--- a/CalendarioAgo23/Ejercicios/E7_OSPF/Apuntes1_OSPF.docx
+++ b/CalendarioAgo23/Ejercicios/E7_OSPF/Apuntes1_OSPF.docx
@@ -1,6 +1,6 @@
 
 <file path=word/document.xml><?xml version="1.0" encoding="utf-8"?>
-<w:document xmlns:wpc="http://schemas.microsoft.com/office/word/2010/wordprocessingCanvas" xmlns:cx="http://schemas.microsoft.com/office/drawing/2014/chartex" xmlns:cx1="http://schemas.microsoft.com/office/drawing/2015/9/8/chartex" xmlns:cx2="http://schemas.microsoft.com/office/drawing/2015/10/21/chartex" xmlns:cx3="http://schemas.microsoft.com/office/drawing/2016/5/9/chartex" xmlns:cx4="http://schemas.microsoft.com/office/drawing/2016/5/10/chartex" xmlns:cx5="http://schemas.microsoft.com/office/drawing/2016/5/11/chartex" xmlns:cx6="http://schemas.microsoft.com/office/drawing/2016/5/12/chartex" xmlns:cx7="http://schemas.microsoft.com/office/drawing/2016/5/13/chartex" xmlns:cx8="http://schemas.microsoft.com/office/drawing/2016/5/14/chartex" xmlns:mc="http://schemas.openxmlformats.org/markup-compatibility/2006" xmlns:aink="http://schemas.microsoft.com/office/drawing/2016/ink" xmlns:am3d="http://schemas.microsoft.com/office/drawing/2017/model3d" xmlns:o="urn:schemas-microsoft-com:office:office" xmlns:r="http://schemas.openxmlformats.org/officeDocument/2006/relationships" xmlns:m="http://schemas.openxmlformats.org/officeDocument/2006/math" xmlns:v="urn:schemas-microsoft-com:vml" xmlns:wp14="http://schemas.microsoft.com/office/word/2010/wordprocessingDrawing" xmlns:wp="http://schemas.openxmlformats.org/drawingml/2006/wordprocessingDrawing" xmlns:w10="urn:schemas-microsoft-com:office:word" xmlns:w="http://schemas.openxmlformats.org/wordprocessingml/2006/main" xmlns:w14="http://schemas.microsoft.com/office/word/2010/wordml" xmlns:w15="http://schemas.microsoft.com/office/word/2012/wordml" xmlns:w16cex="http://schemas.microsoft.com/office/word/2018/wordml/cex" xmlns:w16cid="http://schemas.microsoft.com/office/word/2016/wordml/cid" xmlns:w16="http://schemas.microsoft.com/office/word/2018/wordml" xmlns:w16se="http://schemas.microsoft.com/office/word/2015/wordml/symex" xmlns:wpg="http://schemas.microsoft.com/office/word/2010/wordprocessingGroup" xmlns:wpi="http://schemas.microsoft.com/office/word/2010/wordprocessingInk" xmlns:wne="http://schemas.microsoft.com/office/word/2006/wordml" xmlns:wps="http://schemas.microsoft.com/office/word/2010/wordprocessingShape" mc:Ignorable="w14 w15 w16se w16cid w16 w16cex wp14">
+<w:document xmlns:wpc="http://schemas.microsoft.com/office/word/2010/wordprocessingCanvas" xmlns:cx="http://schemas.microsoft.com/office/drawing/2014/chartex" xmlns:cx1="http://schemas.microsoft.com/office/drawing/2015/9/8/chartex" xmlns:cx2="http://schemas.microsoft.com/office/drawing/2015/10/21/chartex" xmlns:cx3="http://schemas.microsoft.com/office/drawing/2016/5/9/chartex" xmlns:cx4="http://schemas.microsoft.com/office/drawing/2016/5/10/chartex" xmlns:cx5="http://schemas.microsoft.com/office/drawing/2016/5/11/chartex" xmlns:cx6="http://schemas.microsoft.com/office/drawing/2016/5/12/chartex" xmlns:cx7="http://schemas.microsoft.com/office/drawing/2016/5/13/chartex" xmlns:cx8="http://schemas.microsoft.com/office/drawing/2016/5/14/chartex" xmlns:mc="http://schemas.openxmlformats.org/markup-compatibility/2006" xmlns:aink="http://schemas.microsoft.com/office/drawing/2016/ink" xmlns:am3d="http://schemas.microsoft.com/office/drawing/2017/model3d" xmlns:o="urn:schemas-microsoft-com:office:office" xmlns:oel="http://schemas.microsoft.com/office/2019/extlst" xmlns:r="http://schemas.openxmlformats.org/officeDocument/2006/relationships" xmlns:m="http://schemas.openxmlformats.org/officeDocument/2006/math" xmlns:v="urn:schemas-microsoft-com:vml" xmlns:wp14="http://schemas.microsoft.com/office/word/2010/wordprocessingDrawing" xmlns:wp="http://schemas.openxmlformats.org/drawingml/2006/wordprocessingDrawing" xmlns:w10="urn:schemas-microsoft-com:office:word" xmlns:w="http://schemas.openxmlformats.org/wordprocessingml/2006/main" xmlns:w14="http://schemas.microsoft.com/office/word/2010/wordml" xmlns:w15="http://schemas.microsoft.com/office/word/2012/wordml" xmlns:w16cex="http://schemas.microsoft.com/office/word/2018/wordml/cex" xmlns:w16cid="http://schemas.microsoft.com/office/word/2016/wordml/cid" xmlns:w16="http://schemas.microsoft.com/office/word/2018/wordml" xmlns:w16sdtdh="http://schemas.microsoft.com/office/word/2020/wordml/sdtdatahash" xmlns:w16se="http://schemas.microsoft.com/office/word/2015/wordml/symex" xmlns:wpg="http://schemas.microsoft.com/office/word/2010/wordprocessingGroup" xmlns:wpi="http://schemas.microsoft.com/office/word/2010/wordprocessingInk" xmlns:wne="http://schemas.microsoft.com/office/word/2006/wordml" xmlns:wps="http://schemas.microsoft.com/office/word/2010/wordprocessingShape" mc:Ignorable="w14 w15 w16se w16cid w16 w16cex w16sdtdh wp14">
   <w:body>
     <w:p>
       <w:pPr>
@@ -1090,115 +1090,61 @@
           <w:color w:val="000000"/>
           <w:sz w:val="28"/>
           <w:szCs w:val="28"/>
-          <w:lang w:eastAsia="es-MX"/>
-        </w:rPr>
-      </w:pPr>
-      <w:r>
-        <w:rPr>
-          <w:rFonts w:ascii="Arial" w:eastAsia="Times New Roman" w:hAnsi="Arial" w:cs="Arial"/>
-          <w:b/>
-          <w:bCs/>
-          <w:color w:val="000000"/>
-          <w:sz w:val="28"/>
-          <w:szCs w:val="28"/>
-          <w:lang w:eastAsia="es-MX"/>
-        </w:rPr>
-        <w:t xml:space="preserve">Default </w:t>
-      </w:r>
-      <w:proofErr w:type="spellStart"/>
-      <w:r>
-        <w:rPr>
-          <w:rFonts w:ascii="Arial" w:eastAsia="Times New Roman" w:hAnsi="Arial" w:cs="Arial"/>
-          <w:b/>
-          <w:bCs/>
-          <w:color w:val="000000"/>
-          <w:sz w:val="28"/>
-          <w:szCs w:val="28"/>
-          <w:lang w:eastAsia="es-MX"/>
-        </w:rPr>
-        <w:t>information-originate</w:t>
-      </w:r>
-      <w:proofErr w:type="spellEnd"/>
-    </w:p>
-    <w:p>
-      <w:pPr>
-        <w:shd w:val="clear" w:color="auto" w:fill="FFFFFF"/>
-        <w:spacing w:before="90" w:after="90" w:line="240" w:lineRule="auto"/>
-        <w:outlineLvl w:val="3"/>
-        <w:rPr>
-          <w:rFonts w:ascii="Arial" w:eastAsia="Times New Roman" w:hAnsi="Arial" w:cs="Arial"/>
-          <w:b/>
-          <w:bCs/>
-          <w:color w:val="000000"/>
-          <w:sz w:val="28"/>
-          <w:szCs w:val="28"/>
-          <w:lang w:eastAsia="es-MX"/>
+          <w:lang w:val="en-US" w:eastAsia="es-MX"/>
+        </w:rPr>
+      </w:pPr>
+      <w:r>
+        <w:rPr>
+          <w:rFonts w:ascii="Arial" w:eastAsia="Times New Roman" w:hAnsi="Arial" w:cs="Arial"/>
+          <w:b/>
+          <w:bCs/>
+          <w:color w:val="000000"/>
+          <w:sz w:val="28"/>
+          <w:szCs w:val="28"/>
+          <w:lang w:val="en-US" w:eastAsia="es-MX"/>
+        </w:rPr>
+        <w:t>Default information-originate</w:t>
+      </w:r>
+    </w:p>
+    <w:p>
+      <w:pPr>
+        <w:shd w:val="clear" w:color="auto" w:fill="FFFFFF"/>
+        <w:spacing w:before="90" w:after="90" w:line="240" w:lineRule="auto"/>
+        <w:outlineLvl w:val="3"/>
+        <w:rPr>
+          <w:rFonts w:ascii="Arial" w:eastAsia="Times New Roman" w:hAnsi="Arial" w:cs="Arial"/>
+          <w:b/>
+          <w:bCs/>
+          <w:color w:val="000000"/>
+          <w:sz w:val="28"/>
+          <w:szCs w:val="28"/>
+          <w:lang w:val="en-US" w:eastAsia="es-MX"/>
         </w:rPr>
       </w:pPr>
       <w:bookmarkStart w:id="5" w:name="_Hlk81733462"/>
-      <w:proofErr w:type="spellStart"/>
-      <w:r>
-        <w:rPr>
-          <w:rFonts w:ascii="Arial" w:eastAsia="Times New Roman" w:hAnsi="Arial" w:cs="Arial"/>
-          <w:b/>
-          <w:bCs/>
-          <w:color w:val="000000"/>
-          <w:sz w:val="28"/>
-          <w:szCs w:val="28"/>
-          <w:lang w:eastAsia="es-MX"/>
-        </w:rPr>
-        <w:t>network</w:t>
-      </w:r>
-      <w:proofErr w:type="spellEnd"/>
-      <w:r>
-        <w:rPr>
-          <w:rFonts w:ascii="Arial" w:eastAsia="Times New Roman" w:hAnsi="Arial" w:cs="Arial"/>
-          <w:b/>
-          <w:bCs/>
-          <w:color w:val="000000"/>
-          <w:sz w:val="28"/>
-          <w:szCs w:val="28"/>
-          <w:lang w:eastAsia="es-MX"/>
-        </w:rPr>
-        <w:t xml:space="preserve"> 210.10.10.64  0.0.0.31</w:t>
-      </w:r>
-      <w:r>
-        <w:rPr>
-          <w:rFonts w:ascii="Arial" w:eastAsia="Times New Roman" w:hAnsi="Arial" w:cs="Arial"/>
-          <w:b/>
-          <w:bCs/>
-          <w:color w:val="000000"/>
-          <w:sz w:val="28"/>
-          <w:szCs w:val="28"/>
-          <w:lang w:eastAsia="es-MX"/>
-        </w:rPr>
-        <w:t xml:space="preserve"> </w:t>
-      </w:r>
-      <w:proofErr w:type="spellStart"/>
-      <w:r>
-        <w:rPr>
-          <w:rFonts w:ascii="Arial" w:eastAsia="Times New Roman" w:hAnsi="Arial" w:cs="Arial"/>
-          <w:b/>
-          <w:bCs/>
-          <w:color w:val="000000"/>
-          <w:sz w:val="28"/>
-          <w:szCs w:val="28"/>
-          <w:lang w:eastAsia="es-MX"/>
-        </w:rPr>
-        <w:t>area</w:t>
-      </w:r>
-      <w:proofErr w:type="spellEnd"/>
-      <w:r>
-        <w:rPr>
-          <w:rFonts w:ascii="Arial" w:eastAsia="Times New Roman" w:hAnsi="Arial" w:cs="Arial"/>
-          <w:b/>
-          <w:bCs/>
-          <w:color w:val="000000"/>
-          <w:sz w:val="28"/>
-          <w:szCs w:val="28"/>
-          <w:lang w:eastAsia="es-MX"/>
-        </w:rPr>
-        <w:t xml:space="preserve"> 0</w:t>
+      <w:r>
+        <w:rPr>
+          <w:rFonts w:ascii="Arial" w:eastAsia="Times New Roman" w:hAnsi="Arial" w:cs="Arial"/>
+          <w:b/>
+          <w:bCs/>
+          <w:color w:val="000000"/>
+          <w:sz w:val="28"/>
+          <w:szCs w:val="28"/>
+          <w:lang w:val="en-US" w:eastAsia="es-MX"/>
+        </w:rPr>
+        <w:t>network 210.10.10.64  0.0.0.31</w:t>
+      </w:r>
+      <w:r>
+        <w:rPr>
+          <w:rFonts w:ascii="Arial" w:eastAsia="Times New Roman" w:hAnsi="Arial" w:cs="Arial"/>
+          <w:b/>
+          <w:bCs/>
+          <w:color w:val="000000"/>
+          <w:sz w:val="28"/>
+          <w:szCs w:val="28"/>
+          <w:lang w:val="en-US" w:eastAsia="es-MX"/>
+        </w:rPr>
+        <w:t xml:space="preserve"> area 0</w:t>
       </w:r>
     </w:p>
     <w:bookmarkEnd w:id="4"/>
@@ -1215,18 +1161,18 @@
           <w:color w:val="000000"/>
           <w:sz w:val="28"/>
           <w:szCs w:val="28"/>
-          <w:lang w:eastAsia="es-MX"/>
-        </w:rPr>
-      </w:pPr>
-      <w:r>
-        <w:rPr>
-          <w:rFonts w:ascii="Arial" w:eastAsia="Times New Roman" w:hAnsi="Arial" w:cs="Arial"/>
-          <w:b/>
-          <w:bCs/>
-          <w:color w:val="000000"/>
-          <w:sz w:val="28"/>
-          <w:szCs w:val="28"/>
-          <w:lang w:eastAsia="es-MX"/>
+          <w:lang w:val="en-US" w:eastAsia="es-MX"/>
+        </w:rPr>
+      </w:pPr>
+      <w:r>
+        <w:rPr>
+          <w:rFonts w:ascii="Arial" w:eastAsia="Times New Roman" w:hAnsi="Arial" w:cs="Arial"/>
+          <w:b/>
+          <w:bCs/>
+          <w:color w:val="000000"/>
+          <w:sz w:val="28"/>
+          <w:szCs w:val="28"/>
+          <w:lang w:val="en-US" w:eastAsia="es-MX"/>
         </w:rPr>
         <w:lastRenderedPageBreak/>
         <w:t>255.255.255.255</w:t>
@@ -1248,18 +1194,18 @@
           <w:color w:val="000000"/>
           <w:sz w:val="28"/>
           <w:szCs w:val="28"/>
-          <w:lang w:eastAsia="es-MX"/>
-        </w:rPr>
-      </w:pPr>
-      <w:r>
-        <w:rPr>
-          <w:rFonts w:ascii="Arial" w:eastAsia="Times New Roman" w:hAnsi="Arial" w:cs="Arial"/>
-          <w:b/>
-          <w:bCs/>
-          <w:color w:val="000000"/>
-          <w:sz w:val="28"/>
-          <w:szCs w:val="28"/>
-          <w:lang w:eastAsia="es-MX"/>
+          <w:lang w:val="en-US" w:eastAsia="es-MX"/>
+        </w:rPr>
+      </w:pPr>
+      <w:r>
+        <w:rPr>
+          <w:rFonts w:ascii="Arial" w:eastAsia="Times New Roman" w:hAnsi="Arial" w:cs="Arial"/>
+          <w:b/>
+          <w:bCs/>
+          <w:color w:val="000000"/>
+          <w:sz w:val="28"/>
+          <w:szCs w:val="28"/>
+          <w:lang w:val="en-US" w:eastAsia="es-MX"/>
         </w:rPr>
         <w:t>255.255.255.224</w:t>
       </w:r>
@@ -1277,18 +1223,18 @@
           <w:color w:val="000000"/>
           <w:sz w:val="28"/>
           <w:szCs w:val="28"/>
-          <w:lang w:eastAsia="es-MX"/>
-        </w:rPr>
-      </w:pPr>
-      <w:r>
-        <w:rPr>
-          <w:rFonts w:ascii="Arial" w:eastAsia="Times New Roman" w:hAnsi="Arial" w:cs="Arial"/>
-          <w:b/>
-          <w:bCs/>
-          <w:color w:val="000000"/>
-          <w:sz w:val="28"/>
-          <w:szCs w:val="28"/>
-          <w:lang w:eastAsia="es-MX"/>
+          <w:lang w:val="en-US" w:eastAsia="es-MX"/>
+        </w:rPr>
+      </w:pPr>
+      <w:r>
+        <w:rPr>
+          <w:rFonts w:ascii="Arial" w:eastAsia="Times New Roman" w:hAnsi="Arial" w:cs="Arial"/>
+          <w:b/>
+          <w:bCs/>
+          <w:color w:val="000000"/>
+          <w:sz w:val="28"/>
+          <w:szCs w:val="28"/>
+          <w:lang w:val="en-US" w:eastAsia="es-MX"/>
         </w:rPr>
         <w:t>0.0.0.31</w:t>
       </w:r>
@@ -1305,18 +1251,18 @@
           <w:color w:val="000000"/>
           <w:sz w:val="28"/>
           <w:szCs w:val="28"/>
-          <w:lang w:eastAsia="es-MX"/>
-        </w:rPr>
-      </w:pPr>
-      <w:r>
-        <w:rPr>
-          <w:rFonts w:ascii="Arial" w:eastAsia="Times New Roman" w:hAnsi="Arial" w:cs="Arial"/>
-          <w:b/>
-          <w:bCs/>
-          <w:color w:val="000000"/>
-          <w:sz w:val="28"/>
-          <w:szCs w:val="28"/>
-          <w:lang w:eastAsia="es-MX"/>
+          <w:lang w:val="en-US" w:eastAsia="es-MX"/>
+        </w:rPr>
+      </w:pPr>
+      <w:r>
+        <w:rPr>
+          <w:rFonts w:ascii="Arial" w:eastAsia="Times New Roman" w:hAnsi="Arial" w:cs="Arial"/>
+          <w:b/>
+          <w:bCs/>
+          <w:color w:val="000000"/>
+          <w:sz w:val="28"/>
+          <w:szCs w:val="28"/>
+          <w:lang w:val="en-US" w:eastAsia="es-MX"/>
         </w:rPr>
         <w:t>Net 221.57.1.0 0. 0.0.255</w:t>
       </w:r>
@@ -1328,35 +1274,9 @@
           <w:color w:val="000000"/>
           <w:sz w:val="28"/>
           <w:szCs w:val="28"/>
-          <w:lang w:eastAsia="es-MX"/>
-        </w:rPr>
-        <w:t xml:space="preserve"> </w:t>
-      </w:r>
-      <w:proofErr w:type="spellStart"/>
-      <w:r>
-        <w:rPr>
-          <w:rFonts w:ascii="Arial" w:eastAsia="Times New Roman" w:hAnsi="Arial" w:cs="Arial"/>
-          <w:b/>
-          <w:bCs/>
-          <w:color w:val="000000"/>
-          <w:sz w:val="28"/>
-          <w:szCs w:val="28"/>
-          <w:lang w:eastAsia="es-MX"/>
-        </w:rPr>
-        <w:t>area</w:t>
-      </w:r>
-      <w:proofErr w:type="spellEnd"/>
-      <w:r>
-        <w:rPr>
-          <w:rFonts w:ascii="Arial" w:eastAsia="Times New Roman" w:hAnsi="Arial" w:cs="Arial"/>
-          <w:b/>
-          <w:bCs/>
-          <w:color w:val="000000"/>
-          <w:sz w:val="28"/>
-          <w:szCs w:val="28"/>
-          <w:lang w:eastAsia="es-MX"/>
-        </w:rPr>
-        <w:t xml:space="preserve"> 0</w:t>
+          <w:lang w:val="en-US" w:eastAsia="es-MX"/>
+        </w:rPr>
+        <w:t xml:space="preserve"> area 0</w:t>
       </w:r>
     </w:p>
     <w:p>
@@ -1372,18 +1292,18 @@
           <w:color w:val="000000"/>
           <w:sz w:val="28"/>
           <w:szCs w:val="28"/>
-          <w:lang w:eastAsia="es-MX"/>
-        </w:rPr>
-      </w:pPr>
-      <w:r>
-        <w:rPr>
-          <w:rFonts w:ascii="Arial" w:eastAsia="Times New Roman" w:hAnsi="Arial" w:cs="Arial"/>
-          <w:b/>
-          <w:bCs/>
-          <w:color w:val="000000"/>
-          <w:sz w:val="28"/>
-          <w:szCs w:val="28"/>
-          <w:lang w:eastAsia="es-MX"/>
+          <w:lang w:val="en-US" w:eastAsia="es-MX"/>
+        </w:rPr>
+      </w:pPr>
+      <w:r>
+        <w:rPr>
+          <w:rFonts w:ascii="Arial" w:eastAsia="Times New Roman" w:hAnsi="Arial" w:cs="Arial"/>
+          <w:b/>
+          <w:bCs/>
+          <w:color w:val="000000"/>
+          <w:sz w:val="28"/>
+          <w:szCs w:val="28"/>
+          <w:lang w:val="en-US" w:eastAsia="es-MX"/>
         </w:rPr>
         <w:t>255.255.255.255</w:t>
       </w:r>
@@ -1401,18 +1321,18 @@
           <w:color w:val="000000"/>
           <w:sz w:val="28"/>
           <w:szCs w:val="28"/>
-          <w:lang w:eastAsia="es-MX"/>
-        </w:rPr>
-      </w:pPr>
-      <w:r>
-        <w:rPr>
-          <w:rFonts w:ascii="Arial" w:eastAsia="Times New Roman" w:hAnsi="Arial" w:cs="Arial"/>
-          <w:b/>
-          <w:bCs/>
-          <w:color w:val="000000"/>
-          <w:sz w:val="28"/>
-          <w:szCs w:val="28"/>
-          <w:lang w:eastAsia="es-MX"/>
+          <w:lang w:val="en-US" w:eastAsia="es-MX"/>
+        </w:rPr>
+      </w:pPr>
+      <w:r>
+        <w:rPr>
+          <w:rFonts w:ascii="Arial" w:eastAsia="Times New Roman" w:hAnsi="Arial" w:cs="Arial"/>
+          <w:b/>
+          <w:bCs/>
+          <w:color w:val="000000"/>
+          <w:sz w:val="28"/>
+          <w:szCs w:val="28"/>
+          <w:lang w:val="en-US" w:eastAsia="es-MX"/>
         </w:rPr>
         <w:t>255.255.255.0</w:t>
       </w:r>
@@ -1430,18 +1350,18 @@
           <w:color w:val="000000"/>
           <w:sz w:val="28"/>
           <w:szCs w:val="28"/>
-          <w:lang w:eastAsia="es-MX"/>
-        </w:rPr>
-      </w:pPr>
-      <w:r>
-        <w:rPr>
-          <w:rFonts w:ascii="Arial" w:eastAsia="Times New Roman" w:hAnsi="Arial" w:cs="Arial"/>
-          <w:b/>
-          <w:bCs/>
-          <w:color w:val="000000"/>
-          <w:sz w:val="28"/>
-          <w:szCs w:val="28"/>
-          <w:lang w:eastAsia="es-MX"/>
+          <w:lang w:val="en-US" w:eastAsia="es-MX"/>
+        </w:rPr>
+      </w:pPr>
+      <w:r>
+        <w:rPr>
+          <w:rFonts w:ascii="Arial" w:eastAsia="Times New Roman" w:hAnsi="Arial" w:cs="Arial"/>
+          <w:b/>
+          <w:bCs/>
+          <w:color w:val="000000"/>
+          <w:sz w:val="28"/>
+          <w:szCs w:val="28"/>
+          <w:lang w:val="en-US" w:eastAsia="es-MX"/>
         </w:rPr>
         <w:t>0. 0.0.255</w:t>
       </w:r>
@@ -1458,18 +1378,18 @@
           <w:color w:val="000000"/>
           <w:sz w:val="28"/>
           <w:szCs w:val="28"/>
-          <w:lang w:eastAsia="es-MX"/>
-        </w:rPr>
-      </w:pPr>
-      <w:r>
-        <w:rPr>
-          <w:rFonts w:ascii="Arial" w:eastAsia="Times New Roman" w:hAnsi="Arial" w:cs="Arial"/>
-          <w:b/>
-          <w:bCs/>
-          <w:color w:val="000000"/>
-          <w:sz w:val="28"/>
-          <w:szCs w:val="28"/>
-          <w:lang w:eastAsia="es-MX"/>
+          <w:lang w:val="en-US" w:eastAsia="es-MX"/>
+        </w:rPr>
+      </w:pPr>
+      <w:r>
+        <w:rPr>
+          <w:rFonts w:ascii="Arial" w:eastAsia="Times New Roman" w:hAnsi="Arial" w:cs="Arial"/>
+          <w:b/>
+          <w:bCs/>
+          <w:color w:val="000000"/>
+          <w:sz w:val="28"/>
+          <w:szCs w:val="28"/>
+          <w:lang w:val="en-US" w:eastAsia="es-MX"/>
         </w:rPr>
         <w:t>Net 198.68.1.248 0.0.0.3</w:t>
       </w:r>
@@ -1481,35 +1401,9 @@
           <w:color w:val="000000"/>
           <w:sz w:val="28"/>
           <w:szCs w:val="28"/>
-          <w:lang w:eastAsia="es-MX"/>
-        </w:rPr>
-        <w:t xml:space="preserve"> </w:t>
-      </w:r>
-      <w:proofErr w:type="spellStart"/>
-      <w:r>
-        <w:rPr>
-          <w:rFonts w:ascii="Arial" w:eastAsia="Times New Roman" w:hAnsi="Arial" w:cs="Arial"/>
-          <w:b/>
-          <w:bCs/>
-          <w:color w:val="000000"/>
-          <w:sz w:val="28"/>
-          <w:szCs w:val="28"/>
-          <w:lang w:eastAsia="es-MX"/>
-        </w:rPr>
-        <w:t>area</w:t>
-      </w:r>
-      <w:proofErr w:type="spellEnd"/>
-      <w:r>
-        <w:rPr>
-          <w:rFonts w:ascii="Arial" w:eastAsia="Times New Roman" w:hAnsi="Arial" w:cs="Arial"/>
-          <w:b/>
-          <w:bCs/>
-          <w:color w:val="000000"/>
-          <w:sz w:val="28"/>
-          <w:szCs w:val="28"/>
-          <w:lang w:eastAsia="es-MX"/>
-        </w:rPr>
-        <w:t xml:space="preserve"> 0</w:t>
+          <w:lang w:val="en-US" w:eastAsia="es-MX"/>
+        </w:rPr>
+        <w:t xml:space="preserve"> area 0</w:t>
       </w:r>
     </w:p>
     <w:p>
@@ -1525,18 +1419,18 @@
           <w:color w:val="000000"/>
           <w:sz w:val="28"/>
           <w:szCs w:val="28"/>
-          <w:lang w:eastAsia="es-MX"/>
-        </w:rPr>
-      </w:pPr>
-      <w:r>
-        <w:rPr>
-          <w:rFonts w:ascii="Arial" w:eastAsia="Times New Roman" w:hAnsi="Arial" w:cs="Arial"/>
-          <w:b/>
-          <w:bCs/>
-          <w:color w:val="000000"/>
-          <w:sz w:val="28"/>
-          <w:szCs w:val="28"/>
-          <w:lang w:eastAsia="es-MX"/>
+          <w:lang w:val="en-US" w:eastAsia="es-MX"/>
+        </w:rPr>
+      </w:pPr>
+      <w:r>
+        <w:rPr>
+          <w:rFonts w:ascii="Arial" w:eastAsia="Times New Roman" w:hAnsi="Arial" w:cs="Arial"/>
+          <w:b/>
+          <w:bCs/>
+          <w:color w:val="000000"/>
+          <w:sz w:val="28"/>
+          <w:szCs w:val="28"/>
+          <w:lang w:val="en-US" w:eastAsia="es-MX"/>
         </w:rPr>
         <w:t>255.255.255.255</w:t>
       </w:r>
@@ -1554,18 +1448,18 @@
           <w:color w:val="000000"/>
           <w:sz w:val="28"/>
           <w:szCs w:val="28"/>
-          <w:lang w:eastAsia="es-MX"/>
-        </w:rPr>
-      </w:pPr>
-      <w:r>
-        <w:rPr>
-          <w:rFonts w:ascii="Arial" w:eastAsia="Times New Roman" w:hAnsi="Arial" w:cs="Arial"/>
-          <w:b/>
-          <w:bCs/>
-          <w:color w:val="000000"/>
-          <w:sz w:val="28"/>
-          <w:szCs w:val="28"/>
-          <w:lang w:eastAsia="es-MX"/>
+          <w:lang w:val="en-US" w:eastAsia="es-MX"/>
+        </w:rPr>
+      </w:pPr>
+      <w:r>
+        <w:rPr>
+          <w:rFonts w:ascii="Arial" w:eastAsia="Times New Roman" w:hAnsi="Arial" w:cs="Arial"/>
+          <w:b/>
+          <w:bCs/>
+          <w:color w:val="000000"/>
+          <w:sz w:val="28"/>
+          <w:szCs w:val="28"/>
+          <w:lang w:val="en-US" w:eastAsia="es-MX"/>
         </w:rPr>
         <w:t>255.255.255.252</w:t>
       </w:r>
@@ -1583,18 +1477,18 @@
           <w:color w:val="000000"/>
           <w:sz w:val="28"/>
           <w:szCs w:val="28"/>
-          <w:lang w:eastAsia="es-MX"/>
-        </w:rPr>
-      </w:pPr>
-      <w:r>
-        <w:rPr>
-          <w:rFonts w:ascii="Arial" w:eastAsia="Times New Roman" w:hAnsi="Arial" w:cs="Arial"/>
-          <w:b/>
-          <w:bCs/>
-          <w:color w:val="000000"/>
-          <w:sz w:val="28"/>
-          <w:szCs w:val="28"/>
-          <w:lang w:eastAsia="es-MX"/>
+          <w:lang w:val="en-US" w:eastAsia="es-MX"/>
+        </w:rPr>
+      </w:pPr>
+      <w:r>
+        <w:rPr>
+          <w:rFonts w:ascii="Arial" w:eastAsia="Times New Roman" w:hAnsi="Arial" w:cs="Arial"/>
+          <w:b/>
+          <w:bCs/>
+          <w:color w:val="000000"/>
+          <w:sz w:val="28"/>
+          <w:szCs w:val="28"/>
+          <w:lang w:val="en-US" w:eastAsia="es-MX"/>
         </w:rPr>
         <w:t>0. 0.0.3</w:t>
       </w:r>
@@ -1612,23 +1506,23 @@
           <w:color w:val="000000"/>
           <w:sz w:val="28"/>
           <w:szCs w:val="28"/>
-          <w:lang w:eastAsia="es-MX"/>
-        </w:rPr>
-      </w:pPr>
-    </w:p>
-    <w:p>
-      <w:pPr>
-        <w:shd w:val="clear" w:color="auto" w:fill="FFFFFF"/>
-        <w:spacing w:before="90" w:after="90" w:line="240" w:lineRule="auto"/>
-        <w:outlineLvl w:val="3"/>
-        <w:rPr>
-          <w:rFonts w:ascii="Arial" w:eastAsia="Times New Roman" w:hAnsi="Arial" w:cs="Arial"/>
-          <w:b/>
-          <w:bCs/>
-          <w:color w:val="000000"/>
-          <w:sz w:val="28"/>
-          <w:szCs w:val="28"/>
-          <w:lang w:eastAsia="es-MX"/>
+          <w:lang w:val="en-US" w:eastAsia="es-MX"/>
+        </w:rPr>
+      </w:pPr>
+    </w:p>
+    <w:p>
+      <w:pPr>
+        <w:shd w:val="clear" w:color="auto" w:fill="FFFFFF"/>
+        <w:spacing w:before="90" w:after="90" w:line="240" w:lineRule="auto"/>
+        <w:outlineLvl w:val="3"/>
+        <w:rPr>
+          <w:rFonts w:ascii="Arial" w:eastAsia="Times New Roman" w:hAnsi="Arial" w:cs="Arial"/>
+          <w:b/>
+          <w:bCs/>
+          <w:color w:val="000000"/>
+          <w:sz w:val="28"/>
+          <w:szCs w:val="28"/>
+          <w:lang w:val="en-US" w:eastAsia="es-MX"/>
         </w:rPr>
       </w:pPr>
       <w:bookmarkStart w:id="6" w:name="_Hlk81733641"/>
@@ -1641,7 +1535,7 @@
           <w:color w:val="000000"/>
           <w:sz w:val="28"/>
           <w:szCs w:val="28"/>
-          <w:lang w:eastAsia="es-MX"/>
+          <w:lang w:val="en-US" w:eastAsia="es-MX"/>
         </w:rPr>
         <w:t>RouterA</w:t>
       </w:r>
@@ -1659,9 +1553,21 @@
           <w:color w:val="000000"/>
           <w:sz w:val="28"/>
           <w:szCs w:val="28"/>
-          <w:lang w:eastAsia="es-MX"/>
-        </w:rPr>
-      </w:pPr>
+          <w:lang w:val="en-US" w:eastAsia="es-MX"/>
+        </w:rPr>
+      </w:pPr>
+      <w:r>
+        <w:rPr>
+          <w:rFonts w:ascii="Arial" w:eastAsia="Times New Roman" w:hAnsi="Arial" w:cs="Arial"/>
+          <w:b/>
+          <w:bCs/>
+          <w:color w:val="000000"/>
+          <w:sz w:val="28"/>
+          <w:szCs w:val="28"/>
+          <w:lang w:val="en-US" w:eastAsia="es-MX"/>
+        </w:rPr>
+        <w:t xml:space="preserve">Router </w:t>
+      </w:r>
       <w:proofErr w:type="spellStart"/>
       <w:r>
         <w:rPr>
@@ -1671,9 +1577,9 @@
           <w:color w:val="000000"/>
           <w:sz w:val="28"/>
           <w:szCs w:val="28"/>
-          <w:lang w:eastAsia="es-MX"/>
-        </w:rPr>
-        <w:t>Router</w:t>
+          <w:lang w:val="en-US" w:eastAsia="es-MX"/>
+        </w:rPr>
+        <w:t>ospf</w:t>
       </w:r>
       <w:proofErr w:type="spellEnd"/>
       <w:r>
@@ -1684,33 +1590,7 @@
           <w:color w:val="000000"/>
           <w:sz w:val="28"/>
           <w:szCs w:val="28"/>
-          <w:lang w:eastAsia="es-MX"/>
-        </w:rPr>
-        <w:t xml:space="preserve"> </w:t>
-      </w:r>
-      <w:proofErr w:type="spellStart"/>
-      <w:r>
-        <w:rPr>
-          <w:rFonts w:ascii="Arial" w:eastAsia="Times New Roman" w:hAnsi="Arial" w:cs="Arial"/>
-          <w:b/>
-          <w:bCs/>
-          <w:color w:val="000000"/>
-          <w:sz w:val="28"/>
-          <w:szCs w:val="28"/>
-          <w:lang w:eastAsia="es-MX"/>
-        </w:rPr>
-        <w:t>ospf</w:t>
-      </w:r>
-      <w:proofErr w:type="spellEnd"/>
-      <w:r>
-        <w:rPr>
-          <w:rFonts w:ascii="Arial" w:eastAsia="Times New Roman" w:hAnsi="Arial" w:cs="Arial"/>
-          <w:b/>
-          <w:bCs/>
-          <w:color w:val="000000"/>
-          <w:sz w:val="28"/>
-          <w:szCs w:val="28"/>
-          <w:lang w:eastAsia="es-MX"/>
+          <w:lang w:val="en-US" w:eastAsia="es-MX"/>
         </w:rPr>
         <w:t xml:space="preserve"> 2020</w:t>
       </w:r>
@@ -1727,72 +1607,32 @@
           <w:color w:val="000000"/>
           <w:sz w:val="28"/>
           <w:szCs w:val="28"/>
-          <w:lang w:eastAsia="es-MX"/>
-        </w:rPr>
-      </w:pPr>
-      <w:proofErr w:type="spellStart"/>
-      <w:r>
-        <w:rPr>
-          <w:rFonts w:ascii="Arial" w:eastAsia="Times New Roman" w:hAnsi="Arial" w:cs="Arial"/>
-          <w:b/>
-          <w:bCs/>
-          <w:color w:val="000000"/>
-          <w:sz w:val="28"/>
-          <w:szCs w:val="28"/>
-          <w:lang w:eastAsia="es-MX"/>
-        </w:rPr>
-        <w:t>network</w:t>
-      </w:r>
-      <w:proofErr w:type="spellEnd"/>
-      <w:r>
-        <w:rPr>
-          <w:rFonts w:ascii="Arial" w:eastAsia="Times New Roman" w:hAnsi="Arial" w:cs="Arial"/>
-          <w:b/>
-          <w:bCs/>
-          <w:color w:val="000000"/>
-          <w:sz w:val="28"/>
-          <w:szCs w:val="28"/>
-          <w:lang w:eastAsia="es-MX"/>
-        </w:rPr>
-        <w:t xml:space="preserve"> 198.128.11.0  0.0.0.63</w:t>
-      </w:r>
-      <w:r>
-        <w:rPr>
-          <w:rFonts w:ascii="Arial" w:eastAsia="Times New Roman" w:hAnsi="Arial" w:cs="Arial"/>
-          <w:b/>
-          <w:bCs/>
-          <w:color w:val="000000"/>
-          <w:sz w:val="28"/>
-          <w:szCs w:val="28"/>
-          <w:lang w:eastAsia="es-MX"/>
-        </w:rPr>
-        <w:t xml:space="preserve"> </w:t>
-      </w:r>
-      <w:proofErr w:type="spellStart"/>
-      <w:r>
-        <w:rPr>
-          <w:rFonts w:ascii="Arial" w:eastAsia="Times New Roman" w:hAnsi="Arial" w:cs="Arial"/>
-          <w:b/>
-          <w:bCs/>
-          <w:color w:val="000000"/>
-          <w:sz w:val="28"/>
-          <w:szCs w:val="28"/>
-          <w:lang w:eastAsia="es-MX"/>
-        </w:rPr>
-        <w:t>area</w:t>
-      </w:r>
-      <w:proofErr w:type="spellEnd"/>
-      <w:r>
-        <w:rPr>
-          <w:rFonts w:ascii="Arial" w:eastAsia="Times New Roman" w:hAnsi="Arial" w:cs="Arial"/>
-          <w:b/>
-          <w:bCs/>
-          <w:color w:val="000000"/>
-          <w:sz w:val="28"/>
-          <w:szCs w:val="28"/>
-          <w:lang w:eastAsia="es-MX"/>
-        </w:rPr>
-        <w:t xml:space="preserve"> 0</w:t>
+          <w:lang w:val="en-US" w:eastAsia="es-MX"/>
+        </w:rPr>
+      </w:pPr>
+      <w:r>
+        <w:rPr>
+          <w:rFonts w:ascii="Arial" w:eastAsia="Times New Roman" w:hAnsi="Arial" w:cs="Arial"/>
+          <w:b/>
+          <w:bCs/>
+          <w:color w:val="000000"/>
+          <w:sz w:val="28"/>
+          <w:szCs w:val="28"/>
+          <w:lang w:val="en-US" w:eastAsia="es-MX"/>
+        </w:rPr>
+        <w:t>network 198.128.11.0  0.0.0.63</w:t>
+      </w:r>
+      <w:r>
+        <w:rPr>
+          <w:rFonts w:ascii="Arial" w:eastAsia="Times New Roman" w:hAnsi="Arial" w:cs="Arial"/>
+          <w:b/>
+          <w:bCs/>
+          <w:color w:val="000000"/>
+          <w:sz w:val="28"/>
+          <w:szCs w:val="28"/>
+          <w:lang w:val="en-US" w:eastAsia="es-MX"/>
+        </w:rPr>
+        <w:t xml:space="preserve"> area 0</w:t>
       </w:r>
     </w:p>
     <w:p>
@@ -1808,18 +1648,18 @@
           <w:color w:val="000000"/>
           <w:sz w:val="28"/>
           <w:szCs w:val="28"/>
-          <w:lang w:eastAsia="es-MX"/>
-        </w:rPr>
-      </w:pPr>
-      <w:r>
-        <w:rPr>
-          <w:rFonts w:ascii="Arial" w:eastAsia="Times New Roman" w:hAnsi="Arial" w:cs="Arial"/>
-          <w:b/>
-          <w:bCs/>
-          <w:color w:val="000000"/>
-          <w:sz w:val="28"/>
-          <w:szCs w:val="28"/>
-          <w:lang w:eastAsia="es-MX"/>
+          <w:lang w:val="en-US" w:eastAsia="es-MX"/>
+        </w:rPr>
+      </w:pPr>
+      <w:r>
+        <w:rPr>
+          <w:rFonts w:ascii="Arial" w:eastAsia="Times New Roman" w:hAnsi="Arial" w:cs="Arial"/>
+          <w:b/>
+          <w:bCs/>
+          <w:color w:val="000000"/>
+          <w:sz w:val="28"/>
+          <w:szCs w:val="28"/>
+          <w:lang w:val="en-US" w:eastAsia="es-MX"/>
         </w:rPr>
         <w:t>255.255.255.255</w:t>
       </w:r>
@@ -1840,18 +1680,18 @@
           <w:color w:val="000000"/>
           <w:sz w:val="28"/>
           <w:szCs w:val="28"/>
-          <w:lang w:eastAsia="es-MX"/>
-        </w:rPr>
-      </w:pPr>
-      <w:r>
-        <w:rPr>
-          <w:rFonts w:ascii="Arial" w:eastAsia="Times New Roman" w:hAnsi="Arial" w:cs="Arial"/>
-          <w:b/>
-          <w:bCs/>
-          <w:color w:val="000000"/>
-          <w:sz w:val="28"/>
-          <w:szCs w:val="28"/>
-          <w:lang w:eastAsia="es-MX"/>
+          <w:lang w:val="en-US" w:eastAsia="es-MX"/>
+        </w:rPr>
+      </w:pPr>
+      <w:r>
+        <w:rPr>
+          <w:rFonts w:ascii="Arial" w:eastAsia="Times New Roman" w:hAnsi="Arial" w:cs="Arial"/>
+          <w:b/>
+          <w:bCs/>
+          <w:color w:val="000000"/>
+          <w:sz w:val="28"/>
+          <w:szCs w:val="28"/>
+          <w:lang w:val="en-US" w:eastAsia="es-MX"/>
         </w:rPr>
         <w:t>255.255.255.192</w:t>
       </w:r>
@@ -1869,18 +1709,18 @@
           <w:color w:val="000000"/>
           <w:sz w:val="28"/>
           <w:szCs w:val="28"/>
-          <w:lang w:eastAsia="es-MX"/>
-        </w:rPr>
-      </w:pPr>
-      <w:r>
-        <w:rPr>
-          <w:rFonts w:ascii="Arial" w:eastAsia="Times New Roman" w:hAnsi="Arial" w:cs="Arial"/>
-          <w:b/>
-          <w:bCs/>
-          <w:color w:val="000000"/>
-          <w:sz w:val="28"/>
-          <w:szCs w:val="28"/>
-          <w:lang w:eastAsia="es-MX"/>
+          <w:lang w:val="en-US" w:eastAsia="es-MX"/>
+        </w:rPr>
+      </w:pPr>
+      <w:r>
+        <w:rPr>
+          <w:rFonts w:ascii="Arial" w:eastAsia="Times New Roman" w:hAnsi="Arial" w:cs="Arial"/>
+          <w:b/>
+          <w:bCs/>
+          <w:color w:val="000000"/>
+          <w:sz w:val="28"/>
+          <w:szCs w:val="28"/>
+          <w:lang w:val="en-US" w:eastAsia="es-MX"/>
         </w:rPr>
         <w:t>0.0.0.63</w:t>
       </w:r>
@@ -1897,18 +1737,18 @@
           <w:color w:val="000000"/>
           <w:sz w:val="28"/>
           <w:szCs w:val="28"/>
-          <w:lang w:eastAsia="es-MX"/>
-        </w:rPr>
-      </w:pPr>
-      <w:r>
-        <w:rPr>
-          <w:rFonts w:ascii="Arial" w:eastAsia="Times New Roman" w:hAnsi="Arial" w:cs="Arial"/>
-          <w:b/>
-          <w:bCs/>
-          <w:color w:val="000000"/>
-          <w:sz w:val="28"/>
-          <w:szCs w:val="28"/>
-          <w:lang w:eastAsia="es-MX"/>
+          <w:lang w:val="en-US" w:eastAsia="es-MX"/>
+        </w:rPr>
+      </w:pPr>
+      <w:r>
+        <w:rPr>
+          <w:rFonts w:ascii="Arial" w:eastAsia="Times New Roman" w:hAnsi="Arial" w:cs="Arial"/>
+          <w:b/>
+          <w:bCs/>
+          <w:color w:val="000000"/>
+          <w:sz w:val="28"/>
+          <w:szCs w:val="28"/>
+          <w:lang w:val="en-US" w:eastAsia="es-MX"/>
         </w:rPr>
         <w:t>Net 198.128.11.128  0.0.0.63</w:t>
       </w:r>
@@ -1920,35 +1760,9 @@
           <w:color w:val="000000"/>
           <w:sz w:val="28"/>
           <w:szCs w:val="28"/>
-          <w:lang w:eastAsia="es-MX"/>
-        </w:rPr>
-        <w:t xml:space="preserve"> </w:t>
-      </w:r>
-      <w:proofErr w:type="spellStart"/>
-      <w:r>
-        <w:rPr>
-          <w:rFonts w:ascii="Arial" w:eastAsia="Times New Roman" w:hAnsi="Arial" w:cs="Arial"/>
-          <w:b/>
-          <w:bCs/>
-          <w:color w:val="000000"/>
-          <w:sz w:val="28"/>
-          <w:szCs w:val="28"/>
-          <w:lang w:eastAsia="es-MX"/>
-        </w:rPr>
-        <w:t>area</w:t>
-      </w:r>
-      <w:proofErr w:type="spellEnd"/>
-      <w:r>
-        <w:rPr>
-          <w:rFonts w:ascii="Arial" w:eastAsia="Times New Roman" w:hAnsi="Arial" w:cs="Arial"/>
-          <w:b/>
-          <w:bCs/>
-          <w:color w:val="000000"/>
-          <w:sz w:val="28"/>
-          <w:szCs w:val="28"/>
-          <w:lang w:eastAsia="es-MX"/>
-        </w:rPr>
-        <w:t xml:space="preserve"> 0</w:t>
+          <w:lang w:val="en-US" w:eastAsia="es-MX"/>
+        </w:rPr>
+        <w:t xml:space="preserve"> area 0</w:t>
       </w:r>
     </w:p>
     <w:p>
@@ -1964,18 +1778,18 @@
           <w:color w:val="000000"/>
           <w:sz w:val="28"/>
           <w:szCs w:val="28"/>
-          <w:lang w:eastAsia="es-MX"/>
-        </w:rPr>
-      </w:pPr>
-      <w:r>
-        <w:rPr>
-          <w:rFonts w:ascii="Arial" w:eastAsia="Times New Roman" w:hAnsi="Arial" w:cs="Arial"/>
-          <w:b/>
-          <w:bCs/>
-          <w:color w:val="000000"/>
-          <w:sz w:val="28"/>
-          <w:szCs w:val="28"/>
-          <w:lang w:eastAsia="es-MX"/>
+          <w:lang w:val="en-US" w:eastAsia="es-MX"/>
+        </w:rPr>
+      </w:pPr>
+      <w:r>
+        <w:rPr>
+          <w:rFonts w:ascii="Arial" w:eastAsia="Times New Roman" w:hAnsi="Arial" w:cs="Arial"/>
+          <w:b/>
+          <w:bCs/>
+          <w:color w:val="000000"/>
+          <w:sz w:val="28"/>
+          <w:szCs w:val="28"/>
+          <w:lang w:val="en-US" w:eastAsia="es-MX"/>
         </w:rPr>
         <w:t>255.255.255.255</w:t>
       </w:r>
@@ -1993,18 +1807,18 @@
           <w:color w:val="000000"/>
           <w:sz w:val="28"/>
           <w:szCs w:val="28"/>
-          <w:lang w:eastAsia="es-MX"/>
-        </w:rPr>
-      </w:pPr>
-      <w:r>
-        <w:rPr>
-          <w:rFonts w:ascii="Arial" w:eastAsia="Times New Roman" w:hAnsi="Arial" w:cs="Arial"/>
-          <w:b/>
-          <w:bCs/>
-          <w:color w:val="000000"/>
-          <w:sz w:val="28"/>
-          <w:szCs w:val="28"/>
-          <w:lang w:eastAsia="es-MX"/>
+          <w:lang w:val="en-US" w:eastAsia="es-MX"/>
+        </w:rPr>
+      </w:pPr>
+      <w:r>
+        <w:rPr>
+          <w:rFonts w:ascii="Arial" w:eastAsia="Times New Roman" w:hAnsi="Arial" w:cs="Arial"/>
+          <w:b/>
+          <w:bCs/>
+          <w:color w:val="000000"/>
+          <w:sz w:val="28"/>
+          <w:szCs w:val="28"/>
+          <w:lang w:val="en-US" w:eastAsia="es-MX"/>
         </w:rPr>
         <w:t>255.255.255.0</w:t>
       </w:r>
@@ -2022,18 +1836,18 @@
           <w:color w:val="000000"/>
           <w:sz w:val="28"/>
           <w:szCs w:val="28"/>
-          <w:lang w:eastAsia="es-MX"/>
-        </w:rPr>
-      </w:pPr>
-      <w:r>
-        <w:rPr>
-          <w:rFonts w:ascii="Arial" w:eastAsia="Times New Roman" w:hAnsi="Arial" w:cs="Arial"/>
-          <w:b/>
-          <w:bCs/>
-          <w:color w:val="000000"/>
-          <w:sz w:val="28"/>
-          <w:szCs w:val="28"/>
-          <w:lang w:eastAsia="es-MX"/>
+          <w:lang w:val="en-US" w:eastAsia="es-MX"/>
+        </w:rPr>
+      </w:pPr>
+      <w:r>
+        <w:rPr>
+          <w:rFonts w:ascii="Arial" w:eastAsia="Times New Roman" w:hAnsi="Arial" w:cs="Arial"/>
+          <w:b/>
+          <w:bCs/>
+          <w:color w:val="000000"/>
+          <w:sz w:val="28"/>
+          <w:szCs w:val="28"/>
+          <w:lang w:val="en-US" w:eastAsia="es-MX"/>
         </w:rPr>
         <w:t>0. 0.0.255</w:t>
       </w:r>
@@ -2050,18 +1864,18 @@
           <w:color w:val="000000"/>
           <w:sz w:val="28"/>
           <w:szCs w:val="28"/>
-          <w:lang w:eastAsia="es-MX"/>
-        </w:rPr>
-      </w:pPr>
-      <w:r>
-        <w:rPr>
-          <w:rFonts w:ascii="Arial" w:eastAsia="Times New Roman" w:hAnsi="Arial" w:cs="Arial"/>
-          <w:b/>
-          <w:bCs/>
-          <w:color w:val="000000"/>
-          <w:sz w:val="28"/>
-          <w:szCs w:val="28"/>
-          <w:lang w:eastAsia="es-MX"/>
+          <w:lang w:val="en-US" w:eastAsia="es-MX"/>
+        </w:rPr>
+      </w:pPr>
+      <w:r>
+        <w:rPr>
+          <w:rFonts w:ascii="Arial" w:eastAsia="Times New Roman" w:hAnsi="Arial" w:cs="Arial"/>
+          <w:b/>
+          <w:bCs/>
+          <w:color w:val="000000"/>
+          <w:sz w:val="28"/>
+          <w:szCs w:val="28"/>
+          <w:lang w:val="en-US" w:eastAsia="es-MX"/>
         </w:rPr>
         <w:t>Net 198.68.1.248 0.0.0.3</w:t>
       </w:r>
@@ -2073,35 +1887,9 @@
           <w:color w:val="000000"/>
           <w:sz w:val="28"/>
           <w:szCs w:val="28"/>
-          <w:lang w:eastAsia="es-MX"/>
-        </w:rPr>
-        <w:t xml:space="preserve"> </w:t>
-      </w:r>
-      <w:proofErr w:type="spellStart"/>
-      <w:r>
-        <w:rPr>
-          <w:rFonts w:ascii="Arial" w:eastAsia="Times New Roman" w:hAnsi="Arial" w:cs="Arial"/>
-          <w:b/>
-          <w:bCs/>
-          <w:color w:val="000000"/>
-          <w:sz w:val="28"/>
-          <w:szCs w:val="28"/>
-          <w:lang w:eastAsia="es-MX"/>
-        </w:rPr>
-        <w:t>area</w:t>
-      </w:r>
-      <w:proofErr w:type="spellEnd"/>
-      <w:r>
-        <w:rPr>
-          <w:rFonts w:ascii="Arial" w:eastAsia="Times New Roman" w:hAnsi="Arial" w:cs="Arial"/>
-          <w:b/>
-          <w:bCs/>
-          <w:color w:val="000000"/>
-          <w:sz w:val="28"/>
-          <w:szCs w:val="28"/>
-          <w:lang w:eastAsia="es-MX"/>
-        </w:rPr>
-        <w:t xml:space="preserve"> 0</w:t>
+          <w:lang w:val="en-US" w:eastAsia="es-MX"/>
+        </w:rPr>
+        <w:t xml:space="preserve"> area 0</w:t>
       </w:r>
     </w:p>
     <w:p>
@@ -2355,76 +2143,48 @@
           <w:color w:val="000000"/>
           <w:sz w:val="28"/>
           <w:szCs w:val="28"/>
-          <w:lang w:eastAsia="es-MX"/>
-        </w:rPr>
-      </w:pPr>
-      <w:proofErr w:type="spellStart"/>
-      <w:r>
-        <w:rPr>
-          <w:rFonts w:ascii="Arial" w:eastAsia="Times New Roman" w:hAnsi="Arial" w:cs="Arial"/>
-          <w:b/>
-          <w:bCs/>
-          <w:color w:val="000000"/>
-          <w:sz w:val="28"/>
-          <w:szCs w:val="28"/>
-          <w:lang w:eastAsia="es-MX"/>
-        </w:rPr>
-        <w:t>Passive</w:t>
-      </w:r>
-      <w:proofErr w:type="spellEnd"/>
-      <w:r>
-        <w:rPr>
-          <w:rFonts w:ascii="Arial" w:eastAsia="Times New Roman" w:hAnsi="Arial" w:cs="Arial"/>
-          <w:b/>
-          <w:bCs/>
-          <w:color w:val="000000"/>
-          <w:sz w:val="28"/>
-          <w:szCs w:val="28"/>
-          <w:lang w:eastAsia="es-MX"/>
-        </w:rPr>
-        <w:t>-inter g0/0</w:t>
-      </w:r>
-    </w:p>
-    <w:p>
-      <w:pPr>
-        <w:shd w:val="clear" w:color="auto" w:fill="FFFFFF"/>
-        <w:spacing w:before="90" w:after="90" w:line="240" w:lineRule="auto"/>
-        <w:outlineLvl w:val="3"/>
-        <w:rPr>
-          <w:rFonts w:ascii="Arial" w:eastAsia="Times New Roman" w:hAnsi="Arial" w:cs="Arial"/>
-          <w:b/>
-          <w:bCs/>
-          <w:color w:val="000000"/>
-          <w:sz w:val="28"/>
-          <w:szCs w:val="28"/>
-          <w:lang w:eastAsia="es-MX"/>
-        </w:rPr>
-      </w:pPr>
-      <w:proofErr w:type="spellStart"/>
-      <w:r>
-        <w:rPr>
-          <w:rFonts w:ascii="Arial" w:eastAsia="Times New Roman" w:hAnsi="Arial" w:cs="Arial"/>
-          <w:b/>
-          <w:bCs/>
-          <w:color w:val="000000"/>
-          <w:sz w:val="28"/>
-          <w:szCs w:val="28"/>
-          <w:lang w:eastAsia="es-MX"/>
-        </w:rPr>
-        <w:t>Passive</w:t>
-      </w:r>
-      <w:proofErr w:type="spellEnd"/>
-      <w:r>
-        <w:rPr>
-          <w:rFonts w:ascii="Arial" w:eastAsia="Times New Roman" w:hAnsi="Arial" w:cs="Arial"/>
-          <w:b/>
-          <w:bCs/>
-          <w:color w:val="000000"/>
-          <w:sz w:val="28"/>
-          <w:szCs w:val="28"/>
-          <w:lang w:eastAsia="es-MX"/>
-        </w:rPr>
-        <w:t>-inter g0/1</w:t>
+          <w:lang w:val="en-US" w:eastAsia="es-MX"/>
+        </w:rPr>
+      </w:pPr>
+      <w:r>
+        <w:rPr>
+          <w:rFonts w:ascii="Arial" w:eastAsia="Times New Roman" w:hAnsi="Arial" w:cs="Arial"/>
+          <w:b/>
+          <w:bCs/>
+          <w:color w:val="000000"/>
+          <w:sz w:val="28"/>
+          <w:szCs w:val="28"/>
+          <w:lang w:val="en-US" w:eastAsia="es-MX"/>
+        </w:rPr>
+        <w:t>Passive-inter g0/0</w:t>
+      </w:r>
+    </w:p>
+    <w:p>
+      <w:pPr>
+        <w:shd w:val="clear" w:color="auto" w:fill="FFFFFF"/>
+        <w:spacing w:before="90" w:after="90" w:line="240" w:lineRule="auto"/>
+        <w:outlineLvl w:val="3"/>
+        <w:rPr>
+          <w:rFonts w:ascii="Arial" w:eastAsia="Times New Roman" w:hAnsi="Arial" w:cs="Arial"/>
+          <w:b/>
+          <w:bCs/>
+          <w:color w:val="000000"/>
+          <w:sz w:val="28"/>
+          <w:szCs w:val="28"/>
+          <w:lang w:val="en-US" w:eastAsia="es-MX"/>
+        </w:rPr>
+      </w:pPr>
+      <w:r>
+        <w:rPr>
+          <w:rFonts w:ascii="Arial" w:eastAsia="Times New Roman" w:hAnsi="Arial" w:cs="Arial"/>
+          <w:b/>
+          <w:bCs/>
+          <w:color w:val="000000"/>
+          <w:sz w:val="28"/>
+          <w:szCs w:val="28"/>
+          <w:lang w:val="en-US" w:eastAsia="es-MX"/>
+        </w:rPr>
+        <w:t>Passive-inter g0/1</w:t>
       </w:r>
     </w:p>
     <w:p>
@@ -2849,33 +2609,7 @@
           <w:szCs w:val="28"/>
           <w:lang w:eastAsia="es-MX"/>
         </w:rPr>
-        <w:t xml:space="preserve">   Diseñar e instalar </w:t>
-      </w:r>
-      <w:proofErr w:type="gramStart"/>
-      <w:r>
-        <w:rPr>
-          <w:rFonts w:ascii="Arial" w:eastAsia="Times New Roman" w:hAnsi="Arial" w:cs="Arial"/>
-          <w:b/>
-          <w:bCs/>
-          <w:color w:val="000000"/>
-          <w:sz w:val="28"/>
-          <w:szCs w:val="28"/>
-          <w:lang w:eastAsia="es-MX"/>
-        </w:rPr>
-        <w:t>e</w:t>
-      </w:r>
-      <w:proofErr w:type="gramEnd"/>
-      <w:r>
-        <w:rPr>
-          <w:rFonts w:ascii="Arial" w:eastAsia="Times New Roman" w:hAnsi="Arial" w:cs="Arial"/>
-          <w:b/>
-          <w:bCs/>
-          <w:color w:val="000000"/>
-          <w:sz w:val="28"/>
-          <w:szCs w:val="28"/>
-          <w:lang w:eastAsia="es-MX"/>
-        </w:rPr>
-        <w:t xml:space="preserve"> nuevo servicio</w:t>
+        <w:t xml:space="preserve">   Diseñar e instalar e nuevo servicio</w:t>
       </w:r>
     </w:p>
     <w:p>
@@ -3870,9 +3604,21 @@
           <w:color w:val="000000"/>
           <w:sz w:val="28"/>
           <w:szCs w:val="28"/>
-          <w:lang w:eastAsia="es-MX"/>
-        </w:rPr>
-      </w:pPr>
+          <w:lang w:val="en-US" w:eastAsia="es-MX"/>
+        </w:rPr>
+      </w:pPr>
+      <w:r>
+        <w:rPr>
+          <w:rFonts w:ascii="Arial" w:eastAsia="Times New Roman" w:hAnsi="Arial" w:cs="Arial"/>
+          <w:b/>
+          <w:bCs/>
+          <w:color w:val="000000"/>
+          <w:sz w:val="28"/>
+          <w:szCs w:val="28"/>
+          <w:lang w:val="en-US" w:eastAsia="es-MX"/>
+        </w:rPr>
+        <w:t xml:space="preserve">Redistribute static (RIP, EIGRP, y </w:t>
+      </w:r>
       <w:proofErr w:type="spellStart"/>
       <w:r>
         <w:rPr>
@@ -3882,9 +3628,9 @@
           <w:color w:val="000000"/>
           <w:sz w:val="28"/>
           <w:szCs w:val="28"/>
-          <w:lang w:eastAsia="es-MX"/>
-        </w:rPr>
-        <w:t>Redistribute</w:t>
+          <w:lang w:val="en-US" w:eastAsia="es-MX"/>
+        </w:rPr>
+        <w:t>otros</w:t>
       </w:r>
       <w:proofErr w:type="spellEnd"/>
       <w:r>
@@ -3895,6 +3641,61 @@
           <w:color w:val="000000"/>
           <w:sz w:val="28"/>
           <w:szCs w:val="28"/>
+          <w:lang w:val="en-US" w:eastAsia="es-MX"/>
+        </w:rPr>
+        <w:t>)</w:t>
+      </w:r>
+    </w:p>
+    <w:p>
+      <w:pPr>
+        <w:pStyle w:val="Prrafodelista"/>
+        <w:shd w:val="clear" w:color="auto" w:fill="FFFFFF"/>
+        <w:spacing w:before="90" w:after="90" w:line="240" w:lineRule="auto"/>
+        <w:outlineLvl w:val="3"/>
+        <w:rPr>
+          <w:rFonts w:ascii="Arial" w:eastAsia="Times New Roman" w:hAnsi="Arial" w:cs="Arial"/>
+          <w:b/>
+          <w:bCs/>
+          <w:color w:val="000000"/>
+          <w:sz w:val="28"/>
+          <w:szCs w:val="28"/>
+          <w:lang w:eastAsia="es-MX"/>
+        </w:rPr>
+      </w:pPr>
+      <w:r>
+        <w:rPr>
+          <w:rFonts w:ascii="Arial" w:eastAsia="Times New Roman" w:hAnsi="Arial" w:cs="Arial"/>
+          <w:b/>
+          <w:bCs/>
+          <w:color w:val="000000"/>
+          <w:sz w:val="28"/>
+          <w:szCs w:val="28"/>
+          <w:lang w:eastAsia="es-MX"/>
+        </w:rPr>
+        <w:t>Default-</w:t>
+      </w:r>
+      <w:proofErr w:type="spellStart"/>
+      <w:r>
+        <w:rPr>
+          <w:rFonts w:ascii="Arial" w:eastAsia="Times New Roman" w:hAnsi="Arial" w:cs="Arial"/>
+          <w:b/>
+          <w:bCs/>
+          <w:color w:val="000000"/>
+          <w:sz w:val="28"/>
+          <w:szCs w:val="28"/>
+          <w:lang w:eastAsia="es-MX"/>
+        </w:rPr>
+        <w:t>information</w:t>
+      </w:r>
+      <w:proofErr w:type="spellEnd"/>
+      <w:r>
+        <w:rPr>
+          <w:rFonts w:ascii="Arial" w:eastAsia="Times New Roman" w:hAnsi="Arial" w:cs="Arial"/>
+          <w:b/>
+          <w:bCs/>
+          <w:color w:val="000000"/>
+          <w:sz w:val="28"/>
+          <w:szCs w:val="28"/>
           <w:lang w:eastAsia="es-MX"/>
         </w:rPr>
         <w:t xml:space="preserve"> </w:t>
@@ -3910,7 +3711,7 @@
           <w:szCs w:val="28"/>
           <w:lang w:eastAsia="es-MX"/>
         </w:rPr>
-        <w:t>static</w:t>
+        <w:t>originate</w:t>
       </w:r>
       <w:proofErr w:type="spellEnd"/>
       <w:r>
@@ -3923,36 +3724,7 @@
           <w:szCs w:val="28"/>
           <w:lang w:eastAsia="es-MX"/>
         </w:rPr>
-        <w:t xml:space="preserve"> (RIP, EIGRP, y otros)</w:t>
-      </w:r>
-    </w:p>
-    <w:p>
-      <w:pPr>
-        <w:pStyle w:val="Prrafodelista"/>
-        <w:shd w:val="clear" w:color="auto" w:fill="FFFFFF"/>
-        <w:spacing w:before="90" w:after="90" w:line="240" w:lineRule="auto"/>
-        <w:outlineLvl w:val="3"/>
-        <w:rPr>
-          <w:rFonts w:ascii="Arial" w:eastAsia="Times New Roman" w:hAnsi="Arial" w:cs="Arial"/>
-          <w:b/>
-          <w:bCs/>
-          <w:color w:val="000000"/>
-          <w:sz w:val="28"/>
-          <w:szCs w:val="28"/>
-          <w:lang w:eastAsia="es-MX"/>
-        </w:rPr>
-      </w:pPr>
-      <w:r>
-        <w:rPr>
-          <w:rFonts w:ascii="Arial" w:eastAsia="Times New Roman" w:hAnsi="Arial" w:cs="Arial"/>
-          <w:b/>
-          <w:bCs/>
-          <w:color w:val="000000"/>
-          <w:sz w:val="28"/>
-          <w:szCs w:val="28"/>
-          <w:lang w:eastAsia="es-MX"/>
-        </w:rPr>
-        <w:t>Default-</w:t>
+        <w:t xml:space="preserve"> (OSPF exclusivo, y también se puede utilizar con </w:t>
       </w:r>
       <w:proofErr w:type="spellStart"/>
       <w:r>
@@ -3965,7 +3737,7 @@
           <w:szCs w:val="28"/>
           <w:lang w:eastAsia="es-MX"/>
         </w:rPr>
-        <w:t>information</w:t>
+        <w:t>rip</w:t>
       </w:r>
       <w:proofErr w:type="spellEnd"/>
       <w:r>
@@ -3978,58 +3750,6 @@
           <w:szCs w:val="28"/>
           <w:lang w:eastAsia="es-MX"/>
         </w:rPr>
-        <w:t xml:space="preserve"> </w:t>
-      </w:r>
-      <w:proofErr w:type="spellStart"/>
-      <w:r>
-        <w:rPr>
-          <w:rFonts w:ascii="Arial" w:eastAsia="Times New Roman" w:hAnsi="Arial" w:cs="Arial"/>
-          <w:b/>
-          <w:bCs/>
-          <w:color w:val="000000"/>
-          <w:sz w:val="28"/>
-          <w:szCs w:val="28"/>
-          <w:lang w:eastAsia="es-MX"/>
-        </w:rPr>
-        <w:t>originate</w:t>
-      </w:r>
-      <w:proofErr w:type="spellEnd"/>
-      <w:r>
-        <w:rPr>
-          <w:rFonts w:ascii="Arial" w:eastAsia="Times New Roman" w:hAnsi="Arial" w:cs="Arial"/>
-          <w:b/>
-          <w:bCs/>
-          <w:color w:val="000000"/>
-          <w:sz w:val="28"/>
-          <w:szCs w:val="28"/>
-          <w:lang w:eastAsia="es-MX"/>
-        </w:rPr>
-        <w:t xml:space="preserve"> (OSPF exclusivo, y también se puede utilizar con </w:t>
-      </w:r>
-      <w:proofErr w:type="spellStart"/>
-      <w:r>
-        <w:rPr>
-          <w:rFonts w:ascii="Arial" w:eastAsia="Times New Roman" w:hAnsi="Arial" w:cs="Arial"/>
-          <w:b/>
-          <w:bCs/>
-          <w:color w:val="000000"/>
-          <w:sz w:val="28"/>
-          <w:szCs w:val="28"/>
-          <w:lang w:eastAsia="es-MX"/>
-        </w:rPr>
-        <w:t>rip</w:t>
-      </w:r>
-      <w:proofErr w:type="spellEnd"/>
-      <w:r>
-        <w:rPr>
-          <w:rFonts w:ascii="Arial" w:eastAsia="Times New Roman" w:hAnsi="Arial" w:cs="Arial"/>
-          <w:b/>
-          <w:bCs/>
-          <w:color w:val="000000"/>
-          <w:sz w:val="28"/>
-          <w:szCs w:val="28"/>
-          <w:lang w:eastAsia="es-MX"/>
-        </w:rPr>
         <w:t xml:space="preserve"> v2) Sin la distribución de rutas estáticas </w:t>
       </w:r>
       <w:r>
@@ -4092,142 +3812,6 @@
         </w:rPr>
         <w:t xml:space="preserve"> No podemos hacer uso del Internet.</w:t>
       </w:r>
-    </w:p>
-    <w:p>
-      <w:pPr>
-        <w:pStyle w:val="Prrafodelista"/>
-        <w:shd w:val="clear" w:color="auto" w:fill="FFFFFF"/>
-        <w:spacing w:before="90" w:after="90" w:line="240" w:lineRule="auto"/>
-        <w:outlineLvl w:val="3"/>
-        <w:rPr>
-          <w:rFonts w:ascii="Arial" w:eastAsia="Times New Roman" w:hAnsi="Arial" w:cs="Arial"/>
-          <w:b/>
-          <w:bCs/>
-          <w:color w:val="000000"/>
-          <w:sz w:val="28"/>
-          <w:szCs w:val="28"/>
-          <w:lang w:eastAsia="es-MX"/>
-        </w:rPr>
-      </w:pPr>
-    </w:p>
-    <w:p>
-      <w:pPr>
-        <w:pStyle w:val="Prrafodelista"/>
-        <w:shd w:val="clear" w:color="auto" w:fill="FFFFFF"/>
-        <w:spacing w:before="90" w:after="90" w:line="240" w:lineRule="auto"/>
-        <w:outlineLvl w:val="3"/>
-        <w:rPr>
-          <w:rFonts w:ascii="Arial" w:eastAsia="Times New Roman" w:hAnsi="Arial" w:cs="Arial"/>
-          <w:b/>
-          <w:bCs/>
-          <w:color w:val="000000"/>
-          <w:sz w:val="28"/>
-          <w:szCs w:val="28"/>
-          <w:lang w:eastAsia="es-MX"/>
-        </w:rPr>
-      </w:pPr>
-    </w:p>
-    <w:p>
-      <w:pPr>
-        <w:pStyle w:val="Prrafodelista"/>
-        <w:shd w:val="clear" w:color="auto" w:fill="FFFFFF"/>
-        <w:spacing w:before="90" w:after="90" w:line="240" w:lineRule="auto"/>
-        <w:outlineLvl w:val="3"/>
-        <w:rPr>
-          <w:rFonts w:ascii="Arial" w:eastAsia="Times New Roman" w:hAnsi="Arial" w:cs="Arial"/>
-          <w:b/>
-          <w:bCs/>
-          <w:color w:val="000000"/>
-          <w:sz w:val="28"/>
-          <w:szCs w:val="28"/>
-          <w:lang w:eastAsia="es-MX"/>
-        </w:rPr>
-      </w:pPr>
-    </w:p>
-    <w:p>
-      <w:pPr>
-        <w:pStyle w:val="Prrafodelista"/>
-        <w:shd w:val="clear" w:color="auto" w:fill="FFFFFF"/>
-        <w:spacing w:before="90" w:after="90" w:line="240" w:lineRule="auto"/>
-        <w:outlineLvl w:val="3"/>
-        <w:rPr>
-          <w:rFonts w:ascii="Arial" w:eastAsia="Times New Roman" w:hAnsi="Arial" w:cs="Arial"/>
-          <w:b/>
-          <w:bCs/>
-          <w:color w:val="000000"/>
-          <w:sz w:val="28"/>
-          <w:szCs w:val="28"/>
-          <w:lang w:eastAsia="es-MX"/>
-        </w:rPr>
-      </w:pPr>
-    </w:p>
-    <w:p>
-      <w:pPr>
-        <w:pStyle w:val="Prrafodelista"/>
-        <w:shd w:val="clear" w:color="auto" w:fill="FFFFFF"/>
-        <w:spacing w:before="90" w:after="90" w:line="240" w:lineRule="auto"/>
-        <w:outlineLvl w:val="3"/>
-        <w:rPr>
-          <w:rFonts w:ascii="Arial" w:eastAsia="Times New Roman" w:hAnsi="Arial" w:cs="Arial"/>
-          <w:b/>
-          <w:bCs/>
-          <w:color w:val="000000"/>
-          <w:sz w:val="28"/>
-          <w:szCs w:val="28"/>
-          <w:lang w:eastAsia="es-MX"/>
-        </w:rPr>
-      </w:pPr>
-    </w:p>
-    <w:p>
-      <w:pPr>
-        <w:pStyle w:val="Prrafodelista"/>
-        <w:shd w:val="clear" w:color="auto" w:fill="FFFFFF"/>
-        <w:spacing w:before="90" w:after="90" w:line="240" w:lineRule="auto"/>
-        <w:outlineLvl w:val="3"/>
-        <w:rPr>
-          <w:rFonts w:ascii="Arial" w:eastAsia="Times New Roman" w:hAnsi="Arial" w:cs="Arial"/>
-          <w:b/>
-          <w:bCs/>
-          <w:color w:val="000000"/>
-          <w:sz w:val="28"/>
-          <w:szCs w:val="28"/>
-          <w:lang w:eastAsia="es-MX"/>
-        </w:rPr>
-      </w:pPr>
-    </w:p>
-    <w:p>
-      <w:pPr>
-        <w:pStyle w:val="Prrafodelista"/>
-        <w:shd w:val="clear" w:color="auto" w:fill="FFFFFF"/>
-        <w:spacing w:before="90" w:after="90" w:line="240" w:lineRule="auto"/>
-        <w:outlineLvl w:val="3"/>
-        <w:rPr>
-          <w:rFonts w:ascii="Arial" w:eastAsia="Times New Roman" w:hAnsi="Arial" w:cs="Arial"/>
-          <w:b/>
-          <w:bCs/>
-          <w:color w:val="000000"/>
-          <w:sz w:val="28"/>
-          <w:szCs w:val="28"/>
-          <w:lang w:eastAsia="es-MX"/>
-        </w:rPr>
-      </w:pPr>
-    </w:p>
-    <w:p>
-      <w:pPr>
-        <w:pStyle w:val="Prrafodelista"/>
-        <w:shd w:val="clear" w:color="auto" w:fill="FFFFFF"/>
-        <w:spacing w:before="90" w:after="90" w:line="240" w:lineRule="auto"/>
-        <w:outlineLvl w:val="3"/>
-        <w:rPr>
-          <w:rFonts w:ascii="Arial" w:eastAsia="Times New Roman" w:hAnsi="Arial" w:cs="Arial"/>
-          <w:b/>
-          <w:bCs/>
-          <w:color w:val="000000"/>
-          <w:sz w:val="28"/>
-          <w:szCs w:val="28"/>
-          <w:lang w:eastAsia="es-MX"/>
-        </w:rPr>
-      </w:pPr>
     </w:p>
     <w:p>
       <w:pPr>
@@ -4647,38 +4231,21 @@
           <w:color w:val="000000"/>
           <w:sz w:val="28"/>
           <w:szCs w:val="28"/>
-          <w:lang w:eastAsia="es-MX"/>
-        </w:rPr>
-      </w:pPr>
-      <w:r>
-        <w:rPr>
-          <w:rFonts w:ascii="Arial" w:eastAsia="Times New Roman" w:hAnsi="Arial" w:cs="Arial"/>
-          <w:b/>
-          <w:bCs/>
-          <w:color w:val="000000"/>
-          <w:sz w:val="28"/>
-          <w:szCs w:val="28"/>
-          <w:lang w:eastAsia="es-MX"/>
-        </w:rPr>
-        <w:t>Router oeste</w:t>
-      </w:r>
-    </w:p>
-    <w:p>
-      <w:pPr>
-        <w:pStyle w:val="Prrafodelista"/>
-        <w:shd w:val="clear" w:color="auto" w:fill="FFFFFF"/>
-        <w:spacing w:before="90" w:after="90" w:line="240" w:lineRule="auto"/>
-        <w:outlineLvl w:val="3"/>
-        <w:rPr>
-          <w:rFonts w:ascii="Arial" w:eastAsia="Times New Roman" w:hAnsi="Arial" w:cs="Arial"/>
-          <w:b/>
-          <w:bCs/>
-          <w:color w:val="000000"/>
-          <w:sz w:val="28"/>
-          <w:szCs w:val="28"/>
-          <w:lang w:eastAsia="es-MX"/>
-        </w:rPr>
-      </w:pPr>
+          <w:lang w:val="en-US" w:eastAsia="es-MX"/>
+        </w:rPr>
+      </w:pPr>
+      <w:r>
+        <w:rPr>
+          <w:rFonts w:ascii="Arial" w:eastAsia="Times New Roman" w:hAnsi="Arial" w:cs="Arial"/>
+          <w:b/>
+          <w:bCs/>
+          <w:color w:val="000000"/>
+          <w:sz w:val="28"/>
+          <w:szCs w:val="28"/>
+          <w:lang w:val="en-US" w:eastAsia="es-MX"/>
+        </w:rPr>
+        <w:t xml:space="preserve">Router </w:t>
+      </w:r>
       <w:proofErr w:type="spellStart"/>
       <w:r>
         <w:rPr>
@@ -4688,23 +4255,476 @@
           <w:color w:val="000000"/>
           <w:sz w:val="28"/>
           <w:szCs w:val="28"/>
-          <w:lang w:eastAsia="es-MX"/>
-        </w:rPr>
-        <w:t>Router</w:t>
+          <w:lang w:val="en-US" w:eastAsia="es-MX"/>
+        </w:rPr>
+        <w:t>oeste</w:t>
       </w:r>
       <w:proofErr w:type="spellEnd"/>
-      <w:r>
-        <w:rPr>
-          <w:rFonts w:ascii="Arial" w:eastAsia="Times New Roman" w:hAnsi="Arial" w:cs="Arial"/>
-          <w:b/>
-          <w:bCs/>
-          <w:color w:val="000000"/>
-          <w:sz w:val="28"/>
-          <w:szCs w:val="28"/>
-          <w:lang w:eastAsia="es-MX"/>
+    </w:p>
+    <w:p>
+      <w:pPr>
+        <w:pStyle w:val="Prrafodelista"/>
+        <w:shd w:val="clear" w:color="auto" w:fill="FFFFFF"/>
+        <w:spacing w:before="90" w:after="90" w:line="240" w:lineRule="auto"/>
+        <w:outlineLvl w:val="3"/>
+        <w:rPr>
+          <w:rFonts w:ascii="Arial" w:eastAsia="Times New Roman" w:hAnsi="Arial" w:cs="Arial"/>
+          <w:b/>
+          <w:bCs/>
+          <w:color w:val="000000"/>
+          <w:sz w:val="28"/>
+          <w:szCs w:val="28"/>
+          <w:lang w:val="en-US" w:eastAsia="es-MX"/>
+        </w:rPr>
+      </w:pPr>
+      <w:r>
+        <w:rPr>
+          <w:rFonts w:ascii="Arial" w:eastAsia="Times New Roman" w:hAnsi="Arial" w:cs="Arial"/>
+          <w:b/>
+          <w:bCs/>
+          <w:color w:val="000000"/>
+          <w:sz w:val="28"/>
+          <w:szCs w:val="28"/>
+          <w:lang w:val="en-US" w:eastAsia="es-MX"/>
+        </w:rPr>
+        <w:t xml:space="preserve">Router </w:t>
+      </w:r>
+      <w:proofErr w:type="spellStart"/>
+      <w:r>
+        <w:rPr>
+          <w:rFonts w:ascii="Arial" w:eastAsia="Times New Roman" w:hAnsi="Arial" w:cs="Arial"/>
+          <w:b/>
+          <w:bCs/>
+          <w:color w:val="000000"/>
+          <w:sz w:val="28"/>
+          <w:szCs w:val="28"/>
+          <w:lang w:val="en-US" w:eastAsia="es-MX"/>
+        </w:rPr>
+        <w:t>ospf</w:t>
+      </w:r>
+      <w:proofErr w:type="spellEnd"/>
+      <w:r>
+        <w:rPr>
+          <w:rFonts w:ascii="Arial" w:eastAsia="Times New Roman" w:hAnsi="Arial" w:cs="Arial"/>
+          <w:b/>
+          <w:bCs/>
+          <w:color w:val="000000"/>
+          <w:sz w:val="28"/>
+          <w:szCs w:val="28"/>
+          <w:lang w:val="en-US" w:eastAsia="es-MX"/>
         </w:rPr>
         <w:t xml:space="preserve"> </w:t>
       </w:r>
+      <w:r>
+        <w:rPr>
+          <w:rFonts w:ascii="Arial" w:eastAsia="Times New Roman" w:hAnsi="Arial" w:cs="Arial"/>
+          <w:b/>
+          <w:bCs/>
+          <w:color w:val="000000"/>
+          <w:sz w:val="28"/>
+          <w:szCs w:val="28"/>
+          <w:lang w:val="en-US" w:eastAsia="es-MX"/>
+        </w:rPr>
+        <w:t>2021</w:t>
+      </w:r>
+    </w:p>
+    <w:p>
+      <w:pPr>
+        <w:pStyle w:val="Prrafodelista"/>
+        <w:shd w:val="clear" w:color="auto" w:fill="FFFFFF"/>
+        <w:spacing w:before="90" w:after="90" w:line="240" w:lineRule="auto"/>
+        <w:outlineLvl w:val="3"/>
+        <w:rPr>
+          <w:rFonts w:ascii="Arial" w:eastAsia="Times New Roman" w:hAnsi="Arial" w:cs="Arial"/>
+          <w:b/>
+          <w:bCs/>
+          <w:color w:val="000000"/>
+          <w:sz w:val="28"/>
+          <w:szCs w:val="28"/>
+          <w:lang w:val="en-US" w:eastAsia="es-MX"/>
+        </w:rPr>
+      </w:pPr>
+      <w:r>
+        <w:rPr>
+          <w:rFonts w:ascii="Arial" w:eastAsia="Times New Roman" w:hAnsi="Arial" w:cs="Arial"/>
+          <w:b/>
+          <w:bCs/>
+          <w:color w:val="000000"/>
+          <w:sz w:val="28"/>
+          <w:szCs w:val="28"/>
+          <w:lang w:val="en-US" w:eastAsia="es-MX"/>
+        </w:rPr>
+        <w:t>Net 172.16.0.0 0.0.0.255 area 0</w:t>
+      </w:r>
+    </w:p>
+    <w:p>
+      <w:pPr>
+        <w:pStyle w:val="Prrafodelista"/>
+        <w:shd w:val="clear" w:color="auto" w:fill="FFFFFF"/>
+        <w:spacing w:before="90" w:after="90" w:line="240" w:lineRule="auto"/>
+        <w:outlineLvl w:val="3"/>
+        <w:rPr>
+          <w:rFonts w:ascii="Arial" w:eastAsia="Times New Roman" w:hAnsi="Arial" w:cs="Arial"/>
+          <w:b/>
+          <w:bCs/>
+          <w:color w:val="000000"/>
+          <w:sz w:val="28"/>
+          <w:szCs w:val="28"/>
+          <w:lang w:val="en-US" w:eastAsia="es-MX"/>
+        </w:rPr>
+      </w:pPr>
+      <w:r>
+        <w:rPr>
+          <w:rFonts w:ascii="Arial" w:eastAsia="Times New Roman" w:hAnsi="Arial" w:cs="Arial"/>
+          <w:b/>
+          <w:bCs/>
+          <w:color w:val="000000"/>
+          <w:sz w:val="28"/>
+          <w:szCs w:val="28"/>
+          <w:lang w:val="en-US" w:eastAsia="es-MX"/>
+        </w:rPr>
+        <w:lastRenderedPageBreak/>
+        <w:t>Net 222.10.30.244 0.0.0.3 area 0</w:t>
+      </w:r>
+    </w:p>
+    <w:p>
+      <w:pPr>
+        <w:pStyle w:val="Prrafodelista"/>
+        <w:shd w:val="clear" w:color="auto" w:fill="FFFFFF"/>
+        <w:spacing w:before="90" w:after="90" w:line="240" w:lineRule="auto"/>
+        <w:outlineLvl w:val="3"/>
+        <w:rPr>
+          <w:rFonts w:ascii="Arial" w:eastAsia="Times New Roman" w:hAnsi="Arial" w:cs="Arial"/>
+          <w:b/>
+          <w:bCs/>
+          <w:color w:val="000000"/>
+          <w:sz w:val="28"/>
+          <w:szCs w:val="28"/>
+          <w:lang w:val="en-US" w:eastAsia="es-MX"/>
+        </w:rPr>
+      </w:pPr>
+      <w:r>
+        <w:rPr>
+          <w:rFonts w:ascii="Arial" w:eastAsia="Times New Roman" w:hAnsi="Arial" w:cs="Arial"/>
+          <w:b/>
+          <w:bCs/>
+          <w:color w:val="000000"/>
+          <w:sz w:val="28"/>
+          <w:szCs w:val="28"/>
+          <w:lang w:val="en-US" w:eastAsia="es-MX"/>
+        </w:rPr>
+        <w:t>Net 172.18.0.0 0.0.0.255 area 0</w:t>
+      </w:r>
+    </w:p>
+    <w:p>
+      <w:pPr>
+        <w:pStyle w:val="Prrafodelista"/>
+        <w:shd w:val="clear" w:color="auto" w:fill="FFFFFF"/>
+        <w:spacing w:before="90" w:after="90" w:line="240" w:lineRule="auto"/>
+        <w:outlineLvl w:val="3"/>
+        <w:rPr>
+          <w:rFonts w:ascii="Arial" w:eastAsia="Times New Roman" w:hAnsi="Arial" w:cs="Arial"/>
+          <w:b/>
+          <w:bCs/>
+          <w:color w:val="000000"/>
+          <w:sz w:val="28"/>
+          <w:szCs w:val="28"/>
+          <w:lang w:val="en-US" w:eastAsia="es-MX"/>
+        </w:rPr>
+      </w:pPr>
+      <w:r>
+        <w:rPr>
+          <w:rFonts w:ascii="Arial" w:eastAsia="Times New Roman" w:hAnsi="Arial" w:cs="Arial"/>
+          <w:b/>
+          <w:bCs/>
+          <w:color w:val="000000"/>
+          <w:sz w:val="28"/>
+          <w:szCs w:val="28"/>
+          <w:lang w:val="en-US" w:eastAsia="es-MX"/>
+        </w:rPr>
+        <w:t>Passive-interface g0/0/0</w:t>
+      </w:r>
+    </w:p>
+    <w:p>
+      <w:pPr>
+        <w:pStyle w:val="Prrafodelista"/>
+        <w:shd w:val="clear" w:color="auto" w:fill="FFFFFF"/>
+        <w:spacing w:before="90" w:after="90" w:line="240" w:lineRule="auto"/>
+        <w:outlineLvl w:val="3"/>
+        <w:rPr>
+          <w:rFonts w:ascii="Arial" w:eastAsia="Times New Roman" w:hAnsi="Arial" w:cs="Arial"/>
+          <w:b/>
+          <w:bCs/>
+          <w:color w:val="000000"/>
+          <w:sz w:val="28"/>
+          <w:szCs w:val="28"/>
+          <w:lang w:val="en-US" w:eastAsia="es-MX"/>
+        </w:rPr>
+      </w:pPr>
+      <w:r>
+        <w:rPr>
+          <w:rFonts w:ascii="Arial" w:eastAsia="Times New Roman" w:hAnsi="Arial" w:cs="Arial"/>
+          <w:b/>
+          <w:bCs/>
+          <w:color w:val="000000"/>
+          <w:sz w:val="28"/>
+          <w:szCs w:val="28"/>
+          <w:lang w:val="en-US" w:eastAsia="es-MX"/>
+        </w:rPr>
+        <w:t>Passive-interface Lo0</w:t>
+      </w:r>
+    </w:p>
+    <w:p>
+      <w:pPr>
+        <w:pStyle w:val="Prrafodelista"/>
+        <w:shd w:val="clear" w:color="auto" w:fill="FFFFFF"/>
+        <w:spacing w:before="90" w:after="90" w:line="240" w:lineRule="auto"/>
+        <w:outlineLvl w:val="3"/>
+        <w:rPr>
+          <w:rFonts w:ascii="Arial" w:eastAsia="Times New Roman" w:hAnsi="Arial" w:cs="Arial"/>
+          <w:b/>
+          <w:bCs/>
+          <w:color w:val="000000"/>
+          <w:sz w:val="28"/>
+          <w:szCs w:val="28"/>
+          <w:lang w:val="en-US" w:eastAsia="es-MX"/>
+        </w:rPr>
+      </w:pPr>
+    </w:p>
+    <w:p>
+      <w:pPr>
+        <w:pStyle w:val="Prrafodelista"/>
+        <w:shd w:val="clear" w:color="auto" w:fill="FFFFFF"/>
+        <w:spacing w:before="90" w:after="90" w:line="240" w:lineRule="auto"/>
+        <w:outlineLvl w:val="3"/>
+        <w:rPr>
+          <w:rFonts w:ascii="Arial" w:eastAsia="Times New Roman" w:hAnsi="Arial" w:cs="Arial"/>
+          <w:b/>
+          <w:bCs/>
+          <w:color w:val="000000"/>
+          <w:sz w:val="28"/>
+          <w:szCs w:val="28"/>
+          <w:lang w:val="en-US" w:eastAsia="es-MX"/>
+        </w:rPr>
+      </w:pPr>
+      <w:r>
+        <w:rPr>
+          <w:rFonts w:ascii="Arial" w:eastAsia="Times New Roman" w:hAnsi="Arial" w:cs="Arial"/>
+          <w:b/>
+          <w:bCs/>
+          <w:color w:val="000000"/>
+          <w:sz w:val="28"/>
+          <w:szCs w:val="28"/>
+          <w:lang w:val="en-US" w:eastAsia="es-MX"/>
+        </w:rPr>
+        <w:t>255.255.255.255</w:t>
+      </w:r>
+    </w:p>
+    <w:p>
+      <w:pPr>
+        <w:pStyle w:val="Prrafodelista"/>
+        <w:shd w:val="clear" w:color="auto" w:fill="FFFFFF"/>
+        <w:spacing w:before="90" w:after="90" w:line="240" w:lineRule="auto"/>
+        <w:outlineLvl w:val="3"/>
+        <w:rPr>
+          <w:rFonts w:ascii="Arial" w:eastAsia="Times New Roman" w:hAnsi="Arial" w:cs="Arial"/>
+          <w:b/>
+          <w:bCs/>
+          <w:color w:val="000000"/>
+          <w:sz w:val="28"/>
+          <w:szCs w:val="28"/>
+          <w:lang w:val="en-US" w:eastAsia="es-MX"/>
+        </w:rPr>
+      </w:pPr>
+      <w:r>
+        <w:rPr>
+          <w:rFonts w:ascii="Arial" w:eastAsia="Times New Roman" w:hAnsi="Arial" w:cs="Arial"/>
+          <w:b/>
+          <w:bCs/>
+          <w:color w:val="000000"/>
+          <w:sz w:val="28"/>
+          <w:szCs w:val="28"/>
+          <w:lang w:val="en-US" w:eastAsia="es-MX"/>
+        </w:rPr>
+        <w:t>255.255.255.0</w:t>
+      </w:r>
+    </w:p>
+    <w:p>
+      <w:pPr>
+        <w:pStyle w:val="Prrafodelista"/>
+        <w:shd w:val="clear" w:color="auto" w:fill="FFFFFF"/>
+        <w:spacing w:before="90" w:after="90" w:line="240" w:lineRule="auto"/>
+        <w:outlineLvl w:val="3"/>
+        <w:rPr>
+          <w:rFonts w:ascii="Arial" w:eastAsia="Times New Roman" w:hAnsi="Arial" w:cs="Arial"/>
+          <w:b/>
+          <w:bCs/>
+          <w:color w:val="000000"/>
+          <w:sz w:val="28"/>
+          <w:szCs w:val="28"/>
+          <w:lang w:val="en-US" w:eastAsia="es-MX"/>
+        </w:rPr>
+      </w:pPr>
+      <w:r>
+        <w:rPr>
+          <w:rFonts w:ascii="Arial" w:eastAsia="Times New Roman" w:hAnsi="Arial" w:cs="Arial"/>
+          <w:b/>
+          <w:bCs/>
+          <w:color w:val="000000"/>
+          <w:sz w:val="28"/>
+          <w:szCs w:val="28"/>
+          <w:lang w:val="en-US" w:eastAsia="es-MX"/>
+        </w:rPr>
+        <w:t xml:space="preserve">0.0.0.255 </w:t>
+      </w:r>
+    </w:p>
+    <w:p>
+      <w:pPr>
+        <w:shd w:val="clear" w:color="auto" w:fill="FFFFFF"/>
+        <w:spacing w:before="90" w:after="90" w:line="240" w:lineRule="auto"/>
+        <w:outlineLvl w:val="3"/>
+        <w:rPr>
+          <w:rFonts w:ascii="Arial" w:eastAsia="Times New Roman" w:hAnsi="Arial" w:cs="Arial"/>
+          <w:b/>
+          <w:bCs/>
+          <w:color w:val="000000"/>
+          <w:sz w:val="28"/>
+          <w:szCs w:val="28"/>
+          <w:lang w:val="en-US" w:eastAsia="es-MX"/>
+        </w:rPr>
+      </w:pPr>
+    </w:p>
+    <w:p>
+      <w:pPr>
+        <w:pStyle w:val="Prrafodelista"/>
+        <w:shd w:val="clear" w:color="auto" w:fill="FFFFFF"/>
+        <w:spacing w:before="90" w:after="90" w:line="240" w:lineRule="auto"/>
+        <w:outlineLvl w:val="3"/>
+        <w:rPr>
+          <w:rFonts w:ascii="Arial" w:eastAsia="Times New Roman" w:hAnsi="Arial" w:cs="Arial"/>
+          <w:b/>
+          <w:bCs/>
+          <w:color w:val="000000"/>
+          <w:sz w:val="28"/>
+          <w:szCs w:val="28"/>
+          <w:lang w:val="en-US" w:eastAsia="es-MX"/>
+        </w:rPr>
+      </w:pPr>
+      <w:r>
+        <w:rPr>
+          <w:rFonts w:ascii="Arial" w:eastAsia="Times New Roman" w:hAnsi="Arial" w:cs="Arial"/>
+          <w:b/>
+          <w:bCs/>
+          <w:color w:val="000000"/>
+          <w:sz w:val="28"/>
+          <w:szCs w:val="28"/>
+          <w:lang w:val="en-US" w:eastAsia="es-MX"/>
+        </w:rPr>
+        <w:t>255.255.255.255</w:t>
+      </w:r>
+    </w:p>
+    <w:p>
+      <w:pPr>
+        <w:pStyle w:val="Prrafodelista"/>
+        <w:shd w:val="clear" w:color="auto" w:fill="FFFFFF"/>
+        <w:spacing w:before="90" w:after="90" w:line="240" w:lineRule="auto"/>
+        <w:outlineLvl w:val="3"/>
+        <w:rPr>
+          <w:rFonts w:ascii="Arial" w:eastAsia="Times New Roman" w:hAnsi="Arial" w:cs="Arial"/>
+          <w:b/>
+          <w:bCs/>
+          <w:color w:val="000000"/>
+          <w:sz w:val="28"/>
+          <w:szCs w:val="28"/>
+          <w:lang w:val="en-US" w:eastAsia="es-MX"/>
+        </w:rPr>
+      </w:pPr>
+      <w:r>
+        <w:rPr>
+          <w:rFonts w:ascii="Arial" w:eastAsia="Times New Roman" w:hAnsi="Arial" w:cs="Arial"/>
+          <w:b/>
+          <w:bCs/>
+          <w:color w:val="000000"/>
+          <w:sz w:val="28"/>
+          <w:szCs w:val="28"/>
+          <w:lang w:val="en-US" w:eastAsia="es-MX"/>
+        </w:rPr>
+        <w:t>255.255.255.252</w:t>
+      </w:r>
+    </w:p>
+    <w:p>
+      <w:pPr>
+        <w:pStyle w:val="Prrafodelista"/>
+        <w:shd w:val="clear" w:color="auto" w:fill="FFFFFF"/>
+        <w:spacing w:before="90" w:after="90" w:line="240" w:lineRule="auto"/>
+        <w:outlineLvl w:val="3"/>
+        <w:rPr>
+          <w:rFonts w:ascii="Arial" w:eastAsia="Times New Roman" w:hAnsi="Arial" w:cs="Arial"/>
+          <w:b/>
+          <w:bCs/>
+          <w:color w:val="000000"/>
+          <w:sz w:val="28"/>
+          <w:szCs w:val="28"/>
+          <w:lang w:val="en-US" w:eastAsia="es-MX"/>
+        </w:rPr>
+      </w:pPr>
+      <w:r>
+        <w:rPr>
+          <w:rFonts w:ascii="Arial" w:eastAsia="Times New Roman" w:hAnsi="Arial" w:cs="Arial"/>
+          <w:b/>
+          <w:bCs/>
+          <w:color w:val="000000"/>
+          <w:sz w:val="28"/>
+          <w:szCs w:val="28"/>
+          <w:lang w:val="en-US" w:eastAsia="es-MX"/>
+        </w:rPr>
+        <w:t>0.0.0.3</w:t>
+      </w:r>
+    </w:p>
+    <w:p>
+      <w:pPr>
+        <w:shd w:val="clear" w:color="auto" w:fill="FFFFFF"/>
+        <w:spacing w:before="90" w:after="90" w:line="240" w:lineRule="auto"/>
+        <w:outlineLvl w:val="3"/>
+        <w:rPr>
+          <w:rFonts w:ascii="Arial" w:eastAsia="Times New Roman" w:hAnsi="Arial" w:cs="Arial"/>
+          <w:b/>
+          <w:bCs/>
+          <w:color w:val="000000"/>
+          <w:sz w:val="28"/>
+          <w:szCs w:val="28"/>
+          <w:lang w:val="en-US" w:eastAsia="es-MX"/>
+        </w:rPr>
+      </w:pPr>
+    </w:p>
+    <w:p>
+      <w:pPr>
+        <w:pStyle w:val="Prrafodelista"/>
+        <w:shd w:val="clear" w:color="auto" w:fill="FFFFFF"/>
+        <w:spacing w:before="90" w:after="90" w:line="240" w:lineRule="auto"/>
+        <w:outlineLvl w:val="3"/>
+        <w:rPr>
+          <w:rFonts w:ascii="Arial" w:eastAsia="Times New Roman" w:hAnsi="Arial" w:cs="Arial"/>
+          <w:b/>
+          <w:bCs/>
+          <w:color w:val="000000"/>
+          <w:sz w:val="28"/>
+          <w:szCs w:val="28"/>
+          <w:lang w:val="en-US" w:eastAsia="es-MX"/>
+        </w:rPr>
+      </w:pPr>
+      <w:r>
+        <w:rPr>
+          <w:rFonts w:ascii="Arial" w:eastAsia="Times New Roman" w:hAnsi="Arial" w:cs="Arial"/>
+          <w:b/>
+          <w:bCs/>
+          <w:color w:val="000000"/>
+          <w:sz w:val="28"/>
+          <w:szCs w:val="28"/>
+          <w:lang w:val="en-US" w:eastAsia="es-MX"/>
+        </w:rPr>
+        <w:t xml:space="preserve">Router </w:t>
+      </w:r>
       <w:proofErr w:type="spellStart"/>
       <w:r>
         <w:rPr>
@@ -4714,7 +4734,50 @@
           <w:color w:val="000000"/>
           <w:sz w:val="28"/>
           <w:szCs w:val="28"/>
-          <w:lang w:eastAsia="es-MX"/>
+          <w:lang w:val="en-US" w:eastAsia="es-MX"/>
+        </w:rPr>
+        <w:t>frontera</w:t>
+      </w:r>
+      <w:proofErr w:type="spellEnd"/>
+    </w:p>
+    <w:p>
+      <w:pPr>
+        <w:pStyle w:val="Prrafodelista"/>
+        <w:shd w:val="clear" w:color="auto" w:fill="FFFFFF"/>
+        <w:spacing w:before="90" w:after="90" w:line="240" w:lineRule="auto"/>
+        <w:outlineLvl w:val="3"/>
+        <w:rPr>
+          <w:rFonts w:ascii="Arial" w:eastAsia="Times New Roman" w:hAnsi="Arial" w:cs="Arial"/>
+          <w:b/>
+          <w:bCs/>
+          <w:color w:val="000000"/>
+          <w:sz w:val="28"/>
+          <w:szCs w:val="28"/>
+          <w:lang w:val="en-US" w:eastAsia="es-MX"/>
+        </w:rPr>
+      </w:pPr>
+      <w:r>
+        <w:rPr>
+          <w:rFonts w:ascii="Arial" w:eastAsia="Times New Roman" w:hAnsi="Arial" w:cs="Arial"/>
+          <w:b/>
+          <w:bCs/>
+          <w:color w:val="000000"/>
+          <w:sz w:val="28"/>
+          <w:szCs w:val="28"/>
+          <w:lang w:val="en-US" w:eastAsia="es-MX"/>
+        </w:rPr>
+        <w:t xml:space="preserve">Router </w:t>
+      </w:r>
+      <w:proofErr w:type="spellStart"/>
+      <w:r>
+        <w:rPr>
+          <w:rFonts w:ascii="Arial" w:eastAsia="Times New Roman" w:hAnsi="Arial" w:cs="Arial"/>
+          <w:b/>
+          <w:bCs/>
+          <w:color w:val="000000"/>
+          <w:sz w:val="28"/>
+          <w:szCs w:val="28"/>
+          <w:lang w:val="en-US" w:eastAsia="es-MX"/>
         </w:rPr>
         <w:t>ospf</w:t>
       </w:r>
@@ -4727,7 +4790,7 @@
           <w:color w:val="000000"/>
           <w:sz w:val="28"/>
           <w:szCs w:val="28"/>
-          <w:lang w:eastAsia="es-MX"/>
+          <w:lang w:val="en-US" w:eastAsia="es-MX"/>
         </w:rPr>
         <w:t xml:space="preserve"> </w:t>
       </w:r>
@@ -4739,38 +4802,9 @@
           <w:color w:val="000000"/>
           <w:sz w:val="28"/>
           <w:szCs w:val="28"/>
-          <w:lang w:eastAsia="es-MX"/>
-        </w:rPr>
-        <w:t>2021</w:t>
-      </w:r>
-    </w:p>
-    <w:p>
-      <w:pPr>
-        <w:pStyle w:val="Prrafodelista"/>
-        <w:shd w:val="clear" w:color="auto" w:fill="FFFFFF"/>
-        <w:spacing w:before="90" w:after="90" w:line="240" w:lineRule="auto"/>
-        <w:outlineLvl w:val="3"/>
-        <w:rPr>
-          <w:rFonts w:ascii="Arial" w:eastAsia="Times New Roman" w:hAnsi="Arial" w:cs="Arial"/>
-          <w:b/>
-          <w:bCs/>
-          <w:color w:val="000000"/>
-          <w:sz w:val="28"/>
-          <w:szCs w:val="28"/>
-          <w:lang w:eastAsia="es-MX"/>
-        </w:rPr>
-      </w:pPr>
-      <w:r>
-        <w:rPr>
-          <w:rFonts w:ascii="Arial" w:eastAsia="Times New Roman" w:hAnsi="Arial" w:cs="Arial"/>
-          <w:b/>
-          <w:bCs/>
-          <w:color w:val="000000"/>
-          <w:sz w:val="28"/>
-          <w:szCs w:val="28"/>
-          <w:lang w:eastAsia="es-MX"/>
-        </w:rPr>
-        <w:t xml:space="preserve">Net 172.16.0.0 0.0.0.255 </w:t>
+          <w:lang w:val="en-US" w:eastAsia="es-MX"/>
+        </w:rPr>
+        <w:t>2022 (</w:t>
       </w:r>
       <w:proofErr w:type="spellStart"/>
       <w:r>
@@ -4781,9 +4815,9 @@
           <w:color w:val="000000"/>
           <w:sz w:val="28"/>
           <w:szCs w:val="28"/>
-          <w:lang w:eastAsia="es-MX"/>
-        </w:rPr>
-        <w:t>area</w:t>
+          <w:lang w:val="en-US" w:eastAsia="es-MX"/>
+        </w:rPr>
+        <w:t>puede</w:t>
       </w:r>
       <w:proofErr w:type="spellEnd"/>
       <w:r>
@@ -4794,38 +4828,9 @@
           <w:color w:val="000000"/>
           <w:sz w:val="28"/>
           <w:szCs w:val="28"/>
-          <w:lang w:eastAsia="es-MX"/>
-        </w:rPr>
-        <w:t xml:space="preserve"> 0</w:t>
-      </w:r>
-    </w:p>
-    <w:p>
-      <w:pPr>
-        <w:pStyle w:val="Prrafodelista"/>
-        <w:shd w:val="clear" w:color="auto" w:fill="FFFFFF"/>
-        <w:spacing w:before="90" w:after="90" w:line="240" w:lineRule="auto"/>
-        <w:outlineLvl w:val="3"/>
-        <w:rPr>
-          <w:rFonts w:ascii="Arial" w:eastAsia="Times New Roman" w:hAnsi="Arial" w:cs="Arial"/>
-          <w:b/>
-          <w:bCs/>
-          <w:color w:val="000000"/>
-          <w:sz w:val="28"/>
-          <w:szCs w:val="28"/>
-          <w:lang w:eastAsia="es-MX"/>
-        </w:rPr>
-      </w:pPr>
-      <w:r>
-        <w:rPr>
-          <w:rFonts w:ascii="Arial" w:eastAsia="Times New Roman" w:hAnsi="Arial" w:cs="Arial"/>
-          <w:b/>
-          <w:bCs/>
-          <w:color w:val="000000"/>
-          <w:sz w:val="28"/>
-          <w:szCs w:val="28"/>
-          <w:lang w:eastAsia="es-MX"/>
-        </w:rPr>
-        <w:t xml:space="preserve">Net 222.10.30.244 0.0.0.3 </w:t>
+          <w:lang w:val="en-US" w:eastAsia="es-MX"/>
+        </w:rPr>
+        <w:t xml:space="preserve"> ser </w:t>
       </w:r>
       <w:proofErr w:type="spellStart"/>
       <w:r>
@@ -4836,9 +4841,9 @@
           <w:color w:val="000000"/>
           <w:sz w:val="28"/>
           <w:szCs w:val="28"/>
-          <w:lang w:eastAsia="es-MX"/>
-        </w:rPr>
-        <w:t>area</w:t>
+          <w:lang w:val="en-US" w:eastAsia="es-MX"/>
+        </w:rPr>
+        <w:t>distinto</w:t>
       </w:r>
       <w:proofErr w:type="spellEnd"/>
       <w:r>
@@ -4849,39 +4854,143 @@
           <w:color w:val="000000"/>
           <w:sz w:val="28"/>
           <w:szCs w:val="28"/>
-          <w:lang w:eastAsia="es-MX"/>
-        </w:rPr>
-        <w:t xml:space="preserve"> 0</w:t>
-      </w:r>
-    </w:p>
-    <w:p>
-      <w:pPr>
-        <w:pStyle w:val="Prrafodelista"/>
-        <w:shd w:val="clear" w:color="auto" w:fill="FFFFFF"/>
-        <w:spacing w:before="90" w:after="90" w:line="240" w:lineRule="auto"/>
-        <w:outlineLvl w:val="3"/>
-        <w:rPr>
-          <w:rFonts w:ascii="Arial" w:eastAsia="Times New Roman" w:hAnsi="Arial" w:cs="Arial"/>
-          <w:b/>
-          <w:bCs/>
-          <w:color w:val="000000"/>
-          <w:sz w:val="28"/>
-          <w:szCs w:val="28"/>
-          <w:lang w:eastAsia="es-MX"/>
-        </w:rPr>
-      </w:pPr>
-      <w:r>
-        <w:rPr>
-          <w:rFonts w:ascii="Arial" w:eastAsia="Times New Roman" w:hAnsi="Arial" w:cs="Arial"/>
-          <w:b/>
-          <w:bCs/>
-          <w:color w:val="000000"/>
-          <w:sz w:val="28"/>
-          <w:szCs w:val="28"/>
-          <w:lang w:eastAsia="es-MX"/>
-        </w:rPr>
-        <w:t xml:space="preserve">Net 172.18.0.0 0.0.0.255 </w:t>
-      </w:r>
+          <w:lang w:val="en-US" w:eastAsia="es-MX"/>
+        </w:rPr>
+        <w:t>)</w:t>
+      </w:r>
+    </w:p>
+    <w:p>
+      <w:pPr>
+        <w:pStyle w:val="Prrafodelista"/>
+        <w:shd w:val="clear" w:color="auto" w:fill="FFFFFF"/>
+        <w:spacing w:before="90" w:after="90" w:line="240" w:lineRule="auto"/>
+        <w:outlineLvl w:val="3"/>
+        <w:rPr>
+          <w:rFonts w:ascii="Arial" w:eastAsia="Times New Roman" w:hAnsi="Arial" w:cs="Arial"/>
+          <w:b/>
+          <w:bCs/>
+          <w:color w:val="000000"/>
+          <w:sz w:val="28"/>
+          <w:szCs w:val="28"/>
+          <w:lang w:val="en-US" w:eastAsia="es-MX"/>
+        </w:rPr>
+      </w:pPr>
+      <w:r>
+        <w:rPr>
+          <w:rFonts w:ascii="Arial" w:eastAsia="Times New Roman" w:hAnsi="Arial" w:cs="Arial"/>
+          <w:b/>
+          <w:bCs/>
+          <w:color w:val="000000"/>
+          <w:sz w:val="28"/>
+          <w:szCs w:val="28"/>
+          <w:lang w:val="en-US" w:eastAsia="es-MX"/>
+        </w:rPr>
+        <w:t>Net 222.10.30.244 0.0.0.3 area 0</w:t>
+      </w:r>
+    </w:p>
+    <w:p>
+      <w:pPr>
+        <w:pStyle w:val="Prrafodelista"/>
+        <w:shd w:val="clear" w:color="auto" w:fill="FFFFFF"/>
+        <w:spacing w:before="90" w:after="90" w:line="240" w:lineRule="auto"/>
+        <w:outlineLvl w:val="3"/>
+        <w:rPr>
+          <w:rFonts w:ascii="Arial" w:eastAsia="Times New Roman" w:hAnsi="Arial" w:cs="Arial"/>
+          <w:b/>
+          <w:bCs/>
+          <w:color w:val="000000"/>
+          <w:sz w:val="28"/>
+          <w:szCs w:val="28"/>
+          <w:lang w:val="en-US" w:eastAsia="es-MX"/>
+        </w:rPr>
+      </w:pPr>
+      <w:r>
+        <w:rPr>
+          <w:rFonts w:ascii="Arial" w:eastAsia="Times New Roman" w:hAnsi="Arial" w:cs="Arial"/>
+          <w:b/>
+          <w:bCs/>
+          <w:color w:val="000000"/>
+          <w:sz w:val="28"/>
+          <w:szCs w:val="28"/>
+          <w:lang w:val="en-US" w:eastAsia="es-MX"/>
+        </w:rPr>
+        <w:t>Net 132.254.89.32 0.0.0.3 area 0</w:t>
+      </w:r>
+    </w:p>
+    <w:p>
+      <w:pPr>
+        <w:pStyle w:val="Prrafodelista"/>
+        <w:shd w:val="clear" w:color="auto" w:fill="FFFFFF"/>
+        <w:spacing w:before="90" w:after="90" w:line="240" w:lineRule="auto"/>
+        <w:outlineLvl w:val="3"/>
+        <w:rPr>
+          <w:rFonts w:ascii="Arial" w:eastAsia="Times New Roman" w:hAnsi="Arial" w:cs="Arial"/>
+          <w:b/>
+          <w:bCs/>
+          <w:color w:val="000000"/>
+          <w:sz w:val="28"/>
+          <w:szCs w:val="28"/>
+          <w:lang w:val="en-US" w:eastAsia="es-MX"/>
+        </w:rPr>
+      </w:pPr>
+      <w:r>
+        <w:rPr>
+          <w:rFonts w:ascii="Arial" w:eastAsia="Times New Roman" w:hAnsi="Arial" w:cs="Arial"/>
+          <w:b/>
+          <w:bCs/>
+          <w:color w:val="000000"/>
+          <w:sz w:val="28"/>
+          <w:szCs w:val="28"/>
+          <w:lang w:val="en-US" w:eastAsia="es-MX"/>
+        </w:rPr>
+        <w:t>Net 172.22.0.0 0.0.0.255 area 0</w:t>
+      </w:r>
+    </w:p>
+    <w:p>
+      <w:pPr>
+        <w:pStyle w:val="Prrafodelista"/>
+        <w:shd w:val="clear" w:color="auto" w:fill="FFFFFF"/>
+        <w:spacing w:before="90" w:after="90" w:line="240" w:lineRule="auto"/>
+        <w:outlineLvl w:val="3"/>
+        <w:rPr>
+          <w:rFonts w:ascii="Arial" w:eastAsia="Times New Roman" w:hAnsi="Arial" w:cs="Arial"/>
+          <w:b/>
+          <w:bCs/>
+          <w:color w:val="000000"/>
+          <w:sz w:val="28"/>
+          <w:szCs w:val="28"/>
+          <w:lang w:val="en-US" w:eastAsia="es-MX"/>
+        </w:rPr>
+      </w:pPr>
+      <w:r>
+        <w:rPr>
+          <w:rFonts w:ascii="Arial" w:eastAsia="Times New Roman" w:hAnsi="Arial" w:cs="Arial"/>
+          <w:b/>
+          <w:bCs/>
+          <w:color w:val="000000"/>
+          <w:sz w:val="28"/>
+          <w:szCs w:val="28"/>
+          <w:lang w:val="en-US" w:eastAsia="es-MX"/>
+        </w:rPr>
+        <w:t>Passive-interface g0/0/0</w:t>
+      </w:r>
+    </w:p>
+    <w:p>
+      <w:pPr>
+        <w:pStyle w:val="Prrafodelista"/>
+        <w:shd w:val="clear" w:color="auto" w:fill="FFFFFF"/>
+        <w:spacing w:before="90" w:after="90" w:line="240" w:lineRule="auto"/>
+        <w:outlineLvl w:val="3"/>
+        <w:rPr>
+          <w:rFonts w:ascii="Arial" w:eastAsia="Times New Roman" w:hAnsi="Arial" w:cs="Arial"/>
+          <w:b/>
+          <w:bCs/>
+          <w:color w:val="000000"/>
+          <w:sz w:val="28"/>
+          <w:szCs w:val="28"/>
+          <w:lang w:eastAsia="es-MX"/>
+        </w:rPr>
+      </w:pPr>
       <w:proofErr w:type="spellStart"/>
       <w:r>
         <w:rPr>
@@ -4893,7 +5002,7 @@
           <w:szCs w:val="28"/>
           <w:lang w:eastAsia="es-MX"/>
         </w:rPr>
-        <w:t>area</w:t>
+        <w:t>Passive</w:t>
       </w:r>
       <w:proofErr w:type="spellEnd"/>
       <w:r>
@@ -4906,7 +5015,7 @@
           <w:szCs w:val="28"/>
           <w:lang w:eastAsia="es-MX"/>
         </w:rPr>
-        <w:t xml:space="preserve"> 0</w:t>
+        <w:t>-interface Lo0</w:t>
       </w:r>
     </w:p>
     <w:p>
@@ -4949,25 +5058,49 @@
           <w:szCs w:val="28"/>
           <w:lang w:eastAsia="es-MX"/>
         </w:rPr>
-        <w:t>-interface g0/0/0</w:t>
-      </w:r>
-    </w:p>
-    <w:p>
-      <w:pPr>
-        <w:pStyle w:val="Prrafodelista"/>
-        <w:shd w:val="clear" w:color="auto" w:fill="FFFFFF"/>
-        <w:spacing w:before="90" w:after="90" w:line="240" w:lineRule="auto"/>
-        <w:outlineLvl w:val="3"/>
-        <w:rPr>
-          <w:rFonts w:ascii="Arial" w:eastAsia="Times New Roman" w:hAnsi="Arial" w:cs="Arial"/>
-          <w:b/>
-          <w:bCs/>
-          <w:color w:val="000000"/>
-          <w:sz w:val="28"/>
-          <w:szCs w:val="28"/>
-          <w:lang w:eastAsia="es-MX"/>
-        </w:rPr>
-      </w:pPr>
+        <w:t>-interface s0/1/0</w:t>
+      </w:r>
+      <w:r>
+        <w:rPr>
+          <w:rFonts w:ascii="Arial" w:eastAsia="Times New Roman" w:hAnsi="Arial" w:cs="Arial"/>
+          <w:b/>
+          <w:bCs/>
+          <w:color w:val="000000"/>
+          <w:sz w:val="28"/>
+          <w:szCs w:val="28"/>
+          <w:lang w:eastAsia="es-MX"/>
+        </w:rPr>
+        <w:t xml:space="preserve"> (por este canal no envíes notificaciones de la tabla de ruteo)</w:t>
+      </w:r>
+    </w:p>
+    <w:p>
+      <w:pPr>
+        <w:pStyle w:val="Prrafodelista"/>
+        <w:shd w:val="clear" w:color="auto" w:fill="FFFFFF"/>
+        <w:spacing w:before="90" w:after="90" w:line="240" w:lineRule="auto"/>
+        <w:outlineLvl w:val="3"/>
+        <w:rPr>
+          <w:rFonts w:ascii="Arial" w:eastAsia="Times New Roman" w:hAnsi="Arial" w:cs="Arial"/>
+          <w:b/>
+          <w:bCs/>
+          <w:color w:val="000000"/>
+          <w:sz w:val="28"/>
+          <w:szCs w:val="28"/>
+          <w:lang w:eastAsia="es-MX"/>
+        </w:rPr>
+      </w:pPr>
+      <w:r>
+        <w:rPr>
+          <w:rFonts w:ascii="Arial" w:eastAsia="Times New Roman" w:hAnsi="Arial" w:cs="Arial"/>
+          <w:b/>
+          <w:bCs/>
+          <w:color w:val="000000"/>
+          <w:sz w:val="28"/>
+          <w:szCs w:val="28"/>
+          <w:lang w:eastAsia="es-MX"/>
+        </w:rPr>
+        <w:t>Default-</w:t>
+      </w:r>
       <w:proofErr w:type="spellStart"/>
       <w:r>
         <w:rPr>
@@ -4979,7 +5112,7 @@
           <w:szCs w:val="28"/>
           <w:lang w:eastAsia="es-MX"/>
         </w:rPr>
-        <w:t>Passive</w:t>
+        <w:t>information</w:t>
       </w:r>
       <w:proofErr w:type="spellEnd"/>
       <w:r>
@@ -4992,277 +5125,8 @@
           <w:szCs w:val="28"/>
           <w:lang w:eastAsia="es-MX"/>
         </w:rPr>
-        <w:t>-interface Lo0</w:t>
-      </w:r>
-    </w:p>
-    <w:p>
-      <w:pPr>
-        <w:pStyle w:val="Prrafodelista"/>
-        <w:shd w:val="clear" w:color="auto" w:fill="FFFFFF"/>
-        <w:spacing w:before="90" w:after="90" w:line="240" w:lineRule="auto"/>
-        <w:outlineLvl w:val="3"/>
-        <w:rPr>
-          <w:rFonts w:ascii="Arial" w:eastAsia="Times New Roman" w:hAnsi="Arial" w:cs="Arial"/>
-          <w:b/>
-          <w:bCs/>
-          <w:color w:val="000000"/>
-          <w:sz w:val="28"/>
-          <w:szCs w:val="28"/>
-          <w:lang w:eastAsia="es-MX"/>
-        </w:rPr>
-      </w:pPr>
-    </w:p>
-    <w:p>
-      <w:pPr>
-        <w:pStyle w:val="Prrafodelista"/>
-        <w:shd w:val="clear" w:color="auto" w:fill="FFFFFF"/>
-        <w:spacing w:before="90" w:after="90" w:line="240" w:lineRule="auto"/>
-        <w:outlineLvl w:val="3"/>
-        <w:rPr>
-          <w:rFonts w:ascii="Arial" w:eastAsia="Times New Roman" w:hAnsi="Arial" w:cs="Arial"/>
-          <w:b/>
-          <w:bCs/>
-          <w:color w:val="000000"/>
-          <w:sz w:val="28"/>
-          <w:szCs w:val="28"/>
-          <w:lang w:eastAsia="es-MX"/>
-        </w:rPr>
-      </w:pPr>
-      <w:r>
-        <w:rPr>
-          <w:rFonts w:ascii="Arial" w:eastAsia="Times New Roman" w:hAnsi="Arial" w:cs="Arial"/>
-          <w:b/>
-          <w:bCs/>
-          <w:color w:val="000000"/>
-          <w:sz w:val="28"/>
-          <w:szCs w:val="28"/>
-          <w:lang w:eastAsia="es-MX"/>
-        </w:rPr>
-        <w:t>255.255.255.255</w:t>
-      </w:r>
-    </w:p>
-    <w:p>
-      <w:pPr>
-        <w:pStyle w:val="Prrafodelista"/>
-        <w:shd w:val="clear" w:color="auto" w:fill="FFFFFF"/>
-        <w:spacing w:before="90" w:after="90" w:line="240" w:lineRule="auto"/>
-        <w:outlineLvl w:val="3"/>
-        <w:rPr>
-          <w:rFonts w:ascii="Arial" w:eastAsia="Times New Roman" w:hAnsi="Arial" w:cs="Arial"/>
-          <w:b/>
-          <w:bCs/>
-          <w:color w:val="000000"/>
-          <w:sz w:val="28"/>
-          <w:szCs w:val="28"/>
-          <w:lang w:eastAsia="es-MX"/>
-        </w:rPr>
-      </w:pPr>
-      <w:r>
-        <w:rPr>
-          <w:rFonts w:ascii="Arial" w:eastAsia="Times New Roman" w:hAnsi="Arial" w:cs="Arial"/>
-          <w:b/>
-          <w:bCs/>
-          <w:color w:val="000000"/>
-          <w:sz w:val="28"/>
-          <w:szCs w:val="28"/>
-          <w:lang w:eastAsia="es-MX"/>
-        </w:rPr>
-        <w:t>255.255.255.0</w:t>
-      </w:r>
-    </w:p>
-    <w:p>
-      <w:pPr>
-        <w:pStyle w:val="Prrafodelista"/>
-        <w:shd w:val="clear" w:color="auto" w:fill="FFFFFF"/>
-        <w:spacing w:before="90" w:after="90" w:line="240" w:lineRule="auto"/>
-        <w:outlineLvl w:val="3"/>
-        <w:rPr>
-          <w:rFonts w:ascii="Arial" w:eastAsia="Times New Roman" w:hAnsi="Arial" w:cs="Arial"/>
-          <w:b/>
-          <w:bCs/>
-          <w:color w:val="000000"/>
-          <w:sz w:val="28"/>
-          <w:szCs w:val="28"/>
-          <w:lang w:eastAsia="es-MX"/>
-        </w:rPr>
-      </w:pPr>
-      <w:r>
-        <w:rPr>
-          <w:rFonts w:ascii="Arial" w:eastAsia="Times New Roman" w:hAnsi="Arial" w:cs="Arial"/>
-          <w:b/>
-          <w:bCs/>
-          <w:color w:val="000000"/>
-          <w:sz w:val="28"/>
-          <w:szCs w:val="28"/>
-          <w:lang w:eastAsia="es-MX"/>
-        </w:rPr>
-        <w:t xml:space="preserve">0.0.0.255 </w:t>
-      </w:r>
-    </w:p>
-    <w:p>
-      <w:pPr>
-        <w:shd w:val="clear" w:color="auto" w:fill="FFFFFF"/>
-        <w:spacing w:before="90" w:after="90" w:line="240" w:lineRule="auto"/>
-        <w:outlineLvl w:val="3"/>
-        <w:rPr>
-          <w:rFonts w:ascii="Arial" w:eastAsia="Times New Roman" w:hAnsi="Arial" w:cs="Arial"/>
-          <w:b/>
-          <w:bCs/>
-          <w:color w:val="000000"/>
-          <w:sz w:val="28"/>
-          <w:szCs w:val="28"/>
-          <w:lang w:eastAsia="es-MX"/>
-        </w:rPr>
-      </w:pPr>
-    </w:p>
-    <w:p>
-      <w:pPr>
-        <w:pStyle w:val="Prrafodelista"/>
-        <w:shd w:val="clear" w:color="auto" w:fill="FFFFFF"/>
-        <w:spacing w:before="90" w:after="90" w:line="240" w:lineRule="auto"/>
-        <w:outlineLvl w:val="3"/>
-        <w:rPr>
-          <w:rFonts w:ascii="Arial" w:eastAsia="Times New Roman" w:hAnsi="Arial" w:cs="Arial"/>
-          <w:b/>
-          <w:bCs/>
-          <w:color w:val="000000"/>
-          <w:sz w:val="28"/>
-          <w:szCs w:val="28"/>
-          <w:lang w:eastAsia="es-MX"/>
-        </w:rPr>
-      </w:pPr>
-      <w:r>
-        <w:rPr>
-          <w:rFonts w:ascii="Arial" w:eastAsia="Times New Roman" w:hAnsi="Arial" w:cs="Arial"/>
-          <w:b/>
-          <w:bCs/>
-          <w:color w:val="000000"/>
-          <w:sz w:val="28"/>
-          <w:szCs w:val="28"/>
-          <w:lang w:eastAsia="es-MX"/>
-        </w:rPr>
-        <w:t>255.255.255.255</w:t>
-      </w:r>
-    </w:p>
-    <w:p>
-      <w:pPr>
-        <w:pStyle w:val="Prrafodelista"/>
-        <w:shd w:val="clear" w:color="auto" w:fill="FFFFFF"/>
-        <w:spacing w:before="90" w:after="90" w:line="240" w:lineRule="auto"/>
-        <w:outlineLvl w:val="3"/>
-        <w:rPr>
-          <w:rFonts w:ascii="Arial" w:eastAsia="Times New Roman" w:hAnsi="Arial" w:cs="Arial"/>
-          <w:b/>
-          <w:bCs/>
-          <w:color w:val="000000"/>
-          <w:sz w:val="28"/>
-          <w:szCs w:val="28"/>
-          <w:lang w:eastAsia="es-MX"/>
-        </w:rPr>
-      </w:pPr>
-      <w:r>
-        <w:rPr>
-          <w:rFonts w:ascii="Arial" w:eastAsia="Times New Roman" w:hAnsi="Arial" w:cs="Arial"/>
-          <w:b/>
-          <w:bCs/>
-          <w:color w:val="000000"/>
-          <w:sz w:val="28"/>
-          <w:szCs w:val="28"/>
-          <w:lang w:eastAsia="es-MX"/>
-        </w:rPr>
-        <w:t>255.255.255.252</w:t>
-      </w:r>
-    </w:p>
-    <w:p>
-      <w:pPr>
-        <w:pStyle w:val="Prrafodelista"/>
-        <w:shd w:val="clear" w:color="auto" w:fill="FFFFFF"/>
-        <w:spacing w:before="90" w:after="90" w:line="240" w:lineRule="auto"/>
-        <w:outlineLvl w:val="3"/>
-        <w:rPr>
-          <w:rFonts w:ascii="Arial" w:eastAsia="Times New Roman" w:hAnsi="Arial" w:cs="Arial"/>
-          <w:b/>
-          <w:bCs/>
-          <w:color w:val="000000"/>
-          <w:sz w:val="28"/>
-          <w:szCs w:val="28"/>
-          <w:lang w:eastAsia="es-MX"/>
-        </w:rPr>
-      </w:pPr>
-      <w:r>
-        <w:rPr>
-          <w:rFonts w:ascii="Arial" w:eastAsia="Times New Roman" w:hAnsi="Arial" w:cs="Arial"/>
-          <w:b/>
-          <w:bCs/>
-          <w:color w:val="000000"/>
-          <w:sz w:val="28"/>
-          <w:szCs w:val="28"/>
-          <w:lang w:eastAsia="es-MX"/>
-        </w:rPr>
-        <w:t>0.0.0.3</w:t>
-      </w:r>
-    </w:p>
-    <w:p>
-      <w:pPr>
-        <w:shd w:val="clear" w:color="auto" w:fill="FFFFFF"/>
-        <w:spacing w:before="90" w:after="90" w:line="240" w:lineRule="auto"/>
-        <w:outlineLvl w:val="3"/>
-        <w:rPr>
-          <w:rFonts w:ascii="Arial" w:eastAsia="Times New Roman" w:hAnsi="Arial" w:cs="Arial"/>
-          <w:b/>
-          <w:bCs/>
-          <w:color w:val="000000"/>
-          <w:sz w:val="28"/>
-          <w:szCs w:val="28"/>
-          <w:lang w:eastAsia="es-MX"/>
-        </w:rPr>
-      </w:pPr>
-    </w:p>
-    <w:p>
-      <w:pPr>
-        <w:pStyle w:val="Prrafodelista"/>
-        <w:shd w:val="clear" w:color="auto" w:fill="FFFFFF"/>
-        <w:spacing w:before="90" w:after="90" w:line="240" w:lineRule="auto"/>
-        <w:outlineLvl w:val="3"/>
-        <w:rPr>
-          <w:rFonts w:ascii="Arial" w:eastAsia="Times New Roman" w:hAnsi="Arial" w:cs="Arial"/>
-          <w:b/>
-          <w:bCs/>
-          <w:color w:val="000000"/>
-          <w:sz w:val="28"/>
-          <w:szCs w:val="28"/>
-          <w:lang w:eastAsia="es-MX"/>
-        </w:rPr>
-      </w:pPr>
-      <w:r>
-        <w:rPr>
-          <w:rFonts w:ascii="Arial" w:eastAsia="Times New Roman" w:hAnsi="Arial" w:cs="Arial"/>
-          <w:b/>
-          <w:bCs/>
-          <w:color w:val="000000"/>
-          <w:sz w:val="28"/>
-          <w:szCs w:val="28"/>
-          <w:lang w:eastAsia="es-MX"/>
-        </w:rPr>
-        <w:t>Router frontera</w:t>
-      </w:r>
-    </w:p>
-    <w:p>
-      <w:pPr>
-        <w:pStyle w:val="Prrafodelista"/>
-        <w:shd w:val="clear" w:color="auto" w:fill="FFFFFF"/>
-        <w:spacing w:before="90" w:after="90" w:line="240" w:lineRule="auto"/>
-        <w:outlineLvl w:val="3"/>
-        <w:rPr>
-          <w:rFonts w:ascii="Arial" w:eastAsia="Times New Roman" w:hAnsi="Arial" w:cs="Arial"/>
-          <w:b/>
-          <w:bCs/>
-          <w:color w:val="000000"/>
-          <w:sz w:val="28"/>
-          <w:szCs w:val="28"/>
-          <w:lang w:eastAsia="es-MX"/>
-        </w:rPr>
-      </w:pPr>
+        <w:t xml:space="preserve"> </w:t>
+      </w:r>
       <w:proofErr w:type="spellStart"/>
       <w:r>
         <w:rPr>
@@ -5274,7 +5138,7 @@
           <w:szCs w:val="28"/>
           <w:lang w:eastAsia="es-MX"/>
         </w:rPr>
-        <w:t>Router</w:t>
+        <w:t>originate</w:t>
       </w:r>
       <w:proofErr w:type="spellEnd"/>
       <w:r>
@@ -5287,6 +5151,66 @@
           <w:szCs w:val="28"/>
           <w:lang w:eastAsia="es-MX"/>
         </w:rPr>
+        <w:t xml:space="preserve"> (redistribuir el tráfico estático, propagar la ruta estática) </w:t>
+      </w:r>
+    </w:p>
+    <w:p>
+      <w:pPr>
+        <w:pStyle w:val="Prrafodelista"/>
+        <w:shd w:val="clear" w:color="auto" w:fill="FFFFFF"/>
+        <w:spacing w:before="90" w:after="90" w:line="240" w:lineRule="auto"/>
+        <w:outlineLvl w:val="3"/>
+        <w:rPr>
+          <w:rFonts w:ascii="Arial" w:eastAsia="Times New Roman" w:hAnsi="Arial" w:cs="Arial"/>
+          <w:b/>
+          <w:bCs/>
+          <w:color w:val="000000"/>
+          <w:sz w:val="28"/>
+          <w:szCs w:val="28"/>
+          <w:lang w:eastAsia="es-MX"/>
+        </w:rPr>
+      </w:pPr>
+    </w:p>
+    <w:p>
+      <w:pPr>
+        <w:pStyle w:val="Prrafodelista"/>
+        <w:shd w:val="clear" w:color="auto" w:fill="FFFFFF"/>
+        <w:spacing w:before="90" w:after="90" w:line="240" w:lineRule="auto"/>
+        <w:outlineLvl w:val="3"/>
+        <w:rPr>
+          <w:rFonts w:ascii="Arial" w:eastAsia="Times New Roman" w:hAnsi="Arial" w:cs="Arial"/>
+          <w:b/>
+          <w:bCs/>
+          <w:color w:val="000000"/>
+          <w:sz w:val="28"/>
+          <w:szCs w:val="28"/>
+          <w:lang w:eastAsia="es-MX"/>
+        </w:rPr>
+      </w:pPr>
+      <w:proofErr w:type="spellStart"/>
+      <w:r>
+        <w:rPr>
+          <w:rFonts w:ascii="Arial" w:eastAsia="Times New Roman" w:hAnsi="Arial" w:cs="Arial"/>
+          <w:b/>
+          <w:bCs/>
+          <w:color w:val="000000"/>
+          <w:sz w:val="28"/>
+          <w:szCs w:val="28"/>
+          <w:lang w:eastAsia="es-MX"/>
+        </w:rPr>
+        <w:t>Ip</w:t>
+      </w:r>
+      <w:proofErr w:type="spellEnd"/>
+      <w:r>
+        <w:rPr>
+          <w:rFonts w:ascii="Arial" w:eastAsia="Times New Roman" w:hAnsi="Arial" w:cs="Arial"/>
+          <w:b/>
+          <w:bCs/>
+          <w:color w:val="000000"/>
+          <w:sz w:val="28"/>
+          <w:szCs w:val="28"/>
+          <w:lang w:eastAsia="es-MX"/>
+        </w:rPr>
         <w:t xml:space="preserve"> </w:t>
       </w:r>
       <w:proofErr w:type="spellStart"/>
@@ -5300,7 +5224,7 @@
           <w:szCs w:val="28"/>
           <w:lang w:eastAsia="es-MX"/>
         </w:rPr>
-        <w:t>ospf</w:t>
+        <w:t>route</w:t>
       </w:r>
       <w:proofErr w:type="spellEnd"/>
       <w:r>
@@ -5313,48 +5237,65 @@
           <w:szCs w:val="28"/>
           <w:lang w:eastAsia="es-MX"/>
         </w:rPr>
-        <w:t xml:space="preserve"> </w:t>
-      </w:r>
-      <w:r>
-        <w:rPr>
-          <w:rFonts w:ascii="Arial" w:eastAsia="Times New Roman" w:hAnsi="Arial" w:cs="Arial"/>
-          <w:b/>
-          <w:bCs/>
-          <w:color w:val="000000"/>
-          <w:sz w:val="28"/>
-          <w:szCs w:val="28"/>
-          <w:lang w:eastAsia="es-MX"/>
-        </w:rPr>
-        <w:t>2022 (puede ser distinto)</w:t>
-      </w:r>
-    </w:p>
-    <w:p>
-      <w:pPr>
-        <w:pStyle w:val="Prrafodelista"/>
-        <w:shd w:val="clear" w:color="auto" w:fill="FFFFFF"/>
-        <w:spacing w:before="90" w:after="90" w:line="240" w:lineRule="auto"/>
-        <w:outlineLvl w:val="3"/>
-        <w:rPr>
-          <w:rFonts w:ascii="Arial" w:eastAsia="Times New Roman" w:hAnsi="Arial" w:cs="Arial"/>
-          <w:b/>
-          <w:bCs/>
-          <w:color w:val="000000"/>
-          <w:sz w:val="28"/>
-          <w:szCs w:val="28"/>
-          <w:lang w:eastAsia="es-MX"/>
-        </w:rPr>
-      </w:pPr>
-      <w:r>
-        <w:rPr>
-          <w:rFonts w:ascii="Arial" w:eastAsia="Times New Roman" w:hAnsi="Arial" w:cs="Arial"/>
-          <w:b/>
-          <w:bCs/>
-          <w:color w:val="000000"/>
-          <w:sz w:val="28"/>
-          <w:szCs w:val="28"/>
-          <w:lang w:eastAsia="es-MX"/>
-        </w:rPr>
-        <w:t xml:space="preserve">Net 222.10.30.244 0.0.0.3 </w:t>
+        <w:t xml:space="preserve"> 0.0.0.0 0.0.0.0 s0/1/0</w:t>
+      </w:r>
+    </w:p>
+    <w:p>
+      <w:pPr>
+        <w:pStyle w:val="Prrafodelista"/>
+        <w:shd w:val="clear" w:color="auto" w:fill="FFFFFF"/>
+        <w:spacing w:before="90" w:after="90" w:line="240" w:lineRule="auto"/>
+        <w:outlineLvl w:val="3"/>
+        <w:rPr>
+          <w:rFonts w:ascii="Arial" w:eastAsia="Times New Roman" w:hAnsi="Arial" w:cs="Arial"/>
+          <w:b/>
+          <w:bCs/>
+          <w:color w:val="000000"/>
+          <w:sz w:val="28"/>
+          <w:szCs w:val="28"/>
+          <w:lang w:eastAsia="es-MX"/>
+        </w:rPr>
+      </w:pPr>
+      <w:r>
+        <w:rPr>
+          <w:rFonts w:ascii="Arial" w:eastAsia="Times New Roman" w:hAnsi="Arial" w:cs="Arial"/>
+          <w:b/>
+          <w:bCs/>
+          <w:color w:val="000000"/>
+          <w:sz w:val="28"/>
+          <w:szCs w:val="28"/>
+          <w:lang w:eastAsia="es-MX"/>
+        </w:rPr>
+        <w:t>Cuando tenemos una ruta estática le pasamos el tráfico que quiere salir para llegar a Internet</w:t>
+      </w:r>
+    </w:p>
+    <w:p>
+      <w:pPr>
+        <w:pStyle w:val="Prrafodelista"/>
+        <w:shd w:val="clear" w:color="auto" w:fill="FFFFFF"/>
+        <w:spacing w:before="90" w:after="90" w:line="240" w:lineRule="auto"/>
+        <w:outlineLvl w:val="3"/>
+        <w:rPr>
+          <w:rFonts w:ascii="Arial" w:eastAsia="Times New Roman" w:hAnsi="Arial" w:cs="Arial"/>
+          <w:b/>
+          <w:bCs/>
+          <w:color w:val="000000"/>
+          <w:sz w:val="28"/>
+          <w:szCs w:val="28"/>
+          <w:lang w:eastAsia="es-MX"/>
+        </w:rPr>
+      </w:pPr>
+      <w:r>
+        <w:rPr>
+          <w:rFonts w:ascii="Arial" w:eastAsia="Times New Roman" w:hAnsi="Arial" w:cs="Arial"/>
+          <w:b/>
+          <w:bCs/>
+          <w:color w:val="000000"/>
+          <w:sz w:val="28"/>
+          <w:szCs w:val="28"/>
+          <w:lang w:eastAsia="es-MX"/>
+        </w:rPr>
+        <w:t xml:space="preserve">Esta ruta permite sacar el tráfico hacia internet utilizando la </w:t>
       </w:r>
       <w:proofErr w:type="spellStart"/>
       <w:r>
@@ -5367,7 +5308,7 @@
           <w:szCs w:val="28"/>
           <w:lang w:eastAsia="es-MX"/>
         </w:rPr>
-        <w:t>area</w:t>
+        <w:t>inteface</w:t>
       </w:r>
       <w:proofErr w:type="spellEnd"/>
       <w:r>
@@ -5380,36 +5321,36 @@
           <w:szCs w:val="28"/>
           <w:lang w:eastAsia="es-MX"/>
         </w:rPr>
-        <w:t xml:space="preserve"> 0</w:t>
-      </w:r>
-    </w:p>
-    <w:p>
-      <w:pPr>
-        <w:pStyle w:val="Prrafodelista"/>
-        <w:shd w:val="clear" w:color="auto" w:fill="FFFFFF"/>
-        <w:spacing w:before="90" w:after="90" w:line="240" w:lineRule="auto"/>
-        <w:outlineLvl w:val="3"/>
-        <w:rPr>
-          <w:rFonts w:ascii="Arial" w:eastAsia="Times New Roman" w:hAnsi="Arial" w:cs="Arial"/>
-          <w:b/>
-          <w:bCs/>
-          <w:color w:val="000000"/>
-          <w:sz w:val="28"/>
-          <w:szCs w:val="28"/>
-          <w:lang w:eastAsia="es-MX"/>
-        </w:rPr>
-      </w:pPr>
-      <w:r>
-        <w:rPr>
-          <w:rFonts w:ascii="Arial" w:eastAsia="Times New Roman" w:hAnsi="Arial" w:cs="Arial"/>
-          <w:b/>
-          <w:bCs/>
-          <w:color w:val="000000"/>
-          <w:sz w:val="28"/>
-          <w:szCs w:val="28"/>
-          <w:lang w:eastAsia="es-MX"/>
-        </w:rPr>
-        <w:t xml:space="preserve">Net 132.254.89.32 0.0.0.3 </w:t>
+        <w:t xml:space="preserve"> directamente conectada.</w:t>
+      </w:r>
+    </w:p>
+    <w:p>
+      <w:pPr>
+        <w:pStyle w:val="Prrafodelista"/>
+        <w:shd w:val="clear" w:color="auto" w:fill="FFFFFF"/>
+        <w:spacing w:before="90" w:after="90" w:line="240" w:lineRule="auto"/>
+        <w:outlineLvl w:val="3"/>
+        <w:rPr>
+          <w:rFonts w:ascii="Arial" w:eastAsia="Times New Roman" w:hAnsi="Arial" w:cs="Arial"/>
+          <w:b/>
+          <w:bCs/>
+          <w:color w:val="000000"/>
+          <w:sz w:val="28"/>
+          <w:szCs w:val="28"/>
+          <w:lang w:eastAsia="es-MX"/>
+        </w:rPr>
+      </w:pPr>
+      <w:r>
+        <w:rPr>
+          <w:rFonts w:ascii="Arial" w:eastAsia="Times New Roman" w:hAnsi="Arial" w:cs="Arial"/>
+          <w:b/>
+          <w:bCs/>
+          <w:color w:val="000000"/>
+          <w:sz w:val="28"/>
+          <w:szCs w:val="28"/>
+          <w:lang w:eastAsia="es-MX"/>
+        </w:rPr>
+        <w:t xml:space="preserve">Interface pasiva obligatoria es la interfaz conectada al proveedor de servicios, no debemos estar inyectando información hacia el ISP, tenemos que cerrar ese canal de  comunicación con el ISP, cerrar el flujo de información hacia el ISP. El </w:t>
       </w:r>
       <w:proofErr w:type="spellStart"/>
       <w:r>
@@ -5422,7 +5363,7 @@
           <w:szCs w:val="28"/>
           <w:lang w:eastAsia="es-MX"/>
         </w:rPr>
-        <w:t>area</w:t>
+        <w:t>isp</w:t>
       </w:r>
       <w:proofErr w:type="spellEnd"/>
       <w:r>
@@ -5435,36 +5376,60 @@
           <w:szCs w:val="28"/>
           <w:lang w:eastAsia="es-MX"/>
         </w:rPr>
-        <w:t xml:space="preserve"> 0</w:t>
-      </w:r>
-    </w:p>
-    <w:p>
-      <w:pPr>
-        <w:pStyle w:val="Prrafodelista"/>
-        <w:shd w:val="clear" w:color="auto" w:fill="FFFFFF"/>
-        <w:spacing w:before="90" w:after="90" w:line="240" w:lineRule="auto"/>
-        <w:outlineLvl w:val="3"/>
-        <w:rPr>
-          <w:rFonts w:ascii="Arial" w:eastAsia="Times New Roman" w:hAnsi="Arial" w:cs="Arial"/>
-          <w:b/>
-          <w:bCs/>
-          <w:color w:val="000000"/>
-          <w:sz w:val="28"/>
-          <w:szCs w:val="28"/>
-          <w:lang w:eastAsia="es-MX"/>
-        </w:rPr>
-      </w:pPr>
-      <w:r>
-        <w:rPr>
-          <w:rFonts w:ascii="Arial" w:eastAsia="Times New Roman" w:hAnsi="Arial" w:cs="Arial"/>
-          <w:b/>
-          <w:bCs/>
-          <w:color w:val="000000"/>
-          <w:sz w:val="28"/>
-          <w:szCs w:val="28"/>
-          <w:lang w:eastAsia="es-MX"/>
-        </w:rPr>
-        <w:t xml:space="preserve">Net 172.22.0.0 0.0.0.255 </w:t>
+        <w:t xml:space="preserve"> nos puede aplicar sanciones. La sanción más básica podría ser cancelarnos el servicio y la más grave es cancelar definitivamente nuestro servicio y ya no darnos la oportunidad de poder conectarnos en el futuro con el mismo proveedor.</w:t>
+      </w:r>
+    </w:p>
+    <w:p>
+      <w:pPr>
+        <w:pStyle w:val="Prrafodelista"/>
+        <w:shd w:val="clear" w:color="auto" w:fill="FFFFFF"/>
+        <w:spacing w:before="90" w:after="90" w:line="240" w:lineRule="auto"/>
+        <w:outlineLvl w:val="3"/>
+        <w:rPr>
+          <w:rFonts w:ascii="Arial" w:eastAsia="Times New Roman" w:hAnsi="Arial" w:cs="Arial"/>
+          <w:b/>
+          <w:bCs/>
+          <w:color w:val="000000"/>
+          <w:sz w:val="28"/>
+          <w:szCs w:val="28"/>
+          <w:lang w:eastAsia="es-MX"/>
+        </w:rPr>
+      </w:pPr>
+      <w:r>
+        <w:rPr>
+          <w:rFonts w:ascii="Arial" w:eastAsia="Times New Roman" w:hAnsi="Arial" w:cs="Arial"/>
+          <w:b/>
+          <w:bCs/>
+          <w:color w:val="000000"/>
+          <w:sz w:val="28"/>
+          <w:szCs w:val="28"/>
+          <w:lang w:eastAsia="es-MX"/>
+        </w:rPr>
+        <w:t xml:space="preserve">Lo </w:t>
+      </w:r>
+      <w:r>
+        <w:rPr>
+          <w:rFonts w:ascii="Arial" w:eastAsia="Times New Roman" w:hAnsi="Arial" w:cs="Arial"/>
+          <w:b/>
+          <w:bCs/>
+          <w:color w:val="000000"/>
+          <w:sz w:val="28"/>
+          <w:szCs w:val="28"/>
+          <w:lang w:eastAsia="es-MX"/>
+        </w:rPr>
+        <w:t>mejor sería p</w:t>
+      </w:r>
+      <w:r>
+        <w:rPr>
+          <w:rFonts w:ascii="Arial" w:eastAsia="Times New Roman" w:hAnsi="Arial" w:cs="Arial"/>
+          <w:b/>
+          <w:bCs/>
+          <w:color w:val="000000"/>
+          <w:sz w:val="28"/>
+          <w:szCs w:val="28"/>
+          <w:lang w:eastAsia="es-MX"/>
+        </w:rPr>
+        <w:t xml:space="preserve">oner esta interface (la que va conectada al </w:t>
       </w:r>
       <w:proofErr w:type="spellStart"/>
       <w:r>
@@ -5477,7 +5442,7 @@
           <w:szCs w:val="28"/>
           <w:lang w:eastAsia="es-MX"/>
         </w:rPr>
-        <w:t>area</w:t>
+        <w:t>isp</w:t>
       </w:r>
       <w:proofErr w:type="spellEnd"/>
       <w:r>
@@ -5490,428 +5455,79 @@
           <w:szCs w:val="28"/>
           <w:lang w:eastAsia="es-MX"/>
         </w:rPr>
-        <w:t xml:space="preserve"> 0</w:t>
-      </w:r>
-    </w:p>
-    <w:p>
-      <w:pPr>
-        <w:pStyle w:val="Prrafodelista"/>
-        <w:shd w:val="clear" w:color="auto" w:fill="FFFFFF"/>
-        <w:spacing w:before="90" w:after="90" w:line="240" w:lineRule="auto"/>
-        <w:outlineLvl w:val="3"/>
-        <w:rPr>
-          <w:rFonts w:ascii="Arial" w:eastAsia="Times New Roman" w:hAnsi="Arial" w:cs="Arial"/>
-          <w:b/>
-          <w:bCs/>
-          <w:color w:val="000000"/>
-          <w:sz w:val="28"/>
-          <w:szCs w:val="28"/>
-          <w:lang w:eastAsia="es-MX"/>
-        </w:rPr>
-      </w:pPr>
-      <w:proofErr w:type="spellStart"/>
-      <w:r>
-        <w:rPr>
-          <w:rFonts w:ascii="Arial" w:eastAsia="Times New Roman" w:hAnsi="Arial" w:cs="Arial"/>
-          <w:b/>
-          <w:bCs/>
-          <w:color w:val="000000"/>
-          <w:sz w:val="28"/>
-          <w:szCs w:val="28"/>
-          <w:lang w:eastAsia="es-MX"/>
-        </w:rPr>
-        <w:t>Passive</w:t>
-      </w:r>
-      <w:proofErr w:type="spellEnd"/>
-      <w:r>
-        <w:rPr>
-          <w:rFonts w:ascii="Arial" w:eastAsia="Times New Roman" w:hAnsi="Arial" w:cs="Arial"/>
-          <w:b/>
-          <w:bCs/>
-          <w:color w:val="000000"/>
-          <w:sz w:val="28"/>
-          <w:szCs w:val="28"/>
-          <w:lang w:eastAsia="es-MX"/>
-        </w:rPr>
-        <w:t>-interface g0/0/0</w:t>
-      </w:r>
-    </w:p>
-    <w:p>
-      <w:pPr>
-        <w:pStyle w:val="Prrafodelista"/>
-        <w:shd w:val="clear" w:color="auto" w:fill="FFFFFF"/>
-        <w:spacing w:before="90" w:after="90" w:line="240" w:lineRule="auto"/>
-        <w:outlineLvl w:val="3"/>
-        <w:rPr>
-          <w:rFonts w:ascii="Arial" w:eastAsia="Times New Roman" w:hAnsi="Arial" w:cs="Arial"/>
-          <w:b/>
-          <w:bCs/>
-          <w:color w:val="000000"/>
-          <w:sz w:val="28"/>
-          <w:szCs w:val="28"/>
-          <w:lang w:eastAsia="es-MX"/>
-        </w:rPr>
-      </w:pPr>
-      <w:proofErr w:type="spellStart"/>
-      <w:r>
-        <w:rPr>
-          <w:rFonts w:ascii="Arial" w:eastAsia="Times New Roman" w:hAnsi="Arial" w:cs="Arial"/>
-          <w:b/>
-          <w:bCs/>
-          <w:color w:val="000000"/>
-          <w:sz w:val="28"/>
-          <w:szCs w:val="28"/>
-          <w:lang w:eastAsia="es-MX"/>
-        </w:rPr>
-        <w:t>Passive</w:t>
-      </w:r>
-      <w:proofErr w:type="spellEnd"/>
-      <w:r>
-        <w:rPr>
-          <w:rFonts w:ascii="Arial" w:eastAsia="Times New Roman" w:hAnsi="Arial" w:cs="Arial"/>
-          <w:b/>
-          <w:bCs/>
-          <w:color w:val="000000"/>
-          <w:sz w:val="28"/>
-          <w:szCs w:val="28"/>
-          <w:lang w:eastAsia="es-MX"/>
-        </w:rPr>
-        <w:t>-interface Lo0</w:t>
-      </w:r>
-    </w:p>
-    <w:p>
-      <w:pPr>
-        <w:pStyle w:val="Prrafodelista"/>
-        <w:shd w:val="clear" w:color="auto" w:fill="FFFFFF"/>
-        <w:spacing w:before="90" w:after="90" w:line="240" w:lineRule="auto"/>
-        <w:outlineLvl w:val="3"/>
-        <w:rPr>
-          <w:rFonts w:ascii="Arial" w:eastAsia="Times New Roman" w:hAnsi="Arial" w:cs="Arial"/>
-          <w:b/>
-          <w:bCs/>
-          <w:color w:val="000000"/>
-          <w:sz w:val="28"/>
-          <w:szCs w:val="28"/>
-          <w:lang w:eastAsia="es-MX"/>
-        </w:rPr>
-      </w:pPr>
-      <w:proofErr w:type="spellStart"/>
-      <w:r>
-        <w:rPr>
-          <w:rFonts w:ascii="Arial" w:eastAsia="Times New Roman" w:hAnsi="Arial" w:cs="Arial"/>
-          <w:b/>
-          <w:bCs/>
-          <w:color w:val="000000"/>
-          <w:sz w:val="28"/>
-          <w:szCs w:val="28"/>
-          <w:lang w:eastAsia="es-MX"/>
-        </w:rPr>
-        <w:t>Passive</w:t>
-      </w:r>
-      <w:proofErr w:type="spellEnd"/>
-      <w:r>
-        <w:rPr>
-          <w:rFonts w:ascii="Arial" w:eastAsia="Times New Roman" w:hAnsi="Arial" w:cs="Arial"/>
-          <w:b/>
-          <w:bCs/>
-          <w:color w:val="000000"/>
-          <w:sz w:val="28"/>
-          <w:szCs w:val="28"/>
-          <w:lang w:eastAsia="es-MX"/>
-        </w:rPr>
-        <w:t>-interface s0/1/0</w:t>
-      </w:r>
-      <w:r>
-        <w:rPr>
-          <w:rFonts w:ascii="Arial" w:eastAsia="Times New Roman" w:hAnsi="Arial" w:cs="Arial"/>
-          <w:b/>
-          <w:bCs/>
-          <w:color w:val="000000"/>
-          <w:sz w:val="28"/>
-          <w:szCs w:val="28"/>
-          <w:lang w:eastAsia="es-MX"/>
-        </w:rPr>
-        <w:t xml:space="preserve"> (por este canal no envíes notificaciones de la tabla de ruteo)</w:t>
-      </w:r>
-    </w:p>
-    <w:p>
-      <w:pPr>
-        <w:pStyle w:val="Prrafodelista"/>
-        <w:shd w:val="clear" w:color="auto" w:fill="FFFFFF"/>
-        <w:spacing w:before="90" w:after="90" w:line="240" w:lineRule="auto"/>
-        <w:outlineLvl w:val="3"/>
-        <w:rPr>
-          <w:rFonts w:ascii="Arial" w:eastAsia="Times New Roman" w:hAnsi="Arial" w:cs="Arial"/>
-          <w:b/>
-          <w:bCs/>
-          <w:color w:val="000000"/>
-          <w:sz w:val="28"/>
-          <w:szCs w:val="28"/>
-          <w:lang w:eastAsia="es-MX"/>
-        </w:rPr>
-      </w:pPr>
-      <w:r>
-        <w:rPr>
-          <w:rFonts w:ascii="Arial" w:eastAsia="Times New Roman" w:hAnsi="Arial" w:cs="Arial"/>
-          <w:b/>
-          <w:bCs/>
-          <w:color w:val="000000"/>
-          <w:sz w:val="28"/>
-          <w:szCs w:val="28"/>
-          <w:lang w:eastAsia="es-MX"/>
-        </w:rPr>
-        <w:t>Default-</w:t>
-      </w:r>
-      <w:proofErr w:type="spellStart"/>
-      <w:r>
-        <w:rPr>
-          <w:rFonts w:ascii="Arial" w:eastAsia="Times New Roman" w:hAnsi="Arial" w:cs="Arial"/>
-          <w:b/>
-          <w:bCs/>
-          <w:color w:val="000000"/>
-          <w:sz w:val="28"/>
-          <w:szCs w:val="28"/>
-          <w:lang w:eastAsia="es-MX"/>
-        </w:rPr>
-        <w:t>information</w:t>
-      </w:r>
-      <w:proofErr w:type="spellEnd"/>
-      <w:r>
-        <w:rPr>
-          <w:rFonts w:ascii="Arial" w:eastAsia="Times New Roman" w:hAnsi="Arial" w:cs="Arial"/>
-          <w:b/>
-          <w:bCs/>
-          <w:color w:val="000000"/>
-          <w:sz w:val="28"/>
-          <w:szCs w:val="28"/>
-          <w:lang w:eastAsia="es-MX"/>
-        </w:rPr>
-        <w:t xml:space="preserve"> </w:t>
-      </w:r>
-      <w:proofErr w:type="spellStart"/>
-      <w:r>
-        <w:rPr>
-          <w:rFonts w:ascii="Arial" w:eastAsia="Times New Roman" w:hAnsi="Arial" w:cs="Arial"/>
-          <w:b/>
-          <w:bCs/>
-          <w:color w:val="000000"/>
-          <w:sz w:val="28"/>
-          <w:szCs w:val="28"/>
-          <w:lang w:eastAsia="es-MX"/>
-        </w:rPr>
-        <w:t>originate</w:t>
-      </w:r>
-      <w:proofErr w:type="spellEnd"/>
-      <w:r>
-        <w:rPr>
-          <w:rFonts w:ascii="Arial" w:eastAsia="Times New Roman" w:hAnsi="Arial" w:cs="Arial"/>
-          <w:b/>
-          <w:bCs/>
-          <w:color w:val="000000"/>
-          <w:sz w:val="28"/>
-          <w:szCs w:val="28"/>
-          <w:lang w:eastAsia="es-MX"/>
-        </w:rPr>
-        <w:t xml:space="preserve"> (redistribuir el tráfico estático, propagar la ruta estática) </w:t>
-      </w:r>
-    </w:p>
-    <w:p>
-      <w:pPr>
-        <w:pStyle w:val="Prrafodelista"/>
-        <w:shd w:val="clear" w:color="auto" w:fill="FFFFFF"/>
-        <w:spacing w:before="90" w:after="90" w:line="240" w:lineRule="auto"/>
-        <w:outlineLvl w:val="3"/>
-        <w:rPr>
-          <w:rFonts w:ascii="Arial" w:eastAsia="Times New Roman" w:hAnsi="Arial" w:cs="Arial"/>
-          <w:b/>
-          <w:bCs/>
-          <w:color w:val="000000"/>
-          <w:sz w:val="28"/>
-          <w:szCs w:val="28"/>
-          <w:lang w:eastAsia="es-MX"/>
-        </w:rPr>
-      </w:pPr>
-    </w:p>
-    <w:p>
-      <w:pPr>
-        <w:pStyle w:val="Prrafodelista"/>
-        <w:shd w:val="clear" w:color="auto" w:fill="FFFFFF"/>
-        <w:spacing w:before="90" w:after="90" w:line="240" w:lineRule="auto"/>
-        <w:outlineLvl w:val="3"/>
-        <w:rPr>
-          <w:rFonts w:ascii="Arial" w:eastAsia="Times New Roman" w:hAnsi="Arial" w:cs="Arial"/>
-          <w:b/>
-          <w:bCs/>
-          <w:color w:val="000000"/>
-          <w:sz w:val="28"/>
-          <w:szCs w:val="28"/>
-          <w:lang w:eastAsia="es-MX"/>
-        </w:rPr>
-      </w:pPr>
-      <w:proofErr w:type="spellStart"/>
-      <w:r>
-        <w:rPr>
-          <w:rFonts w:ascii="Arial" w:eastAsia="Times New Roman" w:hAnsi="Arial" w:cs="Arial"/>
-          <w:b/>
-          <w:bCs/>
-          <w:color w:val="000000"/>
-          <w:sz w:val="28"/>
-          <w:szCs w:val="28"/>
-          <w:lang w:eastAsia="es-MX"/>
-        </w:rPr>
-        <w:t>Ip</w:t>
-      </w:r>
-      <w:proofErr w:type="spellEnd"/>
-      <w:r>
-        <w:rPr>
-          <w:rFonts w:ascii="Arial" w:eastAsia="Times New Roman" w:hAnsi="Arial" w:cs="Arial"/>
-          <w:b/>
-          <w:bCs/>
-          <w:color w:val="000000"/>
-          <w:sz w:val="28"/>
-          <w:szCs w:val="28"/>
-          <w:lang w:eastAsia="es-MX"/>
-        </w:rPr>
-        <w:t xml:space="preserve"> </w:t>
-      </w:r>
-      <w:proofErr w:type="spellStart"/>
-      <w:r>
-        <w:rPr>
-          <w:rFonts w:ascii="Arial" w:eastAsia="Times New Roman" w:hAnsi="Arial" w:cs="Arial"/>
-          <w:b/>
-          <w:bCs/>
-          <w:color w:val="000000"/>
-          <w:sz w:val="28"/>
-          <w:szCs w:val="28"/>
-          <w:lang w:eastAsia="es-MX"/>
-        </w:rPr>
-        <w:t>route</w:t>
-      </w:r>
-      <w:proofErr w:type="spellEnd"/>
-      <w:r>
-        <w:rPr>
-          <w:rFonts w:ascii="Arial" w:eastAsia="Times New Roman" w:hAnsi="Arial" w:cs="Arial"/>
-          <w:b/>
-          <w:bCs/>
-          <w:color w:val="000000"/>
-          <w:sz w:val="28"/>
-          <w:szCs w:val="28"/>
-          <w:lang w:eastAsia="es-MX"/>
-        </w:rPr>
-        <w:t xml:space="preserve"> 0.0.0.0 0.0.0.0 s0/1/0</w:t>
-      </w:r>
-    </w:p>
-    <w:p>
-      <w:pPr>
-        <w:pStyle w:val="Prrafodelista"/>
-        <w:shd w:val="clear" w:color="auto" w:fill="FFFFFF"/>
-        <w:spacing w:before="90" w:after="90" w:line="240" w:lineRule="auto"/>
-        <w:outlineLvl w:val="3"/>
-        <w:rPr>
-          <w:rFonts w:ascii="Arial" w:eastAsia="Times New Roman" w:hAnsi="Arial" w:cs="Arial"/>
-          <w:b/>
-          <w:bCs/>
-          <w:color w:val="000000"/>
-          <w:sz w:val="28"/>
-          <w:szCs w:val="28"/>
-          <w:lang w:eastAsia="es-MX"/>
-        </w:rPr>
-      </w:pPr>
-      <w:r>
-        <w:rPr>
-          <w:rFonts w:ascii="Arial" w:eastAsia="Times New Roman" w:hAnsi="Arial" w:cs="Arial"/>
-          <w:b/>
-          <w:bCs/>
-          <w:color w:val="000000"/>
-          <w:sz w:val="28"/>
-          <w:szCs w:val="28"/>
-          <w:lang w:eastAsia="es-MX"/>
-        </w:rPr>
-        <w:t>Cuando tenemos una ruta estática le pasamos el tráfico que quiere salir para llegar a Internet</w:t>
-      </w:r>
-    </w:p>
-    <w:p>
-      <w:pPr>
-        <w:pStyle w:val="Prrafodelista"/>
-        <w:shd w:val="clear" w:color="auto" w:fill="FFFFFF"/>
-        <w:spacing w:before="90" w:after="90" w:line="240" w:lineRule="auto"/>
-        <w:outlineLvl w:val="3"/>
-        <w:rPr>
-          <w:rFonts w:ascii="Arial" w:eastAsia="Times New Roman" w:hAnsi="Arial" w:cs="Arial"/>
-          <w:b/>
-          <w:bCs/>
-          <w:color w:val="000000"/>
-          <w:sz w:val="28"/>
-          <w:szCs w:val="28"/>
-          <w:lang w:eastAsia="es-MX"/>
-        </w:rPr>
-      </w:pPr>
-      <w:r>
-        <w:rPr>
-          <w:rFonts w:ascii="Arial" w:eastAsia="Times New Roman" w:hAnsi="Arial" w:cs="Arial"/>
-          <w:b/>
-          <w:bCs/>
-          <w:color w:val="000000"/>
-          <w:sz w:val="28"/>
-          <w:szCs w:val="28"/>
-          <w:lang w:eastAsia="es-MX"/>
-        </w:rPr>
-        <w:t xml:space="preserve">Esta ruta permite sacar el tráfico hacia internet utilizando la </w:t>
-      </w:r>
-      <w:proofErr w:type="spellStart"/>
-      <w:r>
-        <w:rPr>
-          <w:rFonts w:ascii="Arial" w:eastAsia="Times New Roman" w:hAnsi="Arial" w:cs="Arial"/>
-          <w:b/>
-          <w:bCs/>
-          <w:color w:val="000000"/>
-          <w:sz w:val="28"/>
-          <w:szCs w:val="28"/>
-          <w:lang w:eastAsia="es-MX"/>
-        </w:rPr>
-        <w:t>inteface</w:t>
-      </w:r>
-      <w:proofErr w:type="spellEnd"/>
-      <w:r>
-        <w:rPr>
-          <w:rFonts w:ascii="Arial" w:eastAsia="Times New Roman" w:hAnsi="Arial" w:cs="Arial"/>
-          <w:b/>
-          <w:bCs/>
-          <w:color w:val="000000"/>
-          <w:sz w:val="28"/>
-          <w:szCs w:val="28"/>
-          <w:lang w:eastAsia="es-MX"/>
-        </w:rPr>
-        <w:t xml:space="preserve"> directamente conectada.</w:t>
-      </w:r>
-    </w:p>
-    <w:p>
-      <w:pPr>
-        <w:pStyle w:val="Prrafodelista"/>
-        <w:shd w:val="clear" w:color="auto" w:fill="FFFFFF"/>
-        <w:spacing w:before="90" w:after="90" w:line="240" w:lineRule="auto"/>
-        <w:outlineLvl w:val="3"/>
-        <w:rPr>
-          <w:rFonts w:ascii="Arial" w:eastAsia="Times New Roman" w:hAnsi="Arial" w:cs="Arial"/>
-          <w:b/>
-          <w:bCs/>
-          <w:color w:val="000000"/>
-          <w:sz w:val="28"/>
-          <w:szCs w:val="28"/>
-          <w:lang w:eastAsia="es-MX"/>
-        </w:rPr>
-      </w:pPr>
-      <w:r>
-        <w:rPr>
-          <w:rFonts w:ascii="Arial" w:eastAsia="Times New Roman" w:hAnsi="Arial" w:cs="Arial"/>
-          <w:b/>
-          <w:bCs/>
-          <w:color w:val="000000"/>
-          <w:sz w:val="28"/>
-          <w:szCs w:val="28"/>
-          <w:lang w:eastAsia="es-MX"/>
-        </w:rPr>
-        <w:t xml:space="preserve">Interface pasiva obligatoria es la interfaz conectada al proveedor de servicios, no debemos estar inyectando información hacia el ISP, tenemos que cerrar ese canal de  comunicación con el ISP, cerrar el </w:t>
+        <w:t xml:space="preserve">) </w:t>
+      </w:r>
+      <w:r>
+        <w:rPr>
+          <w:rFonts w:ascii="Arial" w:eastAsia="Times New Roman" w:hAnsi="Arial" w:cs="Arial"/>
+          <w:b/>
+          <w:bCs/>
+          <w:color w:val="000000"/>
+          <w:sz w:val="28"/>
+          <w:szCs w:val="28"/>
+          <w:lang w:eastAsia="es-MX"/>
+        </w:rPr>
+        <w:t xml:space="preserve">siempre </w:t>
+      </w:r>
+      <w:r>
+        <w:rPr>
+          <w:rFonts w:ascii="Arial" w:eastAsia="Times New Roman" w:hAnsi="Arial" w:cs="Arial"/>
+          <w:b/>
+          <w:bCs/>
+          <w:color w:val="000000"/>
+          <w:sz w:val="28"/>
+          <w:szCs w:val="28"/>
+          <w:lang w:eastAsia="es-MX"/>
+        </w:rPr>
+        <w:t>pasiva</w:t>
+      </w:r>
+      <w:r>
+        <w:rPr>
+          <w:rFonts w:ascii="Arial" w:eastAsia="Times New Roman" w:hAnsi="Arial" w:cs="Arial"/>
+          <w:b/>
+          <w:bCs/>
+          <w:color w:val="000000"/>
+          <w:sz w:val="28"/>
+          <w:szCs w:val="28"/>
+          <w:lang w:eastAsia="es-MX"/>
+        </w:rPr>
+        <w:t xml:space="preserve">, </w:t>
+      </w:r>
+      <w:r>
+        <w:rPr>
+          <w:rFonts w:ascii="Arial" w:eastAsia="Times New Roman" w:hAnsi="Arial" w:cs="Arial"/>
+          <w:b/>
+          <w:bCs/>
+          <w:color w:val="000000"/>
+          <w:sz w:val="28"/>
+          <w:szCs w:val="28"/>
+          <w:lang w:eastAsia="es-MX"/>
+        </w:rPr>
+        <w:t xml:space="preserve">para que </w:t>
+      </w:r>
+      <w:r>
+        <w:rPr>
+          <w:rFonts w:ascii="Arial" w:eastAsia="Times New Roman" w:hAnsi="Arial" w:cs="Arial"/>
+          <w:b/>
+          <w:bCs/>
+          <w:color w:val="000000"/>
+          <w:sz w:val="28"/>
+          <w:szCs w:val="28"/>
+          <w:lang w:eastAsia="es-MX"/>
+        </w:rPr>
+        <w:t>además</w:t>
+      </w:r>
+      <w:r>
+        <w:rPr>
+          <w:rFonts w:ascii="Arial" w:eastAsia="Times New Roman" w:hAnsi="Arial" w:cs="Arial"/>
+          <w:b/>
+          <w:bCs/>
+          <w:color w:val="000000"/>
+          <w:sz w:val="28"/>
+          <w:szCs w:val="28"/>
+          <w:lang w:eastAsia="es-MX"/>
+        </w:rPr>
+        <w:t xml:space="preserve"> el ancho de banda que contratamos sea eficiente para que las comunicaciones de la red (la verde y </w:t>
       </w:r>
       <w:r>
         <w:rPr>
@@ -5924,184 +5540,7 @@
           <w:lang w:eastAsia="es-MX"/>
         </w:rPr>
         <w:lastRenderedPageBreak/>
-        <w:t xml:space="preserve">flujo de información hacia el ISP. El </w:t>
-      </w:r>
-      <w:proofErr w:type="spellStart"/>
-      <w:r>
-        <w:rPr>
-          <w:rFonts w:ascii="Arial" w:eastAsia="Times New Roman" w:hAnsi="Arial" w:cs="Arial"/>
-          <w:b/>
-          <w:bCs/>
-          <w:color w:val="000000"/>
-          <w:sz w:val="28"/>
-          <w:szCs w:val="28"/>
-          <w:lang w:eastAsia="es-MX"/>
-        </w:rPr>
-        <w:t>isp</w:t>
-      </w:r>
-      <w:proofErr w:type="spellEnd"/>
-      <w:r>
-        <w:rPr>
-          <w:rFonts w:ascii="Arial" w:eastAsia="Times New Roman" w:hAnsi="Arial" w:cs="Arial"/>
-          <w:b/>
-          <w:bCs/>
-          <w:color w:val="000000"/>
-          <w:sz w:val="28"/>
-          <w:szCs w:val="28"/>
-          <w:lang w:eastAsia="es-MX"/>
-        </w:rPr>
-        <w:t xml:space="preserve"> nos puede aplicar sanciones. La sanción más básica podría ser cancelarnos el servicio y la más grave es cancelar definitivamente nuestro servicio y ya no darnos la oportunidad de poder conectarnos en el futuro con el mismo proveedor.</w:t>
-      </w:r>
-    </w:p>
-    <w:p>
-      <w:pPr>
-        <w:pStyle w:val="Prrafodelista"/>
-        <w:shd w:val="clear" w:color="auto" w:fill="FFFFFF"/>
-        <w:spacing w:before="90" w:after="90" w:line="240" w:lineRule="auto"/>
-        <w:outlineLvl w:val="3"/>
-        <w:rPr>
-          <w:rFonts w:ascii="Arial" w:eastAsia="Times New Roman" w:hAnsi="Arial" w:cs="Arial"/>
-          <w:b/>
-          <w:bCs/>
-          <w:color w:val="000000"/>
-          <w:sz w:val="28"/>
-          <w:szCs w:val="28"/>
-          <w:lang w:eastAsia="es-MX"/>
-        </w:rPr>
-      </w:pPr>
-      <w:r>
-        <w:rPr>
-          <w:rFonts w:ascii="Arial" w:eastAsia="Times New Roman" w:hAnsi="Arial" w:cs="Arial"/>
-          <w:b/>
-          <w:bCs/>
-          <w:color w:val="000000"/>
-          <w:sz w:val="28"/>
-          <w:szCs w:val="28"/>
-          <w:lang w:eastAsia="es-MX"/>
-        </w:rPr>
-        <w:t xml:space="preserve">Lo </w:t>
-      </w:r>
-      <w:r>
-        <w:rPr>
-          <w:rFonts w:ascii="Arial" w:eastAsia="Times New Roman" w:hAnsi="Arial" w:cs="Arial"/>
-          <w:b/>
-          <w:bCs/>
-          <w:color w:val="000000"/>
-          <w:sz w:val="28"/>
-          <w:szCs w:val="28"/>
-          <w:lang w:eastAsia="es-MX"/>
-        </w:rPr>
-        <w:t>mejor sería p</w:t>
-      </w:r>
-      <w:r>
-        <w:rPr>
-          <w:rFonts w:ascii="Arial" w:eastAsia="Times New Roman" w:hAnsi="Arial" w:cs="Arial"/>
-          <w:b/>
-          <w:bCs/>
-          <w:color w:val="000000"/>
-          <w:sz w:val="28"/>
-          <w:szCs w:val="28"/>
-          <w:lang w:eastAsia="es-MX"/>
-        </w:rPr>
-        <w:t xml:space="preserve">oner esta interface (la que va conectada al </w:t>
-      </w:r>
-      <w:proofErr w:type="spellStart"/>
-      <w:r>
-        <w:rPr>
-          <w:rFonts w:ascii="Arial" w:eastAsia="Times New Roman" w:hAnsi="Arial" w:cs="Arial"/>
-          <w:b/>
-          <w:bCs/>
-          <w:color w:val="000000"/>
-          <w:sz w:val="28"/>
-          <w:szCs w:val="28"/>
-          <w:lang w:eastAsia="es-MX"/>
-        </w:rPr>
-        <w:t>isp</w:t>
-      </w:r>
-      <w:proofErr w:type="spellEnd"/>
-      <w:r>
-        <w:rPr>
-          <w:rFonts w:ascii="Arial" w:eastAsia="Times New Roman" w:hAnsi="Arial" w:cs="Arial"/>
-          <w:b/>
-          <w:bCs/>
-          <w:color w:val="000000"/>
-          <w:sz w:val="28"/>
-          <w:szCs w:val="28"/>
-          <w:lang w:eastAsia="es-MX"/>
-        </w:rPr>
-        <w:t xml:space="preserve">) </w:t>
-      </w:r>
-      <w:r>
-        <w:rPr>
-          <w:rFonts w:ascii="Arial" w:eastAsia="Times New Roman" w:hAnsi="Arial" w:cs="Arial"/>
-          <w:b/>
-          <w:bCs/>
-          <w:color w:val="000000"/>
-          <w:sz w:val="28"/>
-          <w:szCs w:val="28"/>
-          <w:lang w:eastAsia="es-MX"/>
-        </w:rPr>
-        <w:t xml:space="preserve">siempre </w:t>
-      </w:r>
-      <w:r>
-        <w:rPr>
-          <w:rFonts w:ascii="Arial" w:eastAsia="Times New Roman" w:hAnsi="Arial" w:cs="Arial"/>
-          <w:b/>
-          <w:bCs/>
-          <w:color w:val="000000"/>
-          <w:sz w:val="28"/>
-          <w:szCs w:val="28"/>
-          <w:lang w:eastAsia="es-MX"/>
-        </w:rPr>
-        <w:t>pasiva</w:t>
-      </w:r>
-      <w:r>
-        <w:rPr>
-          <w:rFonts w:ascii="Arial" w:eastAsia="Times New Roman" w:hAnsi="Arial" w:cs="Arial"/>
-          <w:b/>
-          <w:bCs/>
-          <w:color w:val="000000"/>
-          <w:sz w:val="28"/>
-          <w:szCs w:val="28"/>
-          <w:lang w:eastAsia="es-MX"/>
-        </w:rPr>
-        <w:t xml:space="preserve">, </w:t>
-      </w:r>
-      <w:r>
-        <w:rPr>
-          <w:rFonts w:ascii="Arial" w:eastAsia="Times New Roman" w:hAnsi="Arial" w:cs="Arial"/>
-          <w:b/>
-          <w:bCs/>
-          <w:color w:val="000000"/>
-          <w:sz w:val="28"/>
-          <w:szCs w:val="28"/>
-          <w:lang w:eastAsia="es-MX"/>
-        </w:rPr>
-        <w:t xml:space="preserve">para que </w:t>
-      </w:r>
-      <w:r>
-        <w:rPr>
-          <w:rFonts w:ascii="Arial" w:eastAsia="Times New Roman" w:hAnsi="Arial" w:cs="Arial"/>
-          <w:b/>
-          <w:bCs/>
-          <w:color w:val="000000"/>
-          <w:sz w:val="28"/>
-          <w:szCs w:val="28"/>
-          <w:lang w:eastAsia="es-MX"/>
-        </w:rPr>
-        <w:t>además</w:t>
-      </w:r>
-      <w:r>
-        <w:rPr>
-          <w:rFonts w:ascii="Arial" w:eastAsia="Times New Roman" w:hAnsi="Arial" w:cs="Arial"/>
-          <w:b/>
-          <w:bCs/>
-          <w:color w:val="000000"/>
-          <w:sz w:val="28"/>
-          <w:szCs w:val="28"/>
-          <w:lang w:eastAsia="es-MX"/>
-        </w:rPr>
-        <w:t xml:space="preserve"> el ancho de banda que contratamos sea eficiente para que las comunicaciones de la red (la verde y amarilla) puedan salir y utilizar sino al 100% la máxima capacidad del canal de comunicaciones cuando no encuentran tráfico </w:t>
+        <w:t xml:space="preserve">amarilla) puedan salir y utilizar sino al 100% la máxima capacidad del canal de comunicaciones cuando no encuentran tráfico </w:t>
       </w:r>
       <w:r>
         <w:rPr>
@@ -6648,7 +6087,35 @@
           <w:szCs w:val="28"/>
           <w:lang w:eastAsia="es-MX"/>
         </w:rPr>
-        <w:t xml:space="preserve">Por el protocolo de ruteo que se va a establecer podemos alcanzar los destinos desde el origen, que en este caso sería la pc C, C cuando llega al </w:t>
+        <w:t>Por el protocolo de ruteo que se va a establecer podemos alcanzar los destinos desde el origen, que en este caso sería la pc C, C cuando llega al router la petición del paquete utilizando la dirección destino toma la decisión si en las tablas de ruteo del ISP tengo una entrada que me dice que para el tráfico que se dirige en aquella dirección hay una salida entonces el protocolo en este caso en el ISP toma la decisión y envía de salida el tráfico  por la interface correspondiente.</w:t>
+      </w:r>
+    </w:p>
+    <w:p>
+      <w:pPr>
+        <w:shd w:val="clear" w:color="auto" w:fill="FFFFFF"/>
+        <w:spacing w:before="90" w:after="90" w:line="240" w:lineRule="auto"/>
+        <w:outlineLvl w:val="3"/>
+        <w:rPr>
+          <w:rFonts w:ascii="Arial" w:eastAsia="Times New Roman" w:hAnsi="Arial" w:cs="Arial"/>
+          <w:b/>
+          <w:bCs/>
+          <w:color w:val="000000"/>
+          <w:sz w:val="28"/>
+          <w:szCs w:val="28"/>
+          <w:lang w:eastAsia="es-MX"/>
+        </w:rPr>
+      </w:pPr>
+      <w:r>
+        <w:rPr>
+          <w:rFonts w:ascii="Arial" w:eastAsia="Times New Roman" w:hAnsi="Arial" w:cs="Arial"/>
+          <w:b/>
+          <w:bCs/>
+          <w:color w:val="000000"/>
+          <w:sz w:val="28"/>
+          <w:szCs w:val="28"/>
+          <w:lang w:eastAsia="es-MX"/>
+        </w:rPr>
+        <w:t xml:space="preserve">A donde podemos llegar, podemos llegar a todo el tráfico de color amarillo, todo lo de color amarillo se puede contactar, desde la PC puedo llegar </w:t>
       </w:r>
       <w:r>
         <w:rPr>
@@ -6661,35 +6128,7 @@
           <w:lang w:eastAsia="es-MX"/>
         </w:rPr>
         <w:lastRenderedPageBreak/>
-        <w:t>router la petición del paquete utilizando la dirección destino toma la decisión si en las tablas de ruteo del ISP tengo una entrada que me dice que para el tráfico que se dirige en aquella dirección hay una salida entonces el protocolo en este caso en el ISP toma la decisión y envía de salida el tráfico  por la interface correspondiente.</w:t>
-      </w:r>
-    </w:p>
-    <w:p>
-      <w:pPr>
-        <w:shd w:val="clear" w:color="auto" w:fill="FFFFFF"/>
-        <w:spacing w:before="90" w:after="90" w:line="240" w:lineRule="auto"/>
-        <w:outlineLvl w:val="3"/>
-        <w:rPr>
-          <w:rFonts w:ascii="Arial" w:eastAsia="Times New Roman" w:hAnsi="Arial" w:cs="Arial"/>
-          <w:b/>
-          <w:bCs/>
-          <w:color w:val="000000"/>
-          <w:sz w:val="28"/>
-          <w:szCs w:val="28"/>
-          <w:lang w:eastAsia="es-MX"/>
-        </w:rPr>
-      </w:pPr>
-      <w:r>
-        <w:rPr>
-          <w:rFonts w:ascii="Arial" w:eastAsia="Times New Roman" w:hAnsi="Arial" w:cs="Arial"/>
-          <w:b/>
-          <w:bCs/>
-          <w:color w:val="000000"/>
-          <w:sz w:val="28"/>
-          <w:szCs w:val="28"/>
-          <w:lang w:eastAsia="es-MX"/>
-        </w:rPr>
-        <w:t>A donde podemos llegar, podemos llegar a todo el tráfico de color amarillo, todo lo de color amarillo se puede contactar, desde la PC puedo llegar exactamente a las direcciones de color violeta. Finalmente el ISP debe establecer una ruta estática de toda la red.</w:t>
+        <w:t>exactamente a las direcciones de color violeta. Finalmente el ISP debe establecer una ruta estática de toda la red.</w:t>
       </w:r>
     </w:p>
     <w:p>
@@ -7034,7 +6473,6 @@
           <w:szCs w:val="28"/>
           <w:lang w:eastAsia="es-MX"/>
         </w:rPr>
-        <w:lastRenderedPageBreak/>
         <w:drawing>
           <wp:inline distT="0" distB="0" distL="0" distR="0" wp14:anchorId="7A3CB468" wp14:editId="05E1F51E">
             <wp:extent cx="3038475" cy="2005965"/>
@@ -7155,6 +6593,7 @@
           <w:szCs w:val="28"/>
           <w:lang w:eastAsia="es-MX"/>
         </w:rPr>
+        <w:lastRenderedPageBreak/>
         <w:drawing>
           <wp:inline distT="0" distB="0" distL="0" distR="0" wp14:anchorId="488532C6" wp14:editId="38F9BC95">
             <wp:extent cx="2676525" cy="1600200"/>
@@ -7273,18 +6712,18 @@
           <w:color w:val="000000"/>
           <w:sz w:val="28"/>
           <w:szCs w:val="28"/>
-          <w:lang w:eastAsia="es-MX"/>
-        </w:rPr>
-      </w:pPr>
-      <w:r>
-        <w:rPr>
-          <w:rFonts w:ascii="Arial" w:eastAsia="Times New Roman" w:hAnsi="Arial" w:cs="Arial"/>
-          <w:b/>
-          <w:bCs/>
-          <w:color w:val="000000"/>
-          <w:sz w:val="28"/>
-          <w:szCs w:val="28"/>
-          <w:lang w:eastAsia="es-MX"/>
+          <w:lang w:val="en-US" w:eastAsia="es-MX"/>
+        </w:rPr>
+      </w:pPr>
+      <w:r>
+        <w:rPr>
+          <w:rFonts w:ascii="Arial" w:eastAsia="Times New Roman" w:hAnsi="Arial" w:cs="Arial"/>
+          <w:b/>
+          <w:bCs/>
+          <w:color w:val="000000"/>
+          <w:sz w:val="28"/>
+          <w:szCs w:val="28"/>
+          <w:lang w:val="en-US" w:eastAsia="es-MX"/>
         </w:rPr>
         <w:t>Router ISP</w:t>
       </w:r>
@@ -7302,9 +6741,21 @@
           <w:color w:val="000000"/>
           <w:sz w:val="28"/>
           <w:szCs w:val="28"/>
-          <w:lang w:eastAsia="es-MX"/>
-        </w:rPr>
-      </w:pPr>
+          <w:lang w:val="en-US" w:eastAsia="es-MX"/>
+        </w:rPr>
+      </w:pPr>
+      <w:r>
+        <w:rPr>
+          <w:rFonts w:ascii="Arial" w:eastAsia="Times New Roman" w:hAnsi="Arial" w:cs="Arial"/>
+          <w:b/>
+          <w:bCs/>
+          <w:color w:val="000000"/>
+          <w:sz w:val="28"/>
+          <w:szCs w:val="28"/>
+          <w:lang w:val="en-US" w:eastAsia="es-MX"/>
+        </w:rPr>
+        <w:t xml:space="preserve">Router </w:t>
+      </w:r>
       <w:proofErr w:type="spellStart"/>
       <w:r>
         <w:rPr>
@@ -7314,9 +6765,9 @@
           <w:color w:val="000000"/>
           <w:sz w:val="28"/>
           <w:szCs w:val="28"/>
-          <w:lang w:eastAsia="es-MX"/>
-        </w:rPr>
-        <w:t>Router</w:t>
+          <w:lang w:val="en-US" w:eastAsia="es-MX"/>
+        </w:rPr>
+        <w:t>ospf</w:t>
       </w:r>
       <w:proofErr w:type="spellEnd"/>
       <w:r>
@@ -7327,33 +6778,7 @@
           <w:color w:val="000000"/>
           <w:sz w:val="28"/>
           <w:szCs w:val="28"/>
-          <w:lang w:eastAsia="es-MX"/>
-        </w:rPr>
-        <w:t xml:space="preserve"> </w:t>
-      </w:r>
-      <w:proofErr w:type="spellStart"/>
-      <w:r>
-        <w:rPr>
-          <w:rFonts w:ascii="Arial" w:eastAsia="Times New Roman" w:hAnsi="Arial" w:cs="Arial"/>
-          <w:b/>
-          <w:bCs/>
-          <w:color w:val="000000"/>
-          <w:sz w:val="28"/>
-          <w:szCs w:val="28"/>
-          <w:lang w:eastAsia="es-MX"/>
-        </w:rPr>
-        <w:t>ospf</w:t>
-      </w:r>
-      <w:proofErr w:type="spellEnd"/>
-      <w:r>
-        <w:rPr>
-          <w:rFonts w:ascii="Arial" w:eastAsia="Times New Roman" w:hAnsi="Arial" w:cs="Arial"/>
-          <w:b/>
-          <w:bCs/>
-          <w:color w:val="000000"/>
-          <w:sz w:val="28"/>
-          <w:szCs w:val="28"/>
-          <w:lang w:eastAsia="es-MX"/>
+          <w:lang w:val="en-US" w:eastAsia="es-MX"/>
         </w:rPr>
         <w:t xml:space="preserve"> 2021</w:t>
       </w:r>
@@ -7371,278 +6796,171 @@
           <w:color w:val="000000"/>
           <w:sz w:val="28"/>
           <w:szCs w:val="28"/>
-          <w:lang w:eastAsia="es-MX"/>
-        </w:rPr>
-      </w:pPr>
-      <w:r>
-        <w:rPr>
-          <w:rFonts w:ascii="Arial" w:eastAsia="Times New Roman" w:hAnsi="Arial" w:cs="Arial"/>
-          <w:b/>
-          <w:bCs/>
-          <w:color w:val="000000"/>
-          <w:sz w:val="28"/>
-          <w:szCs w:val="28"/>
-          <w:lang w:eastAsia="es-MX"/>
-        </w:rPr>
-        <w:t xml:space="preserve">Net 132.254.89.32 0.0.0.3 </w:t>
-      </w:r>
-      <w:proofErr w:type="spellStart"/>
-      <w:r>
-        <w:rPr>
-          <w:rFonts w:ascii="Arial" w:eastAsia="Times New Roman" w:hAnsi="Arial" w:cs="Arial"/>
-          <w:b/>
-          <w:bCs/>
-          <w:color w:val="000000"/>
-          <w:sz w:val="28"/>
-          <w:szCs w:val="28"/>
-          <w:lang w:eastAsia="es-MX"/>
-        </w:rPr>
-        <w:t>area</w:t>
-      </w:r>
-      <w:proofErr w:type="spellEnd"/>
-      <w:r>
-        <w:rPr>
-          <w:rFonts w:ascii="Arial" w:eastAsia="Times New Roman" w:hAnsi="Arial" w:cs="Arial"/>
-          <w:b/>
-          <w:bCs/>
-          <w:color w:val="000000"/>
-          <w:sz w:val="28"/>
-          <w:szCs w:val="28"/>
-          <w:lang w:eastAsia="es-MX"/>
-        </w:rPr>
-        <w:t xml:space="preserve"> 0</w:t>
-      </w:r>
-    </w:p>
-    <w:p>
-      <w:pPr>
-        <w:pStyle w:val="Prrafodelista"/>
-        <w:shd w:val="clear" w:color="auto" w:fill="FFFFFF"/>
-        <w:spacing w:before="90" w:after="90" w:line="240" w:lineRule="auto"/>
-        <w:outlineLvl w:val="3"/>
-        <w:rPr>
-          <w:rFonts w:ascii="Arial" w:eastAsia="Times New Roman" w:hAnsi="Arial" w:cs="Arial"/>
-          <w:b/>
-          <w:bCs/>
-          <w:color w:val="000000"/>
-          <w:sz w:val="28"/>
-          <w:szCs w:val="28"/>
-          <w:lang w:eastAsia="es-MX"/>
-        </w:rPr>
-      </w:pPr>
-      <w:r>
-        <w:rPr>
-          <w:rFonts w:ascii="Arial" w:eastAsia="Times New Roman" w:hAnsi="Arial" w:cs="Arial"/>
-          <w:b/>
-          <w:bCs/>
-          <w:color w:val="000000"/>
-          <w:sz w:val="28"/>
-          <w:szCs w:val="28"/>
-          <w:lang w:eastAsia="es-MX"/>
-        </w:rPr>
-        <w:t xml:space="preserve">Net 129.10.10.0 0.0.0.255 </w:t>
-      </w:r>
-      <w:proofErr w:type="spellStart"/>
-      <w:r>
-        <w:rPr>
-          <w:rFonts w:ascii="Arial" w:eastAsia="Times New Roman" w:hAnsi="Arial" w:cs="Arial"/>
-          <w:b/>
-          <w:bCs/>
-          <w:color w:val="000000"/>
-          <w:sz w:val="28"/>
-          <w:szCs w:val="28"/>
-          <w:lang w:eastAsia="es-MX"/>
-        </w:rPr>
-        <w:t>area</w:t>
-      </w:r>
-      <w:proofErr w:type="spellEnd"/>
-      <w:r>
-        <w:rPr>
-          <w:rFonts w:ascii="Arial" w:eastAsia="Times New Roman" w:hAnsi="Arial" w:cs="Arial"/>
-          <w:b/>
-          <w:bCs/>
-          <w:color w:val="000000"/>
-          <w:sz w:val="28"/>
-          <w:szCs w:val="28"/>
-          <w:lang w:eastAsia="es-MX"/>
-        </w:rPr>
-        <w:t xml:space="preserve"> 0</w:t>
-      </w:r>
-    </w:p>
-    <w:p>
-      <w:pPr>
-        <w:pStyle w:val="Prrafodelista"/>
-        <w:shd w:val="clear" w:color="auto" w:fill="FFFFFF"/>
-        <w:spacing w:before="90" w:after="90" w:line="240" w:lineRule="auto"/>
-        <w:outlineLvl w:val="3"/>
-        <w:rPr>
-          <w:rFonts w:ascii="Arial" w:eastAsia="Times New Roman" w:hAnsi="Arial" w:cs="Arial"/>
-          <w:b/>
-          <w:bCs/>
-          <w:color w:val="000000"/>
-          <w:sz w:val="28"/>
-          <w:szCs w:val="28"/>
-          <w:lang w:eastAsia="es-MX"/>
-        </w:rPr>
-      </w:pPr>
-      <w:r>
-        <w:rPr>
-          <w:rFonts w:ascii="Arial" w:eastAsia="Times New Roman" w:hAnsi="Arial" w:cs="Arial"/>
-          <w:b/>
-          <w:bCs/>
-          <w:color w:val="000000"/>
-          <w:sz w:val="28"/>
-          <w:szCs w:val="28"/>
-          <w:lang w:eastAsia="es-MX"/>
-        </w:rPr>
-        <w:t xml:space="preserve">Net 129.10.100.0 0.0.0.255 </w:t>
-      </w:r>
-      <w:proofErr w:type="spellStart"/>
-      <w:r>
-        <w:rPr>
-          <w:rFonts w:ascii="Arial" w:eastAsia="Times New Roman" w:hAnsi="Arial" w:cs="Arial"/>
-          <w:b/>
-          <w:bCs/>
-          <w:color w:val="000000"/>
-          <w:sz w:val="28"/>
-          <w:szCs w:val="28"/>
-          <w:lang w:eastAsia="es-MX"/>
-        </w:rPr>
-        <w:t>area</w:t>
-      </w:r>
-      <w:proofErr w:type="spellEnd"/>
-      <w:r>
-        <w:rPr>
-          <w:rFonts w:ascii="Arial" w:eastAsia="Times New Roman" w:hAnsi="Arial" w:cs="Arial"/>
-          <w:b/>
-          <w:bCs/>
-          <w:color w:val="000000"/>
-          <w:sz w:val="28"/>
-          <w:szCs w:val="28"/>
-          <w:lang w:eastAsia="es-MX"/>
-        </w:rPr>
-        <w:t xml:space="preserve"> 0</w:t>
-      </w:r>
-    </w:p>
-    <w:p>
-      <w:pPr>
-        <w:pStyle w:val="Prrafodelista"/>
-        <w:shd w:val="clear" w:color="auto" w:fill="FFFFFF"/>
-        <w:spacing w:before="90" w:after="90" w:line="240" w:lineRule="auto"/>
-        <w:outlineLvl w:val="3"/>
-        <w:rPr>
-          <w:rFonts w:ascii="Arial" w:eastAsia="Times New Roman" w:hAnsi="Arial" w:cs="Arial"/>
-          <w:b/>
-          <w:bCs/>
-          <w:color w:val="000000"/>
-          <w:sz w:val="28"/>
-          <w:szCs w:val="28"/>
-          <w:lang w:eastAsia="es-MX"/>
-        </w:rPr>
-      </w:pPr>
-      <w:proofErr w:type="spellStart"/>
-      <w:r>
-        <w:rPr>
-          <w:rFonts w:ascii="Arial" w:eastAsia="Times New Roman" w:hAnsi="Arial" w:cs="Arial"/>
-          <w:b/>
-          <w:bCs/>
-          <w:color w:val="000000"/>
-          <w:sz w:val="28"/>
-          <w:szCs w:val="28"/>
-          <w:lang w:eastAsia="es-MX"/>
-        </w:rPr>
-        <w:t>Passive</w:t>
-      </w:r>
-      <w:proofErr w:type="spellEnd"/>
-      <w:r>
-        <w:rPr>
-          <w:rFonts w:ascii="Arial" w:eastAsia="Times New Roman" w:hAnsi="Arial" w:cs="Arial"/>
-          <w:b/>
-          <w:bCs/>
-          <w:color w:val="000000"/>
-          <w:sz w:val="28"/>
-          <w:szCs w:val="28"/>
-          <w:lang w:eastAsia="es-MX"/>
-        </w:rPr>
-        <w:t>-interface g0/0/0</w:t>
-      </w:r>
-    </w:p>
-    <w:p>
-      <w:pPr>
-        <w:pStyle w:val="Prrafodelista"/>
-        <w:shd w:val="clear" w:color="auto" w:fill="FFFFFF"/>
-        <w:spacing w:before="90" w:after="90" w:line="240" w:lineRule="auto"/>
-        <w:outlineLvl w:val="3"/>
-        <w:rPr>
-          <w:rFonts w:ascii="Arial" w:eastAsia="Times New Roman" w:hAnsi="Arial" w:cs="Arial"/>
-          <w:b/>
-          <w:bCs/>
-          <w:color w:val="000000"/>
-          <w:sz w:val="28"/>
-          <w:szCs w:val="28"/>
-          <w:lang w:eastAsia="es-MX"/>
-        </w:rPr>
-      </w:pPr>
-      <w:proofErr w:type="spellStart"/>
-      <w:r>
-        <w:rPr>
-          <w:rFonts w:ascii="Arial" w:eastAsia="Times New Roman" w:hAnsi="Arial" w:cs="Arial"/>
-          <w:b/>
-          <w:bCs/>
-          <w:color w:val="000000"/>
-          <w:sz w:val="28"/>
-          <w:szCs w:val="28"/>
-          <w:lang w:eastAsia="es-MX"/>
-        </w:rPr>
-        <w:t>Passive</w:t>
-      </w:r>
-      <w:proofErr w:type="spellEnd"/>
-      <w:r>
-        <w:rPr>
-          <w:rFonts w:ascii="Arial" w:eastAsia="Times New Roman" w:hAnsi="Arial" w:cs="Arial"/>
-          <w:b/>
-          <w:bCs/>
-          <w:color w:val="000000"/>
-          <w:sz w:val="28"/>
-          <w:szCs w:val="28"/>
-          <w:lang w:eastAsia="es-MX"/>
-        </w:rPr>
-        <w:t>-interface Lo0</w:t>
-      </w:r>
-    </w:p>
-    <w:p>
-      <w:pPr>
-        <w:pStyle w:val="Prrafodelista"/>
-        <w:shd w:val="clear" w:color="auto" w:fill="FFFFFF"/>
-        <w:spacing w:before="90" w:after="90" w:line="240" w:lineRule="auto"/>
-        <w:outlineLvl w:val="3"/>
-        <w:rPr>
-          <w:rFonts w:ascii="Arial" w:eastAsia="Times New Roman" w:hAnsi="Arial" w:cs="Arial"/>
-          <w:b/>
-          <w:bCs/>
-          <w:color w:val="000000"/>
-          <w:sz w:val="28"/>
-          <w:szCs w:val="28"/>
-          <w:lang w:eastAsia="es-MX"/>
-        </w:rPr>
-      </w:pPr>
-    </w:p>
-    <w:p>
-      <w:pPr>
-        <w:pStyle w:val="Prrafodelista"/>
-        <w:shd w:val="clear" w:color="auto" w:fill="FFFFFF"/>
-        <w:spacing w:before="90" w:after="90" w:line="240" w:lineRule="auto"/>
-        <w:outlineLvl w:val="3"/>
-        <w:rPr>
-          <w:rFonts w:ascii="Arial" w:eastAsia="Times New Roman" w:hAnsi="Arial" w:cs="Arial"/>
-          <w:b/>
-          <w:bCs/>
-          <w:color w:val="000000"/>
-          <w:sz w:val="28"/>
-          <w:szCs w:val="28"/>
-          <w:lang w:eastAsia="es-MX"/>
-        </w:rPr>
-      </w:pPr>
-      <w:proofErr w:type="spellStart"/>
+          <w:lang w:val="en-US" w:eastAsia="es-MX"/>
+        </w:rPr>
+      </w:pPr>
+      <w:r>
+        <w:rPr>
+          <w:rFonts w:ascii="Arial" w:eastAsia="Times New Roman" w:hAnsi="Arial" w:cs="Arial"/>
+          <w:b/>
+          <w:bCs/>
+          <w:color w:val="000000"/>
+          <w:sz w:val="28"/>
+          <w:szCs w:val="28"/>
+          <w:lang w:val="en-US" w:eastAsia="es-MX"/>
+        </w:rPr>
+        <w:t>Net 132.254.89.32 0.0.0.3 area 0</w:t>
+      </w:r>
+    </w:p>
+    <w:p>
+      <w:pPr>
+        <w:pStyle w:val="Prrafodelista"/>
+        <w:shd w:val="clear" w:color="auto" w:fill="FFFFFF"/>
+        <w:spacing w:before="90" w:after="90" w:line="240" w:lineRule="auto"/>
+        <w:outlineLvl w:val="3"/>
+        <w:rPr>
+          <w:rFonts w:ascii="Arial" w:eastAsia="Times New Roman" w:hAnsi="Arial" w:cs="Arial"/>
+          <w:b/>
+          <w:bCs/>
+          <w:color w:val="000000"/>
+          <w:sz w:val="28"/>
+          <w:szCs w:val="28"/>
+          <w:lang w:val="en-US" w:eastAsia="es-MX"/>
+        </w:rPr>
+      </w:pPr>
+      <w:r>
+        <w:rPr>
+          <w:rFonts w:ascii="Arial" w:eastAsia="Times New Roman" w:hAnsi="Arial" w:cs="Arial"/>
+          <w:b/>
+          <w:bCs/>
+          <w:color w:val="000000"/>
+          <w:sz w:val="28"/>
+          <w:szCs w:val="28"/>
+          <w:lang w:val="en-US" w:eastAsia="es-MX"/>
+        </w:rPr>
+        <w:t>Net 129.10.10.0 0.0.0.255 area 0</w:t>
+      </w:r>
+    </w:p>
+    <w:p>
+      <w:pPr>
+        <w:pStyle w:val="Prrafodelista"/>
+        <w:shd w:val="clear" w:color="auto" w:fill="FFFFFF"/>
+        <w:spacing w:before="90" w:after="90" w:line="240" w:lineRule="auto"/>
+        <w:outlineLvl w:val="3"/>
+        <w:rPr>
+          <w:rFonts w:ascii="Arial" w:eastAsia="Times New Roman" w:hAnsi="Arial" w:cs="Arial"/>
+          <w:b/>
+          <w:bCs/>
+          <w:color w:val="000000"/>
+          <w:sz w:val="28"/>
+          <w:szCs w:val="28"/>
+          <w:lang w:val="en-US" w:eastAsia="es-MX"/>
+        </w:rPr>
+      </w:pPr>
+      <w:r>
+        <w:rPr>
+          <w:rFonts w:ascii="Arial" w:eastAsia="Times New Roman" w:hAnsi="Arial" w:cs="Arial"/>
+          <w:b/>
+          <w:bCs/>
+          <w:color w:val="000000"/>
+          <w:sz w:val="28"/>
+          <w:szCs w:val="28"/>
+          <w:lang w:val="en-US" w:eastAsia="es-MX"/>
+        </w:rPr>
+        <w:t>Net 129.10.100.0 0.0.0.255 area 0</w:t>
+      </w:r>
+    </w:p>
+    <w:p>
+      <w:pPr>
+        <w:pStyle w:val="Prrafodelista"/>
+        <w:shd w:val="clear" w:color="auto" w:fill="FFFFFF"/>
+        <w:spacing w:before="90" w:after="90" w:line="240" w:lineRule="auto"/>
+        <w:outlineLvl w:val="3"/>
+        <w:rPr>
+          <w:rFonts w:ascii="Arial" w:eastAsia="Times New Roman" w:hAnsi="Arial" w:cs="Arial"/>
+          <w:b/>
+          <w:bCs/>
+          <w:color w:val="000000"/>
+          <w:sz w:val="28"/>
+          <w:szCs w:val="28"/>
+          <w:lang w:val="en-US" w:eastAsia="es-MX"/>
+        </w:rPr>
+      </w:pPr>
+      <w:r>
+        <w:rPr>
+          <w:rFonts w:ascii="Arial" w:eastAsia="Times New Roman" w:hAnsi="Arial" w:cs="Arial"/>
+          <w:b/>
+          <w:bCs/>
+          <w:color w:val="000000"/>
+          <w:sz w:val="28"/>
+          <w:szCs w:val="28"/>
+          <w:lang w:val="en-US" w:eastAsia="es-MX"/>
+        </w:rPr>
+        <w:t>Passive-interface g0/0/0</w:t>
+      </w:r>
+    </w:p>
+    <w:p>
+      <w:pPr>
+        <w:pStyle w:val="Prrafodelista"/>
+        <w:shd w:val="clear" w:color="auto" w:fill="FFFFFF"/>
+        <w:spacing w:before="90" w:after="90" w:line="240" w:lineRule="auto"/>
+        <w:outlineLvl w:val="3"/>
+        <w:rPr>
+          <w:rFonts w:ascii="Arial" w:eastAsia="Times New Roman" w:hAnsi="Arial" w:cs="Arial"/>
+          <w:b/>
+          <w:bCs/>
+          <w:color w:val="000000"/>
+          <w:sz w:val="28"/>
+          <w:szCs w:val="28"/>
+          <w:lang w:val="en-US" w:eastAsia="es-MX"/>
+        </w:rPr>
+      </w:pPr>
+      <w:r>
+        <w:rPr>
+          <w:rFonts w:ascii="Arial" w:eastAsia="Times New Roman" w:hAnsi="Arial" w:cs="Arial"/>
+          <w:b/>
+          <w:bCs/>
+          <w:color w:val="000000"/>
+          <w:sz w:val="28"/>
+          <w:szCs w:val="28"/>
+          <w:lang w:val="en-US" w:eastAsia="es-MX"/>
+        </w:rPr>
+        <w:t>Passive-interface Lo0</w:t>
+      </w:r>
+    </w:p>
+    <w:p>
+      <w:pPr>
+        <w:pStyle w:val="Prrafodelista"/>
+        <w:shd w:val="clear" w:color="auto" w:fill="FFFFFF"/>
+        <w:spacing w:before="90" w:after="90" w:line="240" w:lineRule="auto"/>
+        <w:outlineLvl w:val="3"/>
+        <w:rPr>
+          <w:rFonts w:ascii="Arial" w:eastAsia="Times New Roman" w:hAnsi="Arial" w:cs="Arial"/>
+          <w:b/>
+          <w:bCs/>
+          <w:color w:val="000000"/>
+          <w:sz w:val="28"/>
+          <w:szCs w:val="28"/>
+          <w:lang w:val="en-US" w:eastAsia="es-MX"/>
+        </w:rPr>
+      </w:pPr>
+    </w:p>
+    <w:p>
+      <w:pPr>
+        <w:pStyle w:val="Prrafodelista"/>
+        <w:shd w:val="clear" w:color="auto" w:fill="FFFFFF"/>
+        <w:spacing w:before="90" w:after="90" w:line="240" w:lineRule="auto"/>
+        <w:outlineLvl w:val="3"/>
+        <w:rPr>
+          <w:rFonts w:ascii="Arial" w:eastAsia="Times New Roman" w:hAnsi="Arial" w:cs="Arial"/>
+          <w:b/>
+          <w:bCs/>
+          <w:color w:val="000000"/>
+          <w:sz w:val="28"/>
+          <w:szCs w:val="28"/>
+          <w:lang w:val="en-US" w:eastAsia="es-MX"/>
+        </w:rPr>
+      </w:pPr>
       <w:r>
         <w:rPr>
           <w:rFonts w:ascii="Arial" w:eastAsia="Times New Roman" w:hAnsi="Arial" w:cs="Arial"/>
@@ -7652,11 +6970,56 @@
           <w:sz w:val="28"/>
           <w:szCs w:val="28"/>
           <w:highlight w:val="yellow"/>
-          <w:lang w:eastAsia="es-MX"/>
-        </w:rPr>
-        <w:t>Ip</w:t>
-      </w:r>
-      <w:proofErr w:type="spellEnd"/>
+          <w:lang w:val="en-US" w:eastAsia="es-MX"/>
+        </w:rPr>
+        <w:t>Ip route 172.16.0.0 255.255.255.0 s0/1/0</w:t>
+      </w:r>
+    </w:p>
+    <w:p>
+      <w:pPr>
+        <w:pStyle w:val="Prrafodelista"/>
+        <w:shd w:val="clear" w:color="auto" w:fill="FFFFFF"/>
+        <w:spacing w:before="90" w:after="90" w:line="240" w:lineRule="auto"/>
+        <w:outlineLvl w:val="3"/>
+        <w:rPr>
+          <w:rFonts w:ascii="Arial" w:eastAsia="Times New Roman" w:hAnsi="Arial" w:cs="Arial"/>
+          <w:b/>
+          <w:bCs/>
+          <w:color w:val="000000"/>
+          <w:sz w:val="28"/>
+          <w:szCs w:val="28"/>
+          <w:lang w:val="en-US" w:eastAsia="es-MX"/>
+        </w:rPr>
+      </w:pPr>
+      <w:r>
+        <w:rPr>
+          <w:rFonts w:ascii="Arial" w:eastAsia="Times New Roman" w:hAnsi="Arial" w:cs="Arial"/>
+          <w:b/>
+          <w:bCs/>
+          <w:color w:val="000000"/>
+          <w:sz w:val="28"/>
+          <w:szCs w:val="28"/>
+          <w:lang w:val="en-US" w:eastAsia="es-MX"/>
+        </w:rPr>
+        <w:t>Ip route 172.18.0.0 255.255.255.0 s0/1/0</w:t>
+      </w:r>
+    </w:p>
+    <w:p>
+      <w:pPr>
+        <w:pStyle w:val="Prrafodelista"/>
+        <w:shd w:val="clear" w:color="auto" w:fill="FFFFFF"/>
+        <w:spacing w:before="90" w:after="90" w:line="240" w:lineRule="auto"/>
+        <w:outlineLvl w:val="3"/>
+        <w:rPr>
+          <w:rFonts w:ascii="Arial" w:eastAsia="Times New Roman" w:hAnsi="Arial" w:cs="Arial"/>
+          <w:b/>
+          <w:bCs/>
+          <w:color w:val="000000"/>
+          <w:sz w:val="28"/>
+          <w:szCs w:val="28"/>
+          <w:lang w:val="en-US" w:eastAsia="es-MX"/>
+        </w:rPr>
+      </w:pPr>
       <w:r>
         <w:rPr>
           <w:rFonts w:ascii="Arial" w:eastAsia="Times New Roman" w:hAnsi="Arial" w:cs="Arial"/>
@@ -7666,179 +7029,9 @@
           <w:sz w:val="28"/>
           <w:szCs w:val="28"/>
           <w:highlight w:val="yellow"/>
-          <w:lang w:eastAsia="es-MX"/>
-        </w:rPr>
-        <w:t xml:space="preserve"> </w:t>
-      </w:r>
-      <w:proofErr w:type="spellStart"/>
-      <w:r>
-        <w:rPr>
-          <w:rFonts w:ascii="Arial" w:eastAsia="Times New Roman" w:hAnsi="Arial" w:cs="Arial"/>
-          <w:b/>
-          <w:bCs/>
-          <w:color w:val="000000"/>
-          <w:sz w:val="28"/>
-          <w:szCs w:val="28"/>
-          <w:highlight w:val="yellow"/>
-          <w:lang w:eastAsia="es-MX"/>
-        </w:rPr>
-        <w:t>route</w:t>
-      </w:r>
-      <w:proofErr w:type="spellEnd"/>
-      <w:r>
-        <w:rPr>
-          <w:rFonts w:ascii="Arial" w:eastAsia="Times New Roman" w:hAnsi="Arial" w:cs="Arial"/>
-          <w:b/>
-          <w:bCs/>
-          <w:color w:val="000000"/>
-          <w:sz w:val="28"/>
-          <w:szCs w:val="28"/>
-          <w:highlight w:val="yellow"/>
-          <w:lang w:eastAsia="es-MX"/>
-        </w:rPr>
-        <w:t xml:space="preserve"> 172.16.0.0 255.255.255.0 s0/1/0</w:t>
-      </w:r>
-    </w:p>
-    <w:p>
-      <w:pPr>
-        <w:pStyle w:val="Prrafodelista"/>
-        <w:shd w:val="clear" w:color="auto" w:fill="FFFFFF"/>
-        <w:spacing w:before="90" w:after="90" w:line="240" w:lineRule="auto"/>
-        <w:outlineLvl w:val="3"/>
-        <w:rPr>
-          <w:rFonts w:ascii="Arial" w:eastAsia="Times New Roman" w:hAnsi="Arial" w:cs="Arial"/>
-          <w:b/>
-          <w:bCs/>
-          <w:color w:val="000000"/>
-          <w:sz w:val="28"/>
-          <w:szCs w:val="28"/>
-          <w:lang w:eastAsia="es-MX"/>
-        </w:rPr>
-      </w:pPr>
-      <w:proofErr w:type="spellStart"/>
-      <w:r>
-        <w:rPr>
-          <w:rFonts w:ascii="Arial" w:eastAsia="Times New Roman" w:hAnsi="Arial" w:cs="Arial"/>
-          <w:b/>
-          <w:bCs/>
-          <w:color w:val="000000"/>
-          <w:sz w:val="28"/>
-          <w:szCs w:val="28"/>
-          <w:lang w:eastAsia="es-MX"/>
-        </w:rPr>
-        <w:t>Ip</w:t>
-      </w:r>
-      <w:proofErr w:type="spellEnd"/>
-      <w:r>
-        <w:rPr>
-          <w:rFonts w:ascii="Arial" w:eastAsia="Times New Roman" w:hAnsi="Arial" w:cs="Arial"/>
-          <w:b/>
-          <w:bCs/>
-          <w:color w:val="000000"/>
-          <w:sz w:val="28"/>
-          <w:szCs w:val="28"/>
-          <w:lang w:eastAsia="es-MX"/>
-        </w:rPr>
-        <w:t xml:space="preserve"> </w:t>
-      </w:r>
-      <w:proofErr w:type="spellStart"/>
-      <w:r>
-        <w:rPr>
-          <w:rFonts w:ascii="Arial" w:eastAsia="Times New Roman" w:hAnsi="Arial" w:cs="Arial"/>
-          <w:b/>
-          <w:bCs/>
-          <w:color w:val="000000"/>
-          <w:sz w:val="28"/>
-          <w:szCs w:val="28"/>
-          <w:lang w:eastAsia="es-MX"/>
-        </w:rPr>
-        <w:t>route</w:t>
-      </w:r>
-      <w:proofErr w:type="spellEnd"/>
-      <w:r>
-        <w:rPr>
-          <w:rFonts w:ascii="Arial" w:eastAsia="Times New Roman" w:hAnsi="Arial" w:cs="Arial"/>
-          <w:b/>
-          <w:bCs/>
-          <w:color w:val="000000"/>
-          <w:sz w:val="28"/>
-          <w:szCs w:val="28"/>
-          <w:lang w:eastAsia="es-MX"/>
-        </w:rPr>
-        <w:t xml:space="preserve"> 172.18.0.0 255.255.255.0 s0/1/0</w:t>
-      </w:r>
-    </w:p>
-    <w:p>
-      <w:pPr>
-        <w:pStyle w:val="Prrafodelista"/>
-        <w:shd w:val="clear" w:color="auto" w:fill="FFFFFF"/>
-        <w:spacing w:before="90" w:after="90" w:line="240" w:lineRule="auto"/>
-        <w:outlineLvl w:val="3"/>
-        <w:rPr>
-          <w:rFonts w:ascii="Arial" w:eastAsia="Times New Roman" w:hAnsi="Arial" w:cs="Arial"/>
-          <w:b/>
-          <w:bCs/>
-          <w:color w:val="000000"/>
-          <w:sz w:val="28"/>
-          <w:szCs w:val="28"/>
-          <w:lang w:eastAsia="es-MX"/>
-        </w:rPr>
-      </w:pPr>
-      <w:proofErr w:type="spellStart"/>
-      <w:r>
-        <w:rPr>
-          <w:rFonts w:ascii="Arial" w:eastAsia="Times New Roman" w:hAnsi="Arial" w:cs="Arial"/>
-          <w:b/>
-          <w:bCs/>
-          <w:color w:val="000000"/>
-          <w:sz w:val="28"/>
-          <w:szCs w:val="28"/>
-          <w:highlight w:val="yellow"/>
-          <w:lang w:eastAsia="es-MX"/>
-        </w:rPr>
-        <w:t>Ip</w:t>
-      </w:r>
-      <w:proofErr w:type="spellEnd"/>
-      <w:r>
-        <w:rPr>
-          <w:rFonts w:ascii="Arial" w:eastAsia="Times New Roman" w:hAnsi="Arial" w:cs="Arial"/>
-          <w:b/>
-          <w:bCs/>
-          <w:color w:val="000000"/>
-          <w:sz w:val="28"/>
-          <w:szCs w:val="28"/>
-          <w:highlight w:val="yellow"/>
-          <w:lang w:eastAsia="es-MX"/>
-        </w:rPr>
-        <w:t xml:space="preserve"> </w:t>
-      </w:r>
-      <w:proofErr w:type="spellStart"/>
-      <w:r>
-        <w:rPr>
-          <w:rFonts w:ascii="Arial" w:eastAsia="Times New Roman" w:hAnsi="Arial" w:cs="Arial"/>
-          <w:b/>
-          <w:bCs/>
-          <w:color w:val="000000"/>
-          <w:sz w:val="28"/>
-          <w:szCs w:val="28"/>
-          <w:highlight w:val="yellow"/>
-          <w:lang w:eastAsia="es-MX"/>
-        </w:rPr>
-        <w:t>route</w:t>
-      </w:r>
-      <w:proofErr w:type="spellEnd"/>
-      <w:r>
-        <w:rPr>
-          <w:rFonts w:ascii="Arial" w:eastAsia="Times New Roman" w:hAnsi="Arial" w:cs="Arial"/>
-          <w:b/>
-          <w:bCs/>
-          <w:color w:val="000000"/>
-          <w:sz w:val="28"/>
-          <w:szCs w:val="28"/>
-          <w:highlight w:val="yellow"/>
-          <w:lang w:eastAsia="es-MX"/>
-        </w:rPr>
-        <w:t xml:space="preserve"> 222.10.30.244 255.255.255.252 s0/1/0</w:t>
+          <w:lang w:val="en-US" w:eastAsia="es-MX"/>
+        </w:rPr>
+        <w:t>Ip route 222.10.30.244 255.255.255.252 s0/1/0</w:t>
       </w:r>
     </w:p>
     <w:p>
@@ -8016,7 +7209,7 @@
 </file>
 
 <file path=word/numbering.xml><?xml version="1.0" encoding="utf-8"?>
-<w:numbering xmlns:wpc="http://schemas.microsoft.com/office/word/2010/wordprocessingCanvas" xmlns:cx="http://schemas.microsoft.com/office/drawing/2014/chartex" xmlns:cx1="http://schemas.microsoft.com/office/drawing/2015/9/8/chartex" xmlns:cx2="http://schemas.microsoft.com/office/drawing/2015/10/21/chartex" xmlns:cx3="http://schemas.microsoft.com/office/drawing/2016/5/9/chartex" xmlns:cx4="http://schemas.microsoft.com/office/drawing/2016/5/10/chartex" xmlns:cx5="http://schemas.microsoft.com/office/drawing/2016/5/11/chartex" xmlns:cx6="http://schemas.microsoft.com/office/drawing/2016/5/12/chartex" xmlns:cx7="http://schemas.microsoft.com/office/drawing/2016/5/13/chartex" xmlns:cx8="http://schemas.microsoft.com/office/drawing/2016/5/14/chartex" xmlns:mc="http://schemas.openxmlformats.org/markup-compatibility/2006" xmlns:aink="http://schemas.microsoft.com/office/drawing/2016/ink" xmlns:am3d="http://schemas.microsoft.com/office/drawing/2017/model3d" xmlns:o="urn:schemas-microsoft-com:office:office" xmlns:r="http://schemas.openxmlformats.org/officeDocument/2006/relationships" xmlns:m="http://schemas.openxmlformats.org/officeDocument/2006/math" xmlns:v="urn:schemas-microsoft-com:vml" xmlns:wp14="http://schemas.microsoft.com/office/word/2010/wordprocessingDrawing" xmlns:wp="http://schemas.openxmlformats.org/drawingml/2006/wordprocessingDrawing" xmlns:w10="urn:schemas-microsoft-com:office:word" xmlns:w="http://schemas.openxmlformats.org/wordprocessingml/2006/main" xmlns:w14="http://schemas.microsoft.com/office/word/2010/wordml" xmlns:w15="http://schemas.microsoft.com/office/word/2012/wordml" xmlns:w16cex="http://schemas.microsoft.com/office/word/2018/wordml/cex" xmlns:w16cid="http://schemas.microsoft.com/office/word/2016/wordml/cid" xmlns:w16="http://schemas.microsoft.com/office/word/2018/wordml" xmlns:w16se="http://schemas.microsoft.com/office/word/2015/wordml/symex" xmlns:wpg="http://schemas.microsoft.com/office/word/2010/wordprocessingGroup" xmlns:wpi="http://schemas.microsoft.com/office/word/2010/wordprocessingInk" xmlns:wne="http://schemas.microsoft.com/office/word/2006/wordml" xmlns:wps="http://schemas.microsoft.com/office/word/2010/wordprocessingShape" mc:Ignorable="w14 w15 w16se w16cid w16 w16cex wp14">
+<w:numbering xmlns:wpc="http://schemas.microsoft.com/office/word/2010/wordprocessingCanvas" xmlns:cx="http://schemas.microsoft.com/office/drawing/2014/chartex" xmlns:cx1="http://schemas.microsoft.com/office/drawing/2015/9/8/chartex" xmlns:cx2="http://schemas.microsoft.com/office/drawing/2015/10/21/chartex" xmlns:cx3="http://schemas.microsoft.com/office/drawing/2016/5/9/chartex" xmlns:cx4="http://schemas.microsoft.com/office/drawing/2016/5/10/chartex" xmlns:cx5="http://schemas.microsoft.com/office/drawing/2016/5/11/chartex" xmlns:cx6="http://schemas.microsoft.com/office/drawing/2016/5/12/chartex" xmlns:cx7="http://schemas.microsoft.com/office/drawing/2016/5/13/chartex" xmlns:cx8="http://schemas.microsoft.com/office/drawing/2016/5/14/chartex" xmlns:mc="http://schemas.openxmlformats.org/markup-compatibility/2006" xmlns:aink="http://schemas.microsoft.com/office/drawing/2016/ink" xmlns:am3d="http://schemas.microsoft.com/office/drawing/2017/model3d" xmlns:o="urn:schemas-microsoft-com:office:office" xmlns:oel="http://schemas.microsoft.com/office/2019/extlst" xmlns:r="http://schemas.openxmlformats.org/officeDocument/2006/relationships" xmlns:m="http://schemas.openxmlformats.org/officeDocument/2006/math" xmlns:v="urn:schemas-microsoft-com:vml" xmlns:wp14="http://schemas.microsoft.com/office/word/2010/wordprocessingDrawing" xmlns:wp="http://schemas.openxmlformats.org/drawingml/2006/wordprocessingDrawing" xmlns:w10="urn:schemas-microsoft-com:office:word" xmlns:w="http://schemas.openxmlformats.org/wordprocessingml/2006/main" xmlns:w14="http://schemas.microsoft.com/office/word/2010/wordml" xmlns:w15="http://schemas.microsoft.com/office/word/2012/wordml" xmlns:w16cex="http://schemas.microsoft.com/office/word/2018/wordml/cex" xmlns:w16cid="http://schemas.microsoft.com/office/word/2016/wordml/cid" xmlns:w16="http://schemas.microsoft.com/office/word/2018/wordml" xmlns:w16sdtdh="http://schemas.microsoft.com/office/word/2020/wordml/sdtdatahash" xmlns:w16se="http://schemas.microsoft.com/office/word/2015/wordml/symex" xmlns:wpg="http://schemas.microsoft.com/office/word/2010/wordprocessingGroup" xmlns:wpi="http://schemas.microsoft.com/office/word/2010/wordprocessingInk" xmlns:wne="http://schemas.microsoft.com/office/word/2006/wordml" xmlns:wps="http://schemas.microsoft.com/office/word/2010/wordprocessingShape" mc:Ignorable="w14 w15 w16se w16cid w16 w16cex w16sdtdh wp14">
   <w:abstractNum w:abstractNumId="0" w15:restartNumberingAfterBreak="0">
     <w:nsid w:val="15DE1FB9"/>
     <w:multiLevelType w:val="hybridMultilevel"/>
@@ -8717,32 +7910,32 @@
       </w:rPr>
     </w:lvl>
   </w:abstractNum>
-  <w:num w:numId="1">
+  <w:num w:numId="1" w16cid:durableId="174266411">
     <w:abstractNumId w:val="5"/>
   </w:num>
-  <w:num w:numId="2">
+  <w:num w:numId="2" w16cid:durableId="269898682">
     <w:abstractNumId w:val="1"/>
   </w:num>
-  <w:num w:numId="3">
+  <w:num w:numId="3" w16cid:durableId="2015037525">
     <w:abstractNumId w:val="6"/>
   </w:num>
-  <w:num w:numId="4">
+  <w:num w:numId="4" w16cid:durableId="693767706">
     <w:abstractNumId w:val="0"/>
   </w:num>
-  <w:num w:numId="5">
+  <w:num w:numId="5" w16cid:durableId="1932926835">
     <w:abstractNumId w:val="2"/>
   </w:num>
-  <w:num w:numId="6">
+  <w:num w:numId="6" w16cid:durableId="908492182">
     <w:abstractNumId w:val="4"/>
   </w:num>
-  <w:num w:numId="7">
+  <w:num w:numId="7" w16cid:durableId="2013486185">
     <w:abstractNumId w:val="3"/>
   </w:num>
 </w:numbering>
 </file>
 
 <file path=word/styles.xml><?xml version="1.0" encoding="utf-8"?>
-<w:styles xmlns:mc="http://schemas.openxmlformats.org/markup-compatibility/2006" xmlns:r="http://schemas.openxmlformats.org/officeDocument/2006/relationships" xmlns:w="http://schemas.openxmlformats.org/wordprocessingml/2006/main" xmlns:w14="http://schemas.microsoft.com/office/word/2010/wordml" xmlns:w15="http://schemas.microsoft.com/office/word/2012/wordml" xmlns:w16cex="http://schemas.microsoft.com/office/word/2018/wordml/cex" xmlns:w16cid="http://schemas.microsoft.com/office/word/2016/wordml/cid" xmlns:w16="http://schemas.microsoft.com/office/word/2018/wordml" xmlns:w16se="http://schemas.microsoft.com/office/word/2015/wordml/symex" mc:Ignorable="w14 w15 w16se w16cid w16 w16cex">
+<w:styles xmlns:mc="http://schemas.openxmlformats.org/markup-compatibility/2006" xmlns:r="http://schemas.openxmlformats.org/officeDocument/2006/relationships" xmlns:w="http://schemas.openxmlformats.org/wordprocessingml/2006/main" xmlns:w14="http://schemas.microsoft.com/office/word/2010/wordml" xmlns:w15="http://schemas.microsoft.com/office/word/2012/wordml" xmlns:w16cex="http://schemas.microsoft.com/office/word/2018/wordml/cex" xmlns:w16cid="http://schemas.microsoft.com/office/word/2016/wordml/cid" xmlns:w16="http://schemas.microsoft.com/office/word/2018/wordml" xmlns:w16sdtdh="http://schemas.microsoft.com/office/word/2020/wordml/sdtdatahash" xmlns:w16se="http://schemas.microsoft.com/office/word/2015/wordml/symex" mc:Ignorable="w14 w15 w16se w16cid w16 w16cex w16sdtdh">
   <w:docDefaults>
     <w:rPrDefault>
       <w:rPr>
